--- a/Documentation/Техническое задание.docx
+++ b/Documentation/Техническое задание.docx
@@ -414,7 +414,19 @@
         <w:rPr>
           <w:szCs w:val="28"/>
         </w:rPr>
-        <w:t xml:space="preserve"> модель разборной гантели по параметрам, заданными пользователем.</w:t>
+        <w:t xml:space="preserve"> модель </w:t>
+      </w:r>
+      <w:r>
+        <w:rPr>
+          <w:szCs w:val="28"/>
+        </w:rPr>
+        <w:t>формы для льда</w:t>
+      </w:r>
+      <w:r>
+        <w:rPr>
+          <w:szCs w:val="28"/>
+        </w:rPr>
+        <w:t xml:space="preserve"> по параметрам, заданными пользователем.</w:t>
       </w:r>
     </w:p>
     <w:p>
@@ -1406,6 +1418,8 @@
         </w:rPr>
         <w:t>длина каждой ячейки</w:t>
       </w:r>
+      <w:bookmarkStart w:id="0" w:name="_GoBack"/>
+      <w:bookmarkEnd w:id="0"/>
     </w:p>
     <w:p>
       <w:pPr>
@@ -1588,35 +1602,7 @@
           <w:szCs w:val="28"/>
         </w:rPr>
         <w:lastRenderedPageBreak/>
-        <w:t>Размерные выно</w:t>
-      </w:r>
-      <w:r>
-        <w:rPr>
-          <w:rFonts w:eastAsiaTheme="minorEastAsia"/>
-          <w:szCs w:val="28"/>
-        </w:rPr>
-        <w:t>ски формы для льда (вид сбоку</w:t>
-      </w:r>
-      <w:r>
-        <w:rPr>
-          <w:rFonts w:eastAsiaTheme="minorEastAsia"/>
-          <w:szCs w:val="28"/>
-        </w:rPr>
-        <w:t>) представлены</w:t>
-      </w:r>
-      <w:r>
-        <w:rPr>
-          <w:rFonts w:eastAsiaTheme="minorEastAsia"/>
-          <w:szCs w:val="28"/>
-        </w:rPr>
-        <w:t xml:space="preserve"> на рис.2</w:t>
-      </w:r>
-      <w:r>
-        <w:rPr>
-          <w:rFonts w:eastAsiaTheme="minorEastAsia"/>
-          <w:szCs w:val="28"/>
-        </w:rPr>
-        <w:t>:</w:t>
+        <w:t>Размерные выноски формы для льда (вид сбоку) представлены на рис.2:</w:t>
       </w:r>
     </w:p>
     <w:p>
@@ -2043,15 +2029,7 @@
         <w:rPr>
           <w:szCs w:val="28"/>
         </w:rPr>
-        <w:t>Язы</w:t>
-      </w:r>
-      <w:bookmarkStart w:id="0" w:name="_GoBack"/>
-      <w:bookmarkEnd w:id="0"/>
-      <w:r>
-        <w:rPr>
-          <w:szCs w:val="28"/>
-        </w:rPr>
-        <w:t xml:space="preserve">к программирования: </w:t>
+        <w:t xml:space="preserve">Язык программирования: </w:t>
       </w:r>
       <w:r>
         <w:rPr>
@@ -6308,7 +6286,7 @@
 </file>
 
 <file path=customXml/itemProps1.xml><?xml version="1.0" encoding="utf-8"?>
-<ds:datastoreItem xmlns:ds="http://schemas.openxmlformats.org/officeDocument/2006/customXml" ds:itemID="{131FB303-5307-4B04-8938-1A5D9277F931}">
+<ds:datastoreItem xmlns:ds="http://schemas.openxmlformats.org/officeDocument/2006/customXml" ds:itemID="{50026E10-015B-48E0-8EE7-A2398E6541C7}">
   <ds:schemaRefs>
     <ds:schemaRef ds:uri="http://schemas.openxmlformats.org/officeDocument/2006/bibliography"/>
   </ds:schemaRefs>

--- a/Documentation/Техническое задание.docx
+++ b/Documentation/Техническое задание.docx
@@ -1418,32 +1418,46 @@
         </w:rPr>
         <w:t>длина каждой ячейки</w:t>
       </w:r>
+    </w:p>
+    <w:p>
+      <w:pPr>
+        <w:ind w:left="360"/>
+        <w:rPr>
+          <w:rFonts w:eastAsiaTheme="minorEastAsia"/>
+          <w:szCs w:val="28"/>
+        </w:rPr>
+      </w:pPr>
+    </w:p>
+    <w:p>
+      <w:pPr>
+        <w:ind w:left="360"/>
+        <w:rPr>
+          <w:rFonts w:eastAsiaTheme="minorEastAsia"/>
+          <w:szCs w:val="28"/>
+        </w:rPr>
+      </w:pPr>
+      <w:r>
+        <w:rPr>
+          <w:rFonts w:eastAsiaTheme="minorEastAsia"/>
+          <w:szCs w:val="28"/>
+        </w:rPr>
+        <w:t>Размерные выноски формы для льда (вид сверху) представлены на рис.</w:t>
+      </w:r>
+      <w:r>
+        <w:rPr>
+          <w:rFonts w:eastAsiaTheme="minorEastAsia"/>
+          <w:szCs w:val="28"/>
+        </w:rPr>
+        <w:t xml:space="preserve"> </w:t>
+      </w:r>
       <w:bookmarkStart w:id="0" w:name="_GoBack"/>
       <w:bookmarkEnd w:id="0"/>
-    </w:p>
-    <w:p>
-      <w:pPr>
-        <w:ind w:left="360"/>
+      <w:r>
         <w:rPr>
           <w:rFonts w:eastAsiaTheme="minorEastAsia"/>
           <w:szCs w:val="28"/>
         </w:rPr>
-      </w:pPr>
-    </w:p>
-    <w:p>
-      <w:pPr>
-        <w:ind w:left="360"/>
-        <w:rPr>
-          <w:rFonts w:eastAsiaTheme="minorEastAsia"/>
-          <w:szCs w:val="28"/>
-        </w:rPr>
-      </w:pPr>
-      <w:r>
-        <w:rPr>
-          <w:rFonts w:eastAsiaTheme="minorEastAsia"/>
-          <w:szCs w:val="28"/>
-        </w:rPr>
-        <w:t>Размерные выноски формы для льда (вид сверху) представлены на рис.1</w:t>
+        <w:t>1</w:t>
       </w:r>
       <w:r>
         <w:rPr>
@@ -1602,7 +1616,21 @@
           <w:szCs w:val="28"/>
         </w:rPr>
         <w:lastRenderedPageBreak/>
-        <w:t>Размерные выноски формы для льда (вид сбоку) представлены на рис.2:</w:t>
+        <w:t>Размерные выноски формы для льда (вид сбоку) представлены на рис.</w:t>
+      </w:r>
+      <w:r>
+        <w:rPr>
+          <w:rFonts w:eastAsiaTheme="minorEastAsia"/>
+          <w:szCs w:val="28"/>
+        </w:rPr>
+        <w:t xml:space="preserve"> </w:t>
+      </w:r>
+      <w:r>
+        <w:rPr>
+          <w:rFonts w:eastAsiaTheme="minorEastAsia"/>
+          <w:szCs w:val="28"/>
+        </w:rPr>
+        <w:t>2:</w:t>
       </w:r>
     </w:p>
     <w:p>
@@ -6286,7 +6314,7 @@
 </file>
 
 <file path=customXml/itemProps1.xml><?xml version="1.0" encoding="utf-8"?>
-<ds:datastoreItem xmlns:ds="http://schemas.openxmlformats.org/officeDocument/2006/customXml" ds:itemID="{50026E10-015B-48E0-8EE7-A2398E6541C7}">
+<ds:datastoreItem xmlns:ds="http://schemas.openxmlformats.org/officeDocument/2006/customXml" ds:itemID="{2EF0A950-9554-41EB-AAE8-5423628C878A}">
   <ds:schemaRefs>
     <ds:schemaRef ds:uri="http://schemas.openxmlformats.org/officeDocument/2006/bibliography"/>
   </ds:schemaRefs>

--- a/Documentation/Техническое задание.docx
+++ b/Documentation/Техническое задание.docx
@@ -1,6 +1,6 @@
 
 <file path=word/document.xml><?xml version="1.0" encoding="utf-8"?>
-<w:document xmlns:wpc="http://schemas.microsoft.com/office/word/2010/wordprocessingCanvas" xmlns:cx="http://schemas.microsoft.com/office/drawing/2014/chartex" xmlns:cx1="http://schemas.microsoft.com/office/drawing/2015/9/8/chartex" xmlns:mc="http://schemas.openxmlformats.org/markup-compatibility/2006" xmlns:o="urn:schemas-microsoft-com:office:office" xmlns:r="http://schemas.openxmlformats.org/officeDocument/2006/relationships" xmlns:m="http://schemas.openxmlformats.org/officeDocument/2006/math" xmlns:v="urn:schemas-microsoft-com:vml" xmlns:wp14="http://schemas.microsoft.com/office/word/2010/wordprocessingDrawing" xmlns:wp="http://schemas.openxmlformats.org/drawingml/2006/wordprocessingDrawing" xmlns:w10="urn:schemas-microsoft-com:office:word" xmlns:w="http://schemas.openxmlformats.org/wordprocessingml/2006/main" xmlns:w14="http://schemas.microsoft.com/office/word/2010/wordml" xmlns:w15="http://schemas.microsoft.com/office/word/2012/wordml" xmlns:w16se="http://schemas.microsoft.com/office/word/2015/wordml/symex" xmlns:wpg="http://schemas.microsoft.com/office/word/2010/wordprocessingGroup" xmlns:wpi="http://schemas.microsoft.com/office/word/2010/wordprocessingInk" xmlns:wne="http://schemas.microsoft.com/office/word/2006/wordml" xmlns:wps="http://schemas.microsoft.com/office/word/2010/wordprocessingShape" mc:Ignorable="w14 w15 w16se wp14">
+<w:document xmlns:wpc="http://schemas.microsoft.com/office/word/2010/wordprocessingCanvas" xmlns:cx="http://schemas.microsoft.com/office/drawing/2014/chartex" xmlns:cx1="http://schemas.microsoft.com/office/drawing/2015/9/8/chartex" xmlns:cx2="http://schemas.microsoft.com/office/drawing/2015/10/21/chartex" xmlns:cx3="http://schemas.microsoft.com/office/drawing/2016/5/9/chartex" xmlns:cx4="http://schemas.microsoft.com/office/drawing/2016/5/10/chartex" xmlns:cx5="http://schemas.microsoft.com/office/drawing/2016/5/11/chartex" xmlns:cx6="http://schemas.microsoft.com/office/drawing/2016/5/12/chartex" xmlns:cx7="http://schemas.microsoft.com/office/drawing/2016/5/13/chartex" xmlns:cx8="http://schemas.microsoft.com/office/drawing/2016/5/14/chartex" xmlns:mc="http://schemas.openxmlformats.org/markup-compatibility/2006" xmlns:aink="http://schemas.microsoft.com/office/drawing/2016/ink" xmlns:am3d="http://schemas.microsoft.com/office/drawing/2017/model3d" xmlns:o="urn:schemas-microsoft-com:office:office" xmlns:r="http://schemas.openxmlformats.org/officeDocument/2006/relationships" xmlns:m="http://schemas.openxmlformats.org/officeDocument/2006/math" xmlns:v="urn:schemas-microsoft-com:vml" xmlns:wp14="http://schemas.microsoft.com/office/word/2010/wordprocessingDrawing" xmlns:wp="http://schemas.openxmlformats.org/drawingml/2006/wordprocessingDrawing" xmlns:w10="urn:schemas-microsoft-com:office:word" xmlns:w="http://schemas.openxmlformats.org/wordprocessingml/2006/main" xmlns:w14="http://schemas.microsoft.com/office/word/2010/wordml" xmlns:w15="http://schemas.microsoft.com/office/word/2012/wordml" xmlns:w16cex="http://schemas.microsoft.com/office/word/2018/wordml/cex" xmlns:w16cid="http://schemas.microsoft.com/office/word/2016/wordml/cid" xmlns:w16="http://schemas.microsoft.com/office/word/2018/wordml" xmlns:w16sdtdh="http://schemas.microsoft.com/office/word/2020/wordml/sdtdatahash" xmlns:w16se="http://schemas.microsoft.com/office/word/2015/wordml/symex" xmlns:wpg="http://schemas.microsoft.com/office/word/2010/wordprocessingGroup" xmlns:wpi="http://schemas.microsoft.com/office/word/2010/wordprocessingInk" xmlns:wne="http://schemas.microsoft.com/office/word/2006/wordml" xmlns:wps="http://schemas.microsoft.com/office/word/2010/wordprocessingShape" mc:Ignorable="w14 w15 w16se w16cid w16 w16cex w16sdtdh wp14">
   <w:body>
     <w:p>
       <w:pPr>
@@ -515,7 +515,7 @@
     </w:p>
     <w:p>
       <w:pPr>
-        <w:pStyle w:val="a3"/>
+        <w:pStyle w:val="ListParagraph"/>
         <w:numPr>
           <w:ilvl w:val="0"/>
           <w:numId w:val="21"/>
@@ -588,7 +588,7 @@
     </w:p>
     <w:p>
       <w:pPr>
-        <w:pStyle w:val="a3"/>
+        <w:pStyle w:val="ListParagraph"/>
         <w:numPr>
           <w:ilvl w:val="0"/>
           <w:numId w:val="21"/>
@@ -661,7 +661,7 @@
     </w:p>
     <w:p>
       <w:pPr>
-        <w:pStyle w:val="a3"/>
+        <w:pStyle w:val="ListParagraph"/>
         <w:numPr>
           <w:ilvl w:val="0"/>
           <w:numId w:val="21"/>
@@ -754,7 +754,7 @@
     </w:p>
     <w:p>
       <w:pPr>
-        <w:pStyle w:val="a3"/>
+        <w:pStyle w:val="ListParagraph"/>
         <w:numPr>
           <w:ilvl w:val="0"/>
           <w:numId w:val="21"/>
@@ -853,7 +853,7 @@
     </w:p>
     <w:p>
       <w:pPr>
-        <w:pStyle w:val="a3"/>
+        <w:pStyle w:val="ListParagraph"/>
         <w:numPr>
           <w:ilvl w:val="0"/>
           <w:numId w:val="21"/>
@@ -964,7 +964,7 @@
     </w:p>
     <w:p>
       <w:pPr>
-        <w:pStyle w:val="a3"/>
+        <w:pStyle w:val="ListParagraph"/>
         <w:numPr>
           <w:ilvl w:val="0"/>
           <w:numId w:val="21"/>
@@ -1087,7 +1087,7 @@
     </w:p>
     <w:p>
       <w:pPr>
-        <w:pStyle w:val="a3"/>
+        <w:pStyle w:val="ListParagraph"/>
         <w:numPr>
           <w:ilvl w:val="0"/>
           <w:numId w:val="21"/>
@@ -1124,7 +1124,7 @@
     </w:p>
     <w:p>
       <w:pPr>
-        <w:pStyle w:val="a3"/>
+        <w:pStyle w:val="ListParagraph"/>
         <w:numPr>
           <w:ilvl w:val="0"/>
           <w:numId w:val="21"/>
@@ -1175,7 +1175,13 @@
         <w:rPr>
           <w:szCs w:val="28"/>
         </w:rPr>
-        <w:t>5 мм);</w:t>
+        <w:t>5 мм)</w:t>
+      </w:r>
+      <w:r>
+        <w:rPr>
+          <w:szCs w:val="28"/>
+        </w:rPr>
+        <w:t>.</w:t>
       </w:r>
     </w:p>
     <w:p>
@@ -1206,7 +1212,7 @@
     </w:p>
     <w:p>
       <w:pPr>
-        <w:pStyle w:val="a3"/>
+        <w:pStyle w:val="ListParagraph"/>
         <w:numPr>
           <w:ilvl w:val="0"/>
           <w:numId w:val="23"/>
@@ -1264,15 +1270,31 @@
           <w:szCs w:val="28"/>
           <w:lang w:val="en-US"/>
         </w:rPr>
-        <w:t xml:space="preserve"> &lt;</w:t>
-      </w:r>
+        <w:t xml:space="preserve"> </w:t>
+      </w:r>
+      <w:proofErr w:type="gramStart"/>
       <w:r>
         <w:rPr>
           <w:szCs w:val="28"/>
           <w:lang w:val="en-US"/>
         </w:rPr>
+        <w:t>&lt;</w:t>
+      </w:r>
+      <w:r>
+        <w:rPr>
+          <w:szCs w:val="28"/>
+          <w:lang w:val="en-US"/>
+        </w:rPr>
+        <w:t xml:space="preserve"> </w:t>
+      </w:r>
+      <w:r>
+        <w:rPr>
+          <w:szCs w:val="28"/>
+          <w:lang w:val="en-US"/>
+        </w:rPr>
         <w:t>Y</w:t>
       </w:r>
+      <w:proofErr w:type="gramEnd"/>
       <w:r>
         <w:rPr>
           <w:szCs w:val="28"/>
@@ -1283,7 +1305,7 @@
     </w:p>
     <w:p>
       <w:pPr>
-        <w:pStyle w:val="a3"/>
+        <w:pStyle w:val="ListParagraph"/>
         <w:numPr>
           <w:ilvl w:val="0"/>
           <w:numId w:val="21"/>
@@ -1324,15 +1346,31 @@
           <w:szCs w:val="28"/>
           <w:lang w:val="en-US"/>
         </w:rPr>
-        <w:t xml:space="preserve"> &lt;</w:t>
-      </w:r>
+        <w:t xml:space="preserve"> </w:t>
+      </w:r>
+      <w:proofErr w:type="gramStart"/>
       <w:r>
         <w:rPr>
           <w:szCs w:val="28"/>
           <w:lang w:val="en-US"/>
         </w:rPr>
+        <w:t>&lt;</w:t>
+      </w:r>
+      <w:r>
+        <w:rPr>
+          <w:szCs w:val="28"/>
+          <w:lang w:val="en-US"/>
+        </w:rPr>
+        <w:t xml:space="preserve"> </w:t>
+      </w:r>
+      <w:r>
+        <w:rPr>
+          <w:szCs w:val="28"/>
+          <w:lang w:val="en-US"/>
+        </w:rPr>
         <w:t>X</w:t>
       </w:r>
+      <w:proofErr w:type="gramEnd"/>
       <w:r>
         <w:rPr>
           <w:szCs w:val="28"/>
@@ -1343,7 +1381,7 @@
     </w:p>
     <w:p>
       <w:pPr>
-        <w:pStyle w:val="a3"/>
+        <w:pStyle w:val="ListParagraph"/>
         <w:numPr>
           <w:ilvl w:val="0"/>
           <w:numId w:val="21"/>
@@ -1371,19 +1409,49 @@
           <w:szCs w:val="28"/>
           <w:lang w:val="en-US"/>
         </w:rPr>
-        <w:t>Z &lt;Z</w:t>
+        <w:t>Z</w:t>
       </w:r>
       <w:r>
         <w:rPr>
           <w:szCs w:val="28"/>
           <w:lang w:val="en-US"/>
         </w:rPr>
+        <w:t xml:space="preserve"> </w:t>
+      </w:r>
+      <w:proofErr w:type="gramStart"/>
+      <w:r>
+        <w:rPr>
+          <w:szCs w:val="28"/>
+          <w:lang w:val="en-US"/>
+        </w:rPr>
+        <w:t>&lt;</w:t>
+      </w:r>
+      <w:r>
+        <w:rPr>
+          <w:szCs w:val="28"/>
+          <w:lang w:val="en-US"/>
+        </w:rPr>
+        <w:t xml:space="preserve"> </w:t>
+      </w:r>
+      <w:r>
+        <w:rPr>
+          <w:szCs w:val="28"/>
+          <w:lang w:val="en-US"/>
+        </w:rPr>
+        <w:t>Z</w:t>
+      </w:r>
+      <w:proofErr w:type="gramEnd"/>
+      <w:r>
+        <w:rPr>
+          <w:szCs w:val="28"/>
+          <w:lang w:val="en-US"/>
+        </w:rPr>
         <w:t>;</w:t>
       </w:r>
     </w:p>
     <w:p>
       <w:pPr>
-        <w:pStyle w:val="a3"/>
+        <w:pStyle w:val="ListParagraph"/>
         <w:numPr>
           <w:ilvl w:val="0"/>
           <w:numId w:val="21"/>
@@ -1393,16 +1461,30 @@
           <w:szCs w:val="28"/>
         </w:rPr>
       </w:pPr>
-      <w:r>
-        <w:rPr>
-          <w:szCs w:val="28"/>
-        </w:rPr>
-        <w:t xml:space="preserve">ширина каждой ячейки </w:t>
-      </w:r>
-    </w:p>
-    <w:p>
-      <w:pPr>
-        <w:pStyle w:val="a3"/>
+      <w:commentRangeStart w:id="0"/>
+      <w:r>
+        <w:rPr>
+          <w:szCs w:val="28"/>
+        </w:rPr>
+        <w:t>ширина каждой ячейки</w:t>
+      </w:r>
+      <w:r>
+        <w:rPr>
+          <w:szCs w:val="28"/>
+          <w:lang w:val="en-US"/>
+        </w:rPr>
+        <w:t>;</w:t>
+      </w:r>
+      <w:r>
+        <w:rPr>
+          <w:szCs w:val="28"/>
+        </w:rPr>
+        <w:t xml:space="preserve"> </w:t>
+      </w:r>
+    </w:p>
+    <w:p>
+      <w:pPr>
+        <w:pStyle w:val="ListParagraph"/>
         <w:numPr>
           <w:ilvl w:val="0"/>
           <w:numId w:val="21"/>
@@ -1418,6 +1500,20 @@
         </w:rPr>
         <w:t>длина каждой ячейки</w:t>
       </w:r>
+      <w:r>
+        <w:rPr>
+          <w:szCs w:val="28"/>
+          <w:lang w:val="en-US"/>
+        </w:rPr>
+        <w:t>.</w:t>
+      </w:r>
+      <w:commentRangeEnd w:id="0"/>
+      <w:r>
+        <w:rPr>
+          <w:rStyle w:val="CommentReference"/>
+        </w:rPr>
+        <w:commentReference w:id="0"/>
+      </w:r>
     </w:p>
     <w:p>
       <w:pPr>
@@ -1450,8 +1546,6 @@
         </w:rPr>
         <w:t xml:space="preserve"> </w:t>
       </w:r>
-      <w:bookmarkStart w:id="0" w:name="_GoBack"/>
-      <w:bookmarkEnd w:id="0"/>
       <w:r>
         <w:rPr>
           <w:rFonts w:eastAsiaTheme="minorEastAsia"/>
@@ -1499,7 +1593,7 @@
                     </pic:cNvPicPr>
                   </pic:nvPicPr>
                   <pic:blipFill>
-                    <a:blip r:embed="rId8">
+                    <a:blip r:embed="rId12">
                       <a:extLst>
                         <a:ext uri="{28A0092B-C50C-407E-A947-70E740481C1C}">
                           <a14:useLocalDpi xmlns:a14="http://schemas.microsoft.com/office/drawing/2010/main" val="0"/>
@@ -1644,7 +1738,7 @@
     </w:p>
     <w:p>
       <w:pPr>
-        <w:pStyle w:val="a3"/>
+        <w:pStyle w:val="ListParagraph"/>
         <w:jc w:val="center"/>
         <w:rPr>
           <w:szCs w:val="28"/>
@@ -1674,7 +1768,7 @@
                     </pic:cNvPicPr>
                   </pic:nvPicPr>
                   <pic:blipFill>
-                    <a:blip r:embed="rId9">
+                    <a:blip r:embed="rId13">
                       <a:extLst>
                         <a:ext uri="{28A0092B-C50C-407E-A947-70E740481C1C}">
                           <a14:useLocalDpi xmlns:a14="http://schemas.microsoft.com/office/drawing/2010/main" val="0"/>
@@ -1857,7 +1951,7 @@
     </w:p>
     <w:p>
       <w:pPr>
-        <w:pStyle w:val="a3"/>
+        <w:pStyle w:val="ListParagraph"/>
         <w:numPr>
           <w:ilvl w:val="0"/>
           <w:numId w:val="22"/>
@@ -1937,7 +2031,7 @@
     </w:p>
     <w:p>
       <w:pPr>
-        <w:pStyle w:val="a3"/>
+        <w:pStyle w:val="ListParagraph"/>
         <w:numPr>
           <w:ilvl w:val="0"/>
           <w:numId w:val="22"/>
@@ -1955,7 +2049,7 @@
     </w:p>
     <w:p>
       <w:pPr>
-        <w:pStyle w:val="a3"/>
+        <w:pStyle w:val="ListParagraph"/>
         <w:numPr>
           <w:ilvl w:val="0"/>
           <w:numId w:val="22"/>
@@ -1980,7 +2074,7 @@
     </w:p>
     <w:p>
       <w:pPr>
-        <w:pStyle w:val="a3"/>
+        <w:pStyle w:val="ListParagraph"/>
         <w:numPr>
           <w:ilvl w:val="0"/>
           <w:numId w:val="22"/>
@@ -2044,7 +2138,7 @@
     </w:p>
     <w:p>
       <w:pPr>
-        <w:pStyle w:val="a3"/>
+        <w:pStyle w:val="ListParagraph"/>
         <w:numPr>
           <w:ilvl w:val="0"/>
           <w:numId w:val="24"/>
@@ -2113,7 +2207,7 @@
     </w:p>
     <w:p>
       <w:pPr>
-        <w:pStyle w:val="a3"/>
+        <w:pStyle w:val="ListParagraph"/>
         <w:numPr>
           <w:ilvl w:val="0"/>
           <w:numId w:val="24"/>
@@ -2179,7 +2273,7 @@
     </w:p>
     <w:p>
       <w:pPr>
-        <w:pStyle w:val="a3"/>
+        <w:pStyle w:val="ListParagraph"/>
         <w:numPr>
           <w:ilvl w:val="0"/>
           <w:numId w:val="24"/>
@@ -2210,7 +2304,7 @@
     </w:p>
     <w:p>
       <w:pPr>
-        <w:pStyle w:val="a3"/>
+        <w:pStyle w:val="ListParagraph"/>
         <w:numPr>
           <w:ilvl w:val="0"/>
           <w:numId w:val="24"/>
@@ -2229,12 +2323,14 @@
       <w:r>
         <w:t xml:space="preserve"> </w:t>
       </w:r>
+      <w:proofErr w:type="spellStart"/>
       <w:r>
         <w:rPr>
           <w:lang w:val="en-US"/>
         </w:rPr>
         <w:t>NUnit</w:t>
       </w:r>
+      <w:proofErr w:type="spellEnd"/>
       <w:r>
         <w:t xml:space="preserve"> </w:t>
       </w:r>
@@ -2250,7 +2346,7 @@
     </w:p>
     <w:p>
       <w:pPr>
-        <w:pStyle w:val="a3"/>
+        <w:pStyle w:val="ListParagraph"/>
         <w:numPr>
           <w:ilvl w:val="0"/>
           <w:numId w:val="24"/>
@@ -2318,6 +2414,7 @@
         </w:rPr>
         <w:t xml:space="preserve">Задание принял к </w:t>
       </w:r>
+      <w:proofErr w:type="gramStart"/>
       <w:r>
         <w:rPr>
           <w:szCs w:val="28"/>
@@ -2328,7 +2425,14 @@
         <w:rPr>
           <w:szCs w:val="28"/>
         </w:rPr>
-        <w:t xml:space="preserve">        </w:t>
+        <w:t xml:space="preserve"> </w:t>
+      </w:r>
+      <w:proofErr w:type="gramEnd"/>
+      <w:r>
+        <w:rPr>
+          <w:szCs w:val="28"/>
+        </w:rPr>
+        <w:t xml:space="preserve">       </w:t>
       </w:r>
       <w:r>
         <w:rPr>
@@ -2428,11 +2532,19 @@
         </w:rPr>
         <w:tab/>
       </w:r>
-      <w:r>
-        <w:rPr>
-          <w:szCs w:val="28"/>
-        </w:rPr>
-        <w:t>Калентьев А.А</w:t>
+      <w:proofErr w:type="spellStart"/>
+      <w:r>
+        <w:rPr>
+          <w:szCs w:val="28"/>
+        </w:rPr>
+        <w:t>Калентьев</w:t>
+      </w:r>
+      <w:proofErr w:type="spellEnd"/>
+      <w:r>
+        <w:rPr>
+          <w:szCs w:val="28"/>
+        </w:rPr>
+        <w:t xml:space="preserve"> А.А</w:t>
       </w:r>
       <w:r>
         <w:rPr>
@@ -2452,8 +2564,44 @@
 </w:document>
 </file>
 
+<file path=word/comments.xml><?xml version="1.0" encoding="utf-8"?>
+<w:comments xmlns:wpc="http://schemas.microsoft.com/office/word/2010/wordprocessingCanvas" xmlns:cx="http://schemas.microsoft.com/office/drawing/2014/chartex" xmlns:cx1="http://schemas.microsoft.com/office/drawing/2015/9/8/chartex" xmlns:cx2="http://schemas.microsoft.com/office/drawing/2015/10/21/chartex" xmlns:cx3="http://schemas.microsoft.com/office/drawing/2016/5/9/chartex" xmlns:cx4="http://schemas.microsoft.com/office/drawing/2016/5/10/chartex" xmlns:cx5="http://schemas.microsoft.com/office/drawing/2016/5/11/chartex" xmlns:cx6="http://schemas.microsoft.com/office/drawing/2016/5/12/chartex" xmlns:cx7="http://schemas.microsoft.com/office/drawing/2016/5/13/chartex" xmlns:cx8="http://schemas.microsoft.com/office/drawing/2016/5/14/chartex" xmlns:mc="http://schemas.openxmlformats.org/markup-compatibility/2006" xmlns:aink="http://schemas.microsoft.com/office/drawing/2016/ink" xmlns:am3d="http://schemas.microsoft.com/office/drawing/2017/model3d" xmlns:o="urn:schemas-microsoft-com:office:office" xmlns:r="http://schemas.openxmlformats.org/officeDocument/2006/relationships" xmlns:m="http://schemas.openxmlformats.org/officeDocument/2006/math" xmlns:v="urn:schemas-microsoft-com:vml" xmlns:wp14="http://schemas.microsoft.com/office/word/2010/wordprocessingDrawing" xmlns:wp="http://schemas.openxmlformats.org/drawingml/2006/wordprocessingDrawing" xmlns:w10="urn:schemas-microsoft-com:office:word" xmlns:w="http://schemas.openxmlformats.org/wordprocessingml/2006/main" xmlns:w14="http://schemas.microsoft.com/office/word/2010/wordml" xmlns:w15="http://schemas.microsoft.com/office/word/2012/wordml" xmlns:w16cex="http://schemas.microsoft.com/office/word/2018/wordml/cex" xmlns:w16cid="http://schemas.microsoft.com/office/word/2016/wordml/cid" xmlns:w16="http://schemas.microsoft.com/office/word/2018/wordml" xmlns:w16sdtdh="http://schemas.microsoft.com/office/word/2020/wordml/sdtdatahash" xmlns:w16se="http://schemas.microsoft.com/office/word/2015/wordml/symex" xmlns:wpg="http://schemas.microsoft.com/office/word/2010/wordprocessingGroup" xmlns:wpi="http://schemas.microsoft.com/office/word/2010/wordprocessingInk" xmlns:wne="http://schemas.microsoft.com/office/word/2006/wordml" xmlns:wps="http://schemas.microsoft.com/office/word/2010/wordprocessingShape" mc:Ignorable="w14 w15 w16se w16cid w16 w16cex w16sdtdh wp14">
+  <w:comment w:id="0" w:author="AAK" w:date="2021-04-14T14:43:00Z" w:initials="A">
+    <w:p>
+      <w:pPr>
+        <w:pStyle w:val="CommentText"/>
+      </w:pPr>
+      <w:r>
+        <w:rPr>
+          <w:rStyle w:val="CommentReference"/>
+        </w:rPr>
+        <w:annotationRef/>
+      </w:r>
+    </w:p>
+  </w:comment>
+</w:comments>
+</file>
+
+<file path=word/commentsExtended.xml><?xml version="1.0" encoding="utf-8"?>
+<w15:commentsEx xmlns:wpc="http://schemas.microsoft.com/office/word/2010/wordprocessingCanvas" xmlns:cx="http://schemas.microsoft.com/office/drawing/2014/chartex" xmlns:cx1="http://schemas.microsoft.com/office/drawing/2015/9/8/chartex" xmlns:cx2="http://schemas.microsoft.com/office/drawing/2015/10/21/chartex" xmlns:cx3="http://schemas.microsoft.com/office/drawing/2016/5/9/chartex" xmlns:cx4="http://schemas.microsoft.com/office/drawing/2016/5/10/chartex" xmlns:cx5="http://schemas.microsoft.com/office/drawing/2016/5/11/chartex" xmlns:cx6="http://schemas.microsoft.com/office/drawing/2016/5/12/chartex" xmlns:cx7="http://schemas.microsoft.com/office/drawing/2016/5/13/chartex" xmlns:cx8="http://schemas.microsoft.com/office/drawing/2016/5/14/chartex" xmlns:mc="http://schemas.openxmlformats.org/markup-compatibility/2006" xmlns:aink="http://schemas.microsoft.com/office/drawing/2016/ink" xmlns:am3d="http://schemas.microsoft.com/office/drawing/2017/model3d" xmlns:o="urn:schemas-microsoft-com:office:office" xmlns:r="http://schemas.openxmlformats.org/officeDocument/2006/relationships" xmlns:m="http://schemas.openxmlformats.org/officeDocument/2006/math" xmlns:v="urn:schemas-microsoft-com:vml" xmlns:wp14="http://schemas.microsoft.com/office/word/2010/wordprocessingDrawing" xmlns:wp="http://schemas.openxmlformats.org/drawingml/2006/wordprocessingDrawing" xmlns:w10="urn:schemas-microsoft-com:office:word" xmlns:w="http://schemas.openxmlformats.org/wordprocessingml/2006/main" xmlns:w14="http://schemas.microsoft.com/office/word/2010/wordml" xmlns:w15="http://schemas.microsoft.com/office/word/2012/wordml" xmlns:w16cex="http://schemas.microsoft.com/office/word/2018/wordml/cex" xmlns:w16cid="http://schemas.microsoft.com/office/word/2016/wordml/cid" xmlns:w16="http://schemas.microsoft.com/office/word/2018/wordml" xmlns:w16sdtdh="http://schemas.microsoft.com/office/word/2020/wordml/sdtdatahash" xmlns:w16se="http://schemas.microsoft.com/office/word/2015/wordml/symex" xmlns:wpg="http://schemas.microsoft.com/office/word/2010/wordprocessingGroup" xmlns:wpi="http://schemas.microsoft.com/office/word/2010/wordprocessingInk" xmlns:wne="http://schemas.microsoft.com/office/word/2006/wordml" xmlns:wps="http://schemas.microsoft.com/office/word/2010/wordprocessingShape" mc:Ignorable="w14 w15 w16se w16cid w16 w16cex w16sdtdh wp14">
+  <w15:commentEx w15:paraId="1C395F66" w15:done="0"/>
+</w15:commentsEx>
+</file>
+
+<file path=word/commentsExtensible.xml><?xml version="1.0" encoding="utf-8"?>
+<w16cex:commentsExtensible xmlns:wpc="http://schemas.microsoft.com/office/word/2010/wordprocessingCanvas" xmlns:cx="http://schemas.microsoft.com/office/drawing/2014/chartex" xmlns:cx1="http://schemas.microsoft.com/office/drawing/2015/9/8/chartex" xmlns:cx2="http://schemas.microsoft.com/office/drawing/2015/10/21/chartex" xmlns:cx3="http://schemas.microsoft.com/office/drawing/2016/5/9/chartex" xmlns:cx4="http://schemas.microsoft.com/office/drawing/2016/5/10/chartex" xmlns:cx5="http://schemas.microsoft.com/office/drawing/2016/5/11/chartex" xmlns:cx6="http://schemas.microsoft.com/office/drawing/2016/5/12/chartex" xmlns:cx7="http://schemas.microsoft.com/office/drawing/2016/5/13/chartex" xmlns:cx8="http://schemas.microsoft.com/office/drawing/2016/5/14/chartex" xmlns:mc="http://schemas.openxmlformats.org/markup-compatibility/2006" xmlns:aink="http://schemas.microsoft.com/office/drawing/2016/ink" xmlns:am3d="http://schemas.microsoft.com/office/drawing/2017/model3d" xmlns:o="urn:schemas-microsoft-com:office:office" xmlns:r="http://schemas.openxmlformats.org/officeDocument/2006/relationships" xmlns:m="http://schemas.openxmlformats.org/officeDocument/2006/math" xmlns:v="urn:schemas-microsoft-com:vml" xmlns:wp14="http://schemas.microsoft.com/office/word/2010/wordprocessingDrawing" xmlns:wp="http://schemas.openxmlformats.org/drawingml/2006/wordprocessingDrawing" xmlns:w10="urn:schemas-microsoft-com:office:word" xmlns:w="http://schemas.openxmlformats.org/wordprocessingml/2006/main" xmlns:w14="http://schemas.microsoft.com/office/word/2010/wordml" xmlns:w15="http://schemas.microsoft.com/office/word/2012/wordml" xmlns:w16cex="http://schemas.microsoft.com/office/word/2018/wordml/cex" xmlns:w16cid="http://schemas.microsoft.com/office/word/2016/wordml/cid" xmlns:w16="http://schemas.microsoft.com/office/word/2018/wordml" xmlns:w16sdtdh="http://schemas.microsoft.com/office/word/2020/wordml/sdtdatahash" xmlns:w16se="http://schemas.microsoft.com/office/word/2015/wordml/symex" xmlns:wpg="http://schemas.microsoft.com/office/word/2010/wordprocessingGroup" xmlns:wpi="http://schemas.microsoft.com/office/word/2010/wordprocessingInk" xmlns:wne="http://schemas.microsoft.com/office/word/2006/wordml" xmlns:wps="http://schemas.microsoft.com/office/word/2010/wordprocessingShape" mc:Ignorable="w14 w15 w16se w16cid w16 w16cex w16sdtdh wp14">
+  <w16cex:commentExtensible w16cex:durableId="24217E06" w16cex:dateUtc="2021-04-14T07:43:00Z"/>
+</w16cex:commentsExtensible>
+</file>
+
+<file path=word/commentsIds.xml><?xml version="1.0" encoding="utf-8"?>
+<w16cid:commentsIds xmlns:wpc="http://schemas.microsoft.com/office/word/2010/wordprocessingCanvas" xmlns:cx="http://schemas.microsoft.com/office/drawing/2014/chartex" xmlns:cx1="http://schemas.microsoft.com/office/drawing/2015/9/8/chartex" xmlns:cx2="http://schemas.microsoft.com/office/drawing/2015/10/21/chartex" xmlns:cx3="http://schemas.microsoft.com/office/drawing/2016/5/9/chartex" xmlns:cx4="http://schemas.microsoft.com/office/drawing/2016/5/10/chartex" xmlns:cx5="http://schemas.microsoft.com/office/drawing/2016/5/11/chartex" xmlns:cx6="http://schemas.microsoft.com/office/drawing/2016/5/12/chartex" xmlns:cx7="http://schemas.microsoft.com/office/drawing/2016/5/13/chartex" xmlns:cx8="http://schemas.microsoft.com/office/drawing/2016/5/14/chartex" xmlns:mc="http://schemas.openxmlformats.org/markup-compatibility/2006" xmlns:aink="http://schemas.microsoft.com/office/drawing/2016/ink" xmlns:am3d="http://schemas.microsoft.com/office/drawing/2017/model3d" xmlns:o="urn:schemas-microsoft-com:office:office" xmlns:r="http://schemas.openxmlformats.org/officeDocument/2006/relationships" xmlns:m="http://schemas.openxmlformats.org/officeDocument/2006/math" xmlns:v="urn:schemas-microsoft-com:vml" xmlns:wp14="http://schemas.microsoft.com/office/word/2010/wordprocessingDrawing" xmlns:wp="http://schemas.openxmlformats.org/drawingml/2006/wordprocessingDrawing" xmlns:w10="urn:schemas-microsoft-com:office:word" xmlns:w="http://schemas.openxmlformats.org/wordprocessingml/2006/main" xmlns:w14="http://schemas.microsoft.com/office/word/2010/wordml" xmlns:w15="http://schemas.microsoft.com/office/word/2012/wordml" xmlns:w16cex="http://schemas.microsoft.com/office/word/2018/wordml/cex" xmlns:w16cid="http://schemas.microsoft.com/office/word/2016/wordml/cid" xmlns:w16="http://schemas.microsoft.com/office/word/2018/wordml" xmlns:w16sdtdh="http://schemas.microsoft.com/office/word/2020/wordml/sdtdatahash" xmlns:w16se="http://schemas.microsoft.com/office/word/2015/wordml/symex" xmlns:wpg="http://schemas.microsoft.com/office/word/2010/wordprocessingGroup" xmlns:wpi="http://schemas.microsoft.com/office/word/2010/wordprocessingInk" xmlns:wne="http://schemas.microsoft.com/office/word/2006/wordml" xmlns:wps="http://schemas.microsoft.com/office/word/2010/wordprocessingShape" mc:Ignorable="w14 w15 w16se w16cid w16 w16cex w16sdtdh wp14">
+  <w16cid:commentId w16cid:paraId="1C395F66" w16cid:durableId="24217E06"/>
+</w16cid:commentsIds>
+</file>
+
 <file path=word/endnotes.xml><?xml version="1.0" encoding="utf-8"?>
-<w:endnotes xmlns:wpc="http://schemas.microsoft.com/office/word/2010/wordprocessingCanvas" xmlns:cx="http://schemas.microsoft.com/office/drawing/2014/chartex" xmlns:cx1="http://schemas.microsoft.com/office/drawing/2015/9/8/chartex" xmlns:mc="http://schemas.openxmlformats.org/markup-compatibility/2006" xmlns:o="urn:schemas-microsoft-com:office:office" xmlns:r="http://schemas.openxmlformats.org/officeDocument/2006/relationships" xmlns:m="http://schemas.openxmlformats.org/officeDocument/2006/math" xmlns:v="urn:schemas-microsoft-com:vml" xmlns:wp14="http://schemas.microsoft.com/office/word/2010/wordprocessingDrawing" xmlns:wp="http://schemas.openxmlformats.org/drawingml/2006/wordprocessingDrawing" xmlns:w10="urn:schemas-microsoft-com:office:word" xmlns:w="http://schemas.openxmlformats.org/wordprocessingml/2006/main" xmlns:w14="http://schemas.microsoft.com/office/word/2010/wordml" xmlns:w15="http://schemas.microsoft.com/office/word/2012/wordml" xmlns:w16se="http://schemas.microsoft.com/office/word/2015/wordml/symex" xmlns:wpg="http://schemas.microsoft.com/office/word/2010/wordprocessingGroup" xmlns:wpi="http://schemas.microsoft.com/office/word/2010/wordprocessingInk" xmlns:wne="http://schemas.microsoft.com/office/word/2006/wordml" xmlns:wps="http://schemas.microsoft.com/office/word/2010/wordprocessingShape" mc:Ignorable="w14 w15 w16se wp14">
+<w:endnotes xmlns:wpc="http://schemas.microsoft.com/office/word/2010/wordprocessingCanvas" xmlns:cx="http://schemas.microsoft.com/office/drawing/2014/chartex" xmlns:cx1="http://schemas.microsoft.com/office/drawing/2015/9/8/chartex" xmlns:cx2="http://schemas.microsoft.com/office/drawing/2015/10/21/chartex" xmlns:cx3="http://schemas.microsoft.com/office/drawing/2016/5/9/chartex" xmlns:cx4="http://schemas.microsoft.com/office/drawing/2016/5/10/chartex" xmlns:cx5="http://schemas.microsoft.com/office/drawing/2016/5/11/chartex" xmlns:cx6="http://schemas.microsoft.com/office/drawing/2016/5/12/chartex" xmlns:cx7="http://schemas.microsoft.com/office/drawing/2016/5/13/chartex" xmlns:cx8="http://schemas.microsoft.com/office/drawing/2016/5/14/chartex" xmlns:mc="http://schemas.openxmlformats.org/markup-compatibility/2006" xmlns:aink="http://schemas.microsoft.com/office/drawing/2016/ink" xmlns:am3d="http://schemas.microsoft.com/office/drawing/2017/model3d" xmlns:o="urn:schemas-microsoft-com:office:office" xmlns:r="http://schemas.openxmlformats.org/officeDocument/2006/relationships" xmlns:m="http://schemas.openxmlformats.org/officeDocument/2006/math" xmlns:v="urn:schemas-microsoft-com:vml" xmlns:wp14="http://schemas.microsoft.com/office/word/2010/wordprocessingDrawing" xmlns:wp="http://schemas.openxmlformats.org/drawingml/2006/wordprocessingDrawing" xmlns:w10="urn:schemas-microsoft-com:office:word" xmlns:w="http://schemas.openxmlformats.org/wordprocessingml/2006/main" xmlns:w14="http://schemas.microsoft.com/office/word/2010/wordml" xmlns:w15="http://schemas.microsoft.com/office/word/2012/wordml" xmlns:w16cex="http://schemas.microsoft.com/office/word/2018/wordml/cex" xmlns:w16cid="http://schemas.microsoft.com/office/word/2016/wordml/cid" xmlns:w16="http://schemas.microsoft.com/office/word/2018/wordml" xmlns:w16sdtdh="http://schemas.microsoft.com/office/word/2020/wordml/sdtdatahash" xmlns:w16se="http://schemas.microsoft.com/office/word/2015/wordml/symex" xmlns:wpg="http://schemas.microsoft.com/office/word/2010/wordprocessingGroup" xmlns:wpi="http://schemas.microsoft.com/office/word/2010/wordprocessingInk" xmlns:wne="http://schemas.microsoft.com/office/word/2006/wordml" xmlns:wps="http://schemas.microsoft.com/office/word/2010/wordprocessingShape" mc:Ignorable="w14 w15 w16se w16cid w16 w16cex w16sdtdh wp14">
   <w:endnote w:type="separator" w:id="-1">
     <w:p>
       <w:pPr>
@@ -2478,7 +2626,7 @@
 </file>
 
 <file path=word/footnotes.xml><?xml version="1.0" encoding="utf-8"?>
-<w:footnotes xmlns:wpc="http://schemas.microsoft.com/office/word/2010/wordprocessingCanvas" xmlns:cx="http://schemas.microsoft.com/office/drawing/2014/chartex" xmlns:cx1="http://schemas.microsoft.com/office/drawing/2015/9/8/chartex" xmlns:mc="http://schemas.openxmlformats.org/markup-compatibility/2006" xmlns:o="urn:schemas-microsoft-com:office:office" xmlns:r="http://schemas.openxmlformats.org/officeDocument/2006/relationships" xmlns:m="http://schemas.openxmlformats.org/officeDocument/2006/math" xmlns:v="urn:schemas-microsoft-com:vml" xmlns:wp14="http://schemas.microsoft.com/office/word/2010/wordprocessingDrawing" xmlns:wp="http://schemas.openxmlformats.org/drawingml/2006/wordprocessingDrawing" xmlns:w10="urn:schemas-microsoft-com:office:word" xmlns:w="http://schemas.openxmlformats.org/wordprocessingml/2006/main" xmlns:w14="http://schemas.microsoft.com/office/word/2010/wordml" xmlns:w15="http://schemas.microsoft.com/office/word/2012/wordml" xmlns:w16se="http://schemas.microsoft.com/office/word/2015/wordml/symex" xmlns:wpg="http://schemas.microsoft.com/office/word/2010/wordprocessingGroup" xmlns:wpi="http://schemas.microsoft.com/office/word/2010/wordprocessingInk" xmlns:wne="http://schemas.microsoft.com/office/word/2006/wordml" xmlns:wps="http://schemas.microsoft.com/office/word/2010/wordprocessingShape" mc:Ignorable="w14 w15 w16se wp14">
+<w:footnotes xmlns:wpc="http://schemas.microsoft.com/office/word/2010/wordprocessingCanvas" xmlns:cx="http://schemas.microsoft.com/office/drawing/2014/chartex" xmlns:cx1="http://schemas.microsoft.com/office/drawing/2015/9/8/chartex" xmlns:cx2="http://schemas.microsoft.com/office/drawing/2015/10/21/chartex" xmlns:cx3="http://schemas.microsoft.com/office/drawing/2016/5/9/chartex" xmlns:cx4="http://schemas.microsoft.com/office/drawing/2016/5/10/chartex" xmlns:cx5="http://schemas.microsoft.com/office/drawing/2016/5/11/chartex" xmlns:cx6="http://schemas.microsoft.com/office/drawing/2016/5/12/chartex" xmlns:cx7="http://schemas.microsoft.com/office/drawing/2016/5/13/chartex" xmlns:cx8="http://schemas.microsoft.com/office/drawing/2016/5/14/chartex" xmlns:mc="http://schemas.openxmlformats.org/markup-compatibility/2006" xmlns:aink="http://schemas.microsoft.com/office/drawing/2016/ink" xmlns:am3d="http://schemas.microsoft.com/office/drawing/2017/model3d" xmlns:o="urn:schemas-microsoft-com:office:office" xmlns:r="http://schemas.openxmlformats.org/officeDocument/2006/relationships" xmlns:m="http://schemas.openxmlformats.org/officeDocument/2006/math" xmlns:v="urn:schemas-microsoft-com:vml" xmlns:wp14="http://schemas.microsoft.com/office/word/2010/wordprocessingDrawing" xmlns:wp="http://schemas.openxmlformats.org/drawingml/2006/wordprocessingDrawing" xmlns:w10="urn:schemas-microsoft-com:office:word" xmlns:w="http://schemas.openxmlformats.org/wordprocessingml/2006/main" xmlns:w14="http://schemas.microsoft.com/office/word/2010/wordml" xmlns:w15="http://schemas.microsoft.com/office/word/2012/wordml" xmlns:w16cex="http://schemas.microsoft.com/office/word/2018/wordml/cex" xmlns:w16cid="http://schemas.microsoft.com/office/word/2016/wordml/cid" xmlns:w16="http://schemas.microsoft.com/office/word/2018/wordml" xmlns:w16sdtdh="http://schemas.microsoft.com/office/word/2020/wordml/sdtdatahash" xmlns:w16se="http://schemas.microsoft.com/office/word/2015/wordml/symex" xmlns:wpg="http://schemas.microsoft.com/office/word/2010/wordprocessingGroup" xmlns:wpi="http://schemas.microsoft.com/office/word/2010/wordprocessingInk" xmlns:wne="http://schemas.microsoft.com/office/word/2006/wordml" xmlns:wps="http://schemas.microsoft.com/office/word/2010/wordprocessingShape" mc:Ignorable="w14 w15 w16se w16cid w16 w16cex w16sdtdh wp14">
   <w:footnote w:type="separator" w:id="-1">
     <w:p>
       <w:pPr>
@@ -2503,7 +2651,7 @@
 </file>
 
 <file path=word/numbering.xml><?xml version="1.0" encoding="utf-8"?>
-<w:numbering xmlns:wpc="http://schemas.microsoft.com/office/word/2010/wordprocessingCanvas" xmlns:cx="http://schemas.microsoft.com/office/drawing/2014/chartex" xmlns:cx1="http://schemas.microsoft.com/office/drawing/2015/9/8/chartex" xmlns:mc="http://schemas.openxmlformats.org/markup-compatibility/2006" xmlns:o="urn:schemas-microsoft-com:office:office" xmlns:r="http://schemas.openxmlformats.org/officeDocument/2006/relationships" xmlns:m="http://schemas.openxmlformats.org/officeDocument/2006/math" xmlns:v="urn:schemas-microsoft-com:vml" xmlns:wp14="http://schemas.microsoft.com/office/word/2010/wordprocessingDrawing" xmlns:wp="http://schemas.openxmlformats.org/drawingml/2006/wordprocessingDrawing" xmlns:w10="urn:schemas-microsoft-com:office:word" xmlns:w="http://schemas.openxmlformats.org/wordprocessingml/2006/main" xmlns:w14="http://schemas.microsoft.com/office/word/2010/wordml" xmlns:w15="http://schemas.microsoft.com/office/word/2012/wordml" xmlns:w16se="http://schemas.microsoft.com/office/word/2015/wordml/symex" xmlns:wpg="http://schemas.microsoft.com/office/word/2010/wordprocessingGroup" xmlns:wpi="http://schemas.microsoft.com/office/word/2010/wordprocessingInk" xmlns:wne="http://schemas.microsoft.com/office/word/2006/wordml" xmlns:wps="http://schemas.microsoft.com/office/word/2010/wordprocessingShape" mc:Ignorable="w14 w15 w16se wp14">
+<w:numbering xmlns:wpc="http://schemas.microsoft.com/office/word/2010/wordprocessingCanvas" xmlns:cx="http://schemas.microsoft.com/office/drawing/2014/chartex" xmlns:cx1="http://schemas.microsoft.com/office/drawing/2015/9/8/chartex" xmlns:cx2="http://schemas.microsoft.com/office/drawing/2015/10/21/chartex" xmlns:cx3="http://schemas.microsoft.com/office/drawing/2016/5/9/chartex" xmlns:cx4="http://schemas.microsoft.com/office/drawing/2016/5/10/chartex" xmlns:cx5="http://schemas.microsoft.com/office/drawing/2016/5/11/chartex" xmlns:cx6="http://schemas.microsoft.com/office/drawing/2016/5/12/chartex" xmlns:cx7="http://schemas.microsoft.com/office/drawing/2016/5/13/chartex" xmlns:cx8="http://schemas.microsoft.com/office/drawing/2016/5/14/chartex" xmlns:mc="http://schemas.openxmlformats.org/markup-compatibility/2006" xmlns:aink="http://schemas.microsoft.com/office/drawing/2016/ink" xmlns:am3d="http://schemas.microsoft.com/office/drawing/2017/model3d" xmlns:o="urn:schemas-microsoft-com:office:office" xmlns:r="http://schemas.openxmlformats.org/officeDocument/2006/relationships" xmlns:m="http://schemas.openxmlformats.org/officeDocument/2006/math" xmlns:v="urn:schemas-microsoft-com:vml" xmlns:wp14="http://schemas.microsoft.com/office/word/2010/wordprocessingDrawing" xmlns:wp="http://schemas.openxmlformats.org/drawingml/2006/wordprocessingDrawing" xmlns:w10="urn:schemas-microsoft-com:office:word" xmlns:w="http://schemas.openxmlformats.org/wordprocessingml/2006/main" xmlns:w14="http://schemas.microsoft.com/office/word/2010/wordml" xmlns:w15="http://schemas.microsoft.com/office/word/2012/wordml" xmlns:w16cex="http://schemas.microsoft.com/office/word/2018/wordml/cex" xmlns:w16cid="http://schemas.microsoft.com/office/word/2016/wordml/cid" xmlns:w16="http://schemas.microsoft.com/office/word/2018/wordml" xmlns:w16sdtdh="http://schemas.microsoft.com/office/word/2020/wordml/sdtdatahash" xmlns:w16se="http://schemas.microsoft.com/office/word/2015/wordml/symex" xmlns:wpg="http://schemas.microsoft.com/office/word/2010/wordprocessingGroup" xmlns:wpi="http://schemas.microsoft.com/office/word/2010/wordprocessingInk" xmlns:wne="http://schemas.microsoft.com/office/word/2006/wordml" xmlns:wps="http://schemas.microsoft.com/office/word/2010/wordprocessingShape" mc:Ignorable="w14 w15 w16se w16cid w16 w16cex w16sdtdh wp14">
   <w:abstractNum w:abstractNumId="0" w15:restartNumberingAfterBreak="0">
     <w:nsid w:val="05357D2E"/>
     <w:multiLevelType w:val="hybridMultilevel"/>
@@ -5167,8 +5315,16 @@
 </w:numbering>
 </file>
 
+<file path=word/people.xml><?xml version="1.0" encoding="utf-8"?>
+<w15:people xmlns:wpc="http://schemas.microsoft.com/office/word/2010/wordprocessingCanvas" xmlns:cx="http://schemas.microsoft.com/office/drawing/2014/chartex" xmlns:cx1="http://schemas.microsoft.com/office/drawing/2015/9/8/chartex" xmlns:cx2="http://schemas.microsoft.com/office/drawing/2015/10/21/chartex" xmlns:cx3="http://schemas.microsoft.com/office/drawing/2016/5/9/chartex" xmlns:cx4="http://schemas.microsoft.com/office/drawing/2016/5/10/chartex" xmlns:cx5="http://schemas.microsoft.com/office/drawing/2016/5/11/chartex" xmlns:cx6="http://schemas.microsoft.com/office/drawing/2016/5/12/chartex" xmlns:cx7="http://schemas.microsoft.com/office/drawing/2016/5/13/chartex" xmlns:cx8="http://schemas.microsoft.com/office/drawing/2016/5/14/chartex" xmlns:mc="http://schemas.openxmlformats.org/markup-compatibility/2006" xmlns:aink="http://schemas.microsoft.com/office/drawing/2016/ink" xmlns:am3d="http://schemas.microsoft.com/office/drawing/2017/model3d" xmlns:o="urn:schemas-microsoft-com:office:office" xmlns:r="http://schemas.openxmlformats.org/officeDocument/2006/relationships" xmlns:m="http://schemas.openxmlformats.org/officeDocument/2006/math" xmlns:v="urn:schemas-microsoft-com:vml" xmlns:wp14="http://schemas.microsoft.com/office/word/2010/wordprocessingDrawing" xmlns:wp="http://schemas.openxmlformats.org/drawingml/2006/wordprocessingDrawing" xmlns:w10="urn:schemas-microsoft-com:office:word" xmlns:w="http://schemas.openxmlformats.org/wordprocessingml/2006/main" xmlns:w14="http://schemas.microsoft.com/office/word/2010/wordml" xmlns:w15="http://schemas.microsoft.com/office/word/2012/wordml" xmlns:w16cex="http://schemas.microsoft.com/office/word/2018/wordml/cex" xmlns:w16cid="http://schemas.microsoft.com/office/word/2016/wordml/cid" xmlns:w16="http://schemas.microsoft.com/office/word/2018/wordml" xmlns:w16sdtdh="http://schemas.microsoft.com/office/word/2020/wordml/sdtdatahash" xmlns:w16se="http://schemas.microsoft.com/office/word/2015/wordml/symex" xmlns:wpg="http://schemas.microsoft.com/office/word/2010/wordprocessingGroup" xmlns:wpi="http://schemas.microsoft.com/office/word/2010/wordprocessingInk" xmlns:wne="http://schemas.microsoft.com/office/word/2006/wordml" xmlns:wps="http://schemas.microsoft.com/office/word/2010/wordprocessingShape" mc:Ignorable="w14 w15 w16se w16cid w16 w16cex w16sdtdh wp14">
+  <w15:person w15:author="AAK">
+    <w15:presenceInfo w15:providerId="AD" w15:userId="S-1-5-21-2301979571-1751391163-971761870-1106"/>
+  </w15:person>
+</w15:people>
+</file>
+
 <file path=word/styles.xml><?xml version="1.0" encoding="utf-8"?>
-<w:styles xmlns:mc="http://schemas.openxmlformats.org/markup-compatibility/2006" xmlns:r="http://schemas.openxmlformats.org/officeDocument/2006/relationships" xmlns:w="http://schemas.openxmlformats.org/wordprocessingml/2006/main" xmlns:w14="http://schemas.microsoft.com/office/word/2010/wordml" xmlns:w15="http://schemas.microsoft.com/office/word/2012/wordml" xmlns:w16se="http://schemas.microsoft.com/office/word/2015/wordml/symex" mc:Ignorable="w14 w15 w16se">
+<w:styles xmlns:mc="http://schemas.openxmlformats.org/markup-compatibility/2006" xmlns:r="http://schemas.openxmlformats.org/officeDocument/2006/relationships" xmlns:w="http://schemas.openxmlformats.org/wordprocessingml/2006/main" xmlns:w14="http://schemas.microsoft.com/office/word/2010/wordml" xmlns:w15="http://schemas.microsoft.com/office/word/2012/wordml" xmlns:w16cex="http://schemas.microsoft.com/office/word/2018/wordml/cex" xmlns:w16cid="http://schemas.microsoft.com/office/word/2016/wordml/cid" xmlns:w16="http://schemas.microsoft.com/office/word/2018/wordml" xmlns:w16sdtdh="http://schemas.microsoft.com/office/word/2020/wordml/sdtdatahash" xmlns:w16se="http://schemas.microsoft.com/office/word/2015/wordml/symex" mc:Ignorable="w14 w15 w16se w16cid w16 w16cex w16sdtdh">
   <w:docDefaults>
     <w:rPrDefault>
       <w:rPr>
@@ -5184,7 +5340,7 @@
       </w:pPr>
     </w:pPrDefault>
   </w:docDefaults>
-  <w:latentStyles w:defLockedState="0" w:defUIPriority="99" w:defSemiHidden="0" w:defUnhideWhenUsed="0" w:defQFormat="0" w:count="371">
+  <w:latentStyles w:defLockedState="0" w:defUIPriority="99" w:defSemiHidden="0" w:defUnhideWhenUsed="0" w:defQFormat="0" w:count="376">
     <w:lsdException w:name="Normal" w:uiPriority="0" w:qFormat="1"/>
     <w:lsdException w:name="heading 1" w:uiPriority="9" w:qFormat="1"/>
     <w:lsdException w:name="heading 2" w:semiHidden="1" w:uiPriority="9" w:unhideWhenUsed="1" w:qFormat="1"/>
@@ -5290,7 +5446,6 @@
     <w:lsdException w:name="HTML Sample" w:semiHidden="1" w:unhideWhenUsed="1"/>
     <w:lsdException w:name="HTML Typewriter" w:semiHidden="1" w:unhideWhenUsed="1"/>
     <w:lsdException w:name="HTML Variable" w:semiHidden="1" w:unhideWhenUsed="1"/>
-    <w:lsdException w:name="Normal Table" w:semiHidden="1" w:unhideWhenUsed="1"/>
     <w:lsdException w:name="annotation subject" w:semiHidden="1" w:unhideWhenUsed="1"/>
     <w:lsdException w:name="No List" w:semiHidden="1" w:unhideWhenUsed="1"/>
     <w:lsdException w:name="Outline List 1" w:semiHidden="1" w:unhideWhenUsed="1"/>
@@ -5333,11 +5488,8 @@
     <w:lsdException w:name="Table Contemporary" w:semiHidden="1" w:unhideWhenUsed="1"/>
     <w:lsdException w:name="Table Elegant" w:semiHidden="1" w:unhideWhenUsed="1"/>
     <w:lsdException w:name="Table Professional" w:semiHidden="1" w:unhideWhenUsed="1"/>
-    <w:lsdException w:name="Table Subtle 1" w:semiHidden="1" w:unhideWhenUsed="1"/>
     <w:lsdException w:name="Table Subtle 2" w:semiHidden="1" w:unhideWhenUsed="1"/>
     <w:lsdException w:name="Table Web 1" w:semiHidden="1" w:unhideWhenUsed="1"/>
-    <w:lsdException w:name="Table Web 2" w:semiHidden="1" w:unhideWhenUsed="1"/>
-    <w:lsdException w:name="Table Web 3" w:semiHidden="1" w:unhideWhenUsed="1"/>
     <w:lsdException w:name="Balloon Text" w:semiHidden="1" w:unhideWhenUsed="1"/>
     <w:lsdException w:name="Table Grid" w:uiPriority="39"/>
     <w:lsdException w:name="Table Theme" w:semiHidden="1" w:unhideWhenUsed="1"/>
@@ -5556,8 +5708,13 @@
     <w:lsdException w:name="List Table 5 Dark Accent 6" w:uiPriority="50"/>
     <w:lsdException w:name="List Table 6 Colorful Accent 6" w:uiPriority="51"/>
     <w:lsdException w:name="List Table 7 Colorful Accent 6" w:uiPriority="52"/>
+    <w:lsdException w:name="Mention" w:semiHidden="1" w:unhideWhenUsed="1"/>
+    <w:lsdException w:name="Smart Hyperlink" w:semiHidden="1" w:unhideWhenUsed="1"/>
+    <w:lsdException w:name="Hashtag" w:semiHidden="1" w:unhideWhenUsed="1"/>
+    <w:lsdException w:name="Unresolved Mention" w:semiHidden="1" w:unhideWhenUsed="1"/>
+    <w:lsdException w:name="Smart Link" w:semiHidden="1" w:unhideWhenUsed="1"/>
   </w:latentStyles>
-  <w:style w:type="paragraph" w:default="1" w:styleId="a">
+  <w:style w:type="paragraph" w:default="1" w:styleId="Normal">
     <w:name w:val="Normal"/>
     <w:qFormat/>
     <w:rsid w:val="001801AF"/>
@@ -5571,11 +5728,11 @@
       <w:sz w:val="28"/>
     </w:rPr>
   </w:style>
-  <w:style w:type="paragraph" w:styleId="1">
+  <w:style w:type="paragraph" w:styleId="Heading1">
     <w:name w:val="heading 1"/>
-    <w:basedOn w:val="a"/>
-    <w:next w:val="a"/>
-    <w:link w:val="10"/>
+    <w:basedOn w:val="Normal"/>
+    <w:next w:val="Normal"/>
+    <w:link w:val="Heading1Char"/>
     <w:uiPriority w:val="9"/>
     <w:qFormat/>
     <w:rsid w:val="0077790A"/>
@@ -5594,11 +5751,11 @@
       <w:szCs w:val="32"/>
     </w:rPr>
   </w:style>
-  <w:style w:type="paragraph" w:styleId="2">
+  <w:style w:type="paragraph" w:styleId="Heading2">
     <w:name w:val="heading 2"/>
-    <w:basedOn w:val="a"/>
-    <w:next w:val="a"/>
-    <w:link w:val="20"/>
+    <w:basedOn w:val="Normal"/>
+    <w:next w:val="Normal"/>
+    <w:link w:val="Heading2Char"/>
     <w:uiPriority w:val="9"/>
     <w:unhideWhenUsed/>
     <w:qFormat/>
@@ -5616,13 +5773,13 @@
       <w:szCs w:val="26"/>
     </w:rPr>
   </w:style>
-  <w:style w:type="character" w:default="1" w:styleId="a0">
+  <w:style w:type="character" w:default="1" w:styleId="DefaultParagraphFont">
     <w:name w:val="Default Paragraph Font"/>
     <w:uiPriority w:val="1"/>
     <w:semiHidden/>
     <w:unhideWhenUsed/>
   </w:style>
-  <w:style w:type="table" w:default="1" w:styleId="a1">
+  <w:style w:type="table" w:default="1" w:styleId="TableNormal">
     <w:name w:val="Normal Table"/>
     <w:uiPriority w:val="99"/>
     <w:semiHidden/>
@@ -5637,15 +5794,15 @@
       </w:tblCellMar>
     </w:tblPr>
   </w:style>
-  <w:style w:type="numbering" w:default="1" w:styleId="a2">
+  <w:style w:type="numbering" w:default="1" w:styleId="NoList">
     <w:name w:val="No List"/>
     <w:uiPriority w:val="99"/>
     <w:semiHidden/>
     <w:unhideWhenUsed/>
   </w:style>
-  <w:style w:type="paragraph" w:styleId="a3">
+  <w:style w:type="paragraph" w:styleId="ListParagraph">
     <w:name w:val="List Paragraph"/>
-    <w:basedOn w:val="a"/>
+    <w:basedOn w:val="Normal"/>
     <w:uiPriority w:val="34"/>
     <w:qFormat/>
     <w:rsid w:val="00FA50CF"/>
@@ -5654,10 +5811,10 @@
       <w:contextualSpacing/>
     </w:pPr>
   </w:style>
-  <w:style w:type="paragraph" w:styleId="a4">
+  <w:style w:type="paragraph" w:styleId="BalloonText">
     <w:name w:val="Balloon Text"/>
-    <w:basedOn w:val="a"/>
-    <w:link w:val="a5"/>
+    <w:basedOn w:val="Normal"/>
+    <w:link w:val="BalloonTextChar"/>
     <w:uiPriority w:val="99"/>
     <w:semiHidden/>
     <w:unhideWhenUsed/>
@@ -5671,10 +5828,10 @@
       <w:szCs w:val="18"/>
     </w:rPr>
   </w:style>
-  <w:style w:type="character" w:customStyle="1" w:styleId="a5">
-    <w:name w:val="Текст выноски Знак"/>
-    <w:basedOn w:val="a0"/>
-    <w:link w:val="a4"/>
+  <w:style w:type="character" w:customStyle="1" w:styleId="BalloonTextChar">
+    <w:name w:val="Balloon Text Char"/>
+    <w:basedOn w:val="DefaultParagraphFont"/>
+    <w:link w:val="BalloonText"/>
     <w:uiPriority w:val="99"/>
     <w:semiHidden/>
     <w:rsid w:val="00DA2C8D"/>
@@ -5684,9 +5841,9 @@
       <w:szCs w:val="18"/>
     </w:rPr>
   </w:style>
-  <w:style w:type="character" w:styleId="a6">
+  <w:style w:type="character" w:styleId="Hyperlink">
     <w:name w:val="Hyperlink"/>
-    <w:basedOn w:val="a0"/>
+    <w:basedOn w:val="DefaultParagraphFont"/>
     <w:uiPriority w:val="99"/>
     <w:unhideWhenUsed/>
     <w:rsid w:val="00DA2C8D"/>
@@ -5695,9 +5852,9 @@
       <w:u w:val="single"/>
     </w:rPr>
   </w:style>
-  <w:style w:type="character" w:customStyle="1" w:styleId="11">
+  <w:style w:type="character" w:customStyle="1" w:styleId="1">
     <w:name w:val="Неразрешенное упоминание1"/>
-    <w:basedOn w:val="a0"/>
+    <w:basedOn w:val="DefaultParagraphFont"/>
     <w:uiPriority w:val="99"/>
     <w:semiHidden/>
     <w:unhideWhenUsed/>
@@ -5709,7 +5866,7 @@
   </w:style>
   <w:style w:type="paragraph" w:customStyle="1" w:styleId="DDD">
     <w:name w:val="DDD"/>
-    <w:basedOn w:val="1"/>
+    <w:basedOn w:val="Heading1"/>
     <w:link w:val="DDD0"/>
     <w:qFormat/>
     <w:rsid w:val="007D7925"/>
@@ -5723,10 +5880,10 @@
       <w:sz w:val="28"/>
     </w:rPr>
   </w:style>
-  <w:style w:type="character" w:customStyle="1" w:styleId="10">
-    <w:name w:val="Заголовок 1 Знак"/>
-    <w:basedOn w:val="a0"/>
-    <w:link w:val="1"/>
+  <w:style w:type="character" w:customStyle="1" w:styleId="Heading1Char">
+    <w:name w:val="Heading 1 Char"/>
+    <w:basedOn w:val="DefaultParagraphFont"/>
+    <w:link w:val="Heading1"/>
     <w:uiPriority w:val="9"/>
     <w:rsid w:val="0077790A"/>
     <w:rPr>
@@ -5738,7 +5895,7 @@
   </w:style>
   <w:style w:type="character" w:customStyle="1" w:styleId="DDD0">
     <w:name w:val="DDD Знак"/>
-    <w:basedOn w:val="10"/>
+    <w:basedOn w:val="Heading1Char"/>
     <w:link w:val="DDD"/>
     <w:rsid w:val="007D7925"/>
     <w:rPr>
@@ -5750,9 +5907,9 @@
       <w:szCs w:val="32"/>
     </w:rPr>
   </w:style>
-  <w:style w:type="table" w:styleId="a7">
+  <w:style w:type="table" w:styleId="TableGrid">
     <w:name w:val="Table Grid"/>
-    <w:basedOn w:val="a1"/>
+    <w:basedOn w:val="TableNormal"/>
     <w:uiPriority w:val="39"/>
     <w:rsid w:val="00E45C4F"/>
     <w:pPr>
@@ -5769,10 +5926,10 @@
       </w:tblBorders>
     </w:tblPr>
   </w:style>
-  <w:style w:type="paragraph" w:styleId="a8">
+  <w:style w:type="paragraph" w:styleId="Header">
     <w:name w:val="header"/>
-    <w:basedOn w:val="a"/>
-    <w:link w:val="a9"/>
+    <w:basedOn w:val="Normal"/>
+    <w:link w:val="HeaderChar"/>
     <w:uiPriority w:val="99"/>
     <w:unhideWhenUsed/>
     <w:rsid w:val="004778FF"/>
@@ -5784,17 +5941,17 @@
       <w:spacing w:line="240" w:lineRule="auto"/>
     </w:pPr>
   </w:style>
-  <w:style w:type="character" w:customStyle="1" w:styleId="a9">
-    <w:name w:val="Верхний колонтитул Знак"/>
-    <w:basedOn w:val="a0"/>
-    <w:link w:val="a8"/>
+  <w:style w:type="character" w:customStyle="1" w:styleId="HeaderChar">
+    <w:name w:val="Header Char"/>
+    <w:basedOn w:val="DefaultParagraphFont"/>
+    <w:link w:val="Header"/>
     <w:uiPriority w:val="99"/>
     <w:rsid w:val="004778FF"/>
   </w:style>
-  <w:style w:type="paragraph" w:styleId="aa">
+  <w:style w:type="paragraph" w:styleId="Footer">
     <w:name w:val="footer"/>
-    <w:basedOn w:val="a"/>
-    <w:link w:val="ab"/>
+    <w:basedOn w:val="Normal"/>
+    <w:link w:val="FooterChar"/>
     <w:uiPriority w:val="99"/>
     <w:unhideWhenUsed/>
     <w:rsid w:val="004778FF"/>
@@ -5806,16 +5963,16 @@
       <w:spacing w:line="240" w:lineRule="auto"/>
     </w:pPr>
   </w:style>
-  <w:style w:type="character" w:customStyle="1" w:styleId="ab">
-    <w:name w:val="Нижний колонтитул Знак"/>
-    <w:basedOn w:val="a0"/>
-    <w:link w:val="aa"/>
+  <w:style w:type="character" w:customStyle="1" w:styleId="FooterChar">
+    <w:name w:val="Footer Char"/>
+    <w:basedOn w:val="DefaultParagraphFont"/>
+    <w:link w:val="Footer"/>
     <w:uiPriority w:val="99"/>
     <w:rsid w:val="004778FF"/>
   </w:style>
-  <w:style w:type="character" w:styleId="ac">
+  <w:style w:type="character" w:styleId="PlaceholderText">
     <w:name w:val="Placeholder Text"/>
-    <w:basedOn w:val="a0"/>
+    <w:basedOn w:val="DefaultParagraphFont"/>
     <w:uiPriority w:val="99"/>
     <w:semiHidden/>
     <w:rsid w:val="008F0E34"/>
@@ -5823,10 +5980,10 @@
       <w:color w:val="808080"/>
     </w:rPr>
   </w:style>
-  <w:style w:type="paragraph" w:styleId="ad">
+  <w:style w:type="paragraph" w:styleId="TOCHeading">
     <w:name w:val="TOC Heading"/>
-    <w:basedOn w:val="1"/>
-    <w:next w:val="a"/>
+    <w:basedOn w:val="Heading1"/>
+    <w:next w:val="Normal"/>
     <w:uiPriority w:val="39"/>
     <w:unhideWhenUsed/>
     <w:qFormat/>
@@ -5840,10 +5997,10 @@
       <w:lang w:eastAsia="ru-RU"/>
     </w:rPr>
   </w:style>
-  <w:style w:type="paragraph" w:styleId="12">
+  <w:style w:type="paragraph" w:styleId="TOC1">
     <w:name w:val="toc 1"/>
-    <w:basedOn w:val="a"/>
-    <w:next w:val="a"/>
+    <w:basedOn w:val="Normal"/>
+    <w:next w:val="Normal"/>
     <w:autoRedefine/>
     <w:uiPriority w:val="39"/>
     <w:unhideWhenUsed/>
@@ -5855,8 +6012,8 @@
       <w:spacing w:after="100"/>
     </w:pPr>
   </w:style>
-  <w:style w:type="table" w:customStyle="1" w:styleId="TableNormal">
-    <w:name w:val="Table Normal"/>
+  <w:style w:type="table" w:customStyle="1" w:styleId="TableNormal1">
+    <w:name w:val="Table Normal1"/>
     <w:uiPriority w:val="2"/>
     <w:semiHidden/>
     <w:unhideWhenUsed/>
@@ -5883,7 +6040,7 @@
   </w:style>
   <w:style w:type="paragraph" w:customStyle="1" w:styleId="TableParagraph">
     <w:name w:val="Table Paragraph"/>
-    <w:basedOn w:val="a"/>
+    <w:basedOn w:val="Normal"/>
     <w:uiPriority w:val="1"/>
     <w:qFormat/>
     <w:rsid w:val="009876D2"/>
@@ -5901,10 +6058,10 @@
       <w:lang w:val="en-US"/>
     </w:rPr>
   </w:style>
-  <w:style w:type="paragraph" w:styleId="ae">
+  <w:style w:type="paragraph" w:styleId="BodyText">
     <w:name w:val="Body Text"/>
-    <w:basedOn w:val="a"/>
-    <w:link w:val="af"/>
+    <w:basedOn w:val="Normal"/>
+    <w:link w:val="BodyTextChar"/>
     <w:uiPriority w:val="1"/>
     <w:qFormat/>
     <w:rsid w:val="0099328B"/>
@@ -5922,10 +6079,10 @@
       <w:lang w:val="en-US"/>
     </w:rPr>
   </w:style>
-  <w:style w:type="character" w:customStyle="1" w:styleId="af">
-    <w:name w:val="Основной текст Знак"/>
-    <w:basedOn w:val="a0"/>
-    <w:link w:val="ae"/>
+  <w:style w:type="character" w:customStyle="1" w:styleId="BodyTextChar">
+    <w:name w:val="Body Text Char"/>
+    <w:basedOn w:val="DefaultParagraphFont"/>
+    <w:link w:val="BodyText"/>
     <w:uiPriority w:val="1"/>
     <w:rsid w:val="0099328B"/>
     <w:rPr>
@@ -5935,9 +6092,9 @@
       <w:lang w:val="en-US"/>
     </w:rPr>
   </w:style>
-  <w:style w:type="character" w:styleId="af0">
+  <w:style w:type="character" w:styleId="FollowedHyperlink">
     <w:name w:val="FollowedHyperlink"/>
-    <w:basedOn w:val="a0"/>
+    <w:basedOn w:val="DefaultParagraphFont"/>
     <w:uiPriority w:val="99"/>
     <w:semiHidden/>
     <w:unhideWhenUsed/>
@@ -5947,10 +6104,10 @@
       <w:u w:val="single"/>
     </w:rPr>
   </w:style>
-  <w:style w:type="character" w:customStyle="1" w:styleId="20">
-    <w:name w:val="Заголовок 2 Знак"/>
-    <w:basedOn w:val="a0"/>
-    <w:link w:val="2"/>
+  <w:style w:type="character" w:customStyle="1" w:styleId="Heading2Char">
+    <w:name w:val="Heading 2 Char"/>
+    <w:basedOn w:val="DefaultParagraphFont"/>
+    <w:link w:val="Heading2"/>
     <w:uiPriority w:val="9"/>
     <w:rsid w:val="007C3B40"/>
     <w:rPr>
@@ -5960,10 +6117,10 @@
       <w:szCs w:val="26"/>
     </w:rPr>
   </w:style>
-  <w:style w:type="paragraph" w:styleId="21">
+  <w:style w:type="paragraph" w:styleId="TOC2">
     <w:name w:val="toc 2"/>
-    <w:basedOn w:val="a"/>
-    <w:next w:val="a"/>
+    <w:basedOn w:val="Normal"/>
+    <w:next w:val="Normal"/>
     <w:autoRedefine/>
     <w:uiPriority w:val="39"/>
     <w:unhideWhenUsed/>
@@ -5973,9 +6130,9 @@
       <w:ind w:left="280"/>
     </w:pPr>
   </w:style>
-  <w:style w:type="character" w:styleId="af1">
+  <w:style w:type="character" w:styleId="CommentReference">
     <w:name w:val="annotation reference"/>
-    <w:basedOn w:val="a0"/>
+    <w:basedOn w:val="DefaultParagraphFont"/>
     <w:uiPriority w:val="99"/>
     <w:semiHidden/>
     <w:unhideWhenUsed/>
@@ -5985,10 +6142,10 @@
       <w:szCs w:val="16"/>
     </w:rPr>
   </w:style>
-  <w:style w:type="paragraph" w:styleId="af2">
+  <w:style w:type="paragraph" w:styleId="CommentText">
     <w:name w:val="annotation text"/>
-    <w:basedOn w:val="a"/>
-    <w:link w:val="af3"/>
+    <w:basedOn w:val="Normal"/>
+    <w:link w:val="CommentTextChar"/>
     <w:uiPriority w:val="99"/>
     <w:semiHidden/>
     <w:unhideWhenUsed/>
@@ -6001,10 +6158,10 @@
       <w:szCs w:val="20"/>
     </w:rPr>
   </w:style>
-  <w:style w:type="character" w:customStyle="1" w:styleId="af3">
-    <w:name w:val="Текст примечания Знак"/>
-    <w:basedOn w:val="a0"/>
-    <w:link w:val="af2"/>
+  <w:style w:type="character" w:customStyle="1" w:styleId="CommentTextChar">
+    <w:name w:val="Comment Text Char"/>
+    <w:basedOn w:val="DefaultParagraphFont"/>
+    <w:link w:val="CommentText"/>
     <w:uiPriority w:val="99"/>
     <w:semiHidden/>
     <w:rsid w:val="001B1647"/>
@@ -6015,11 +6172,11 @@
       <w:szCs w:val="20"/>
     </w:rPr>
   </w:style>
-  <w:style w:type="paragraph" w:styleId="af4">
+  <w:style w:type="paragraph" w:styleId="CommentSubject">
     <w:name w:val="annotation subject"/>
-    <w:basedOn w:val="af2"/>
-    <w:next w:val="af2"/>
-    <w:link w:val="af5"/>
+    <w:basedOn w:val="CommentText"/>
+    <w:next w:val="CommentText"/>
+    <w:link w:val="CommentSubjectChar"/>
     <w:uiPriority w:val="99"/>
     <w:semiHidden/>
     <w:unhideWhenUsed/>
@@ -6029,10 +6186,10 @@
       <w:bCs/>
     </w:rPr>
   </w:style>
-  <w:style w:type="character" w:customStyle="1" w:styleId="af5">
-    <w:name w:val="Тема примечания Знак"/>
-    <w:basedOn w:val="af3"/>
-    <w:link w:val="af4"/>
+  <w:style w:type="character" w:customStyle="1" w:styleId="CommentSubjectChar">
+    <w:name w:val="Comment Subject Char"/>
+    <w:basedOn w:val="CommentTextChar"/>
+    <w:link w:val="CommentSubject"/>
     <w:uiPriority w:val="99"/>
     <w:semiHidden/>
     <w:rsid w:val="001B1647"/>

--- a/Documentation/Техническое задание.docx
+++ b/Documentation/Техническое задание.docx
@@ -8,6 +8,7 @@
         <w:jc w:val="center"/>
         <w:rPr>
           <w:szCs w:val="28"/>
+          <w:lang w:val="en-US"/>
         </w:rPr>
       </w:pPr>
     </w:p>
@@ -1399,6 +1400,19 @@
         </w:rPr>
         <w:t xml:space="preserve">ширина каждой ячейки </w:t>
       </w:r>
+      <w:r>
+        <w:rPr>
+          <w:szCs w:val="28"/>
+          <w:lang w:val="en-US"/>
+        </w:rPr>
+        <w:t>FY</w:t>
+      </w:r>
+      <w:r>
+        <w:rPr>
+          <w:szCs w:val="28"/>
+        </w:rPr>
+        <w:t xml:space="preserve"> &lt;DY/2</w:t>
+      </w:r>
     </w:p>
     <w:p>
       <w:pPr>
@@ -1418,6 +1432,25 @@
         </w:rPr>
         <w:t>длина каждой ячейки</w:t>
       </w:r>
+      <w:r>
+        <w:rPr>
+          <w:szCs w:val="28"/>
+        </w:rPr>
+        <w:t xml:space="preserve"> </w:t>
+      </w:r>
+      <w:r>
+        <w:rPr>
+          <w:szCs w:val="28"/>
+          <w:lang w:val="en-US"/>
+        </w:rPr>
+        <w:t>FX</w:t>
+      </w:r>
+      <w:r>
+        <w:rPr>
+          <w:szCs w:val="28"/>
+        </w:rPr>
+        <w:t xml:space="preserve"> &lt;DX/2 </w:t>
+      </w:r>
     </w:p>
     <w:p>
       <w:pPr>
@@ -1427,31 +1460,31 @@
           <w:szCs w:val="28"/>
         </w:rPr>
       </w:pPr>
-    </w:p>
-    <w:p>
-      <w:pPr>
-        <w:ind w:left="360"/>
-        <w:rPr>
-          <w:rFonts w:eastAsiaTheme="minorEastAsia"/>
-          <w:szCs w:val="28"/>
-        </w:rPr>
-      </w:pPr>
-      <w:r>
-        <w:rPr>
-          <w:rFonts w:eastAsiaTheme="minorEastAsia"/>
-          <w:szCs w:val="28"/>
-        </w:rPr>
-        <w:t>Размерные выноски формы для льда (вид сверху) представлены на рис.</w:t>
-      </w:r>
-      <w:r>
-        <w:rPr>
-          <w:rFonts w:eastAsiaTheme="minorEastAsia"/>
-          <w:szCs w:val="28"/>
-        </w:rPr>
-        <w:t xml:space="preserve"> </w:t>
-      </w:r>
       <w:bookmarkStart w:id="0" w:name="_GoBack"/>
       <w:bookmarkEnd w:id="0"/>
+    </w:p>
+    <w:p>
+      <w:pPr>
+        <w:ind w:left="360"/>
+        <w:rPr>
+          <w:rFonts w:eastAsiaTheme="minorEastAsia"/>
+          <w:szCs w:val="28"/>
+        </w:rPr>
+      </w:pPr>
+      <w:r>
+        <w:rPr>
+          <w:rFonts w:eastAsiaTheme="minorEastAsia"/>
+          <w:szCs w:val="28"/>
+        </w:rPr>
+        <w:t>Размерные выноски формы для льда (вид сверху) представлены на рис.</w:t>
+      </w:r>
+      <w:r>
+        <w:rPr>
+          <w:rFonts w:eastAsiaTheme="minorEastAsia"/>
+          <w:szCs w:val="28"/>
+        </w:rPr>
+        <w:t xml:space="preserve"> </w:t>
+      </w:r>
       <w:r>
         <w:rPr>
           <w:rFonts w:eastAsiaTheme="minorEastAsia"/>
@@ -6314,7 +6347,7 @@
 </file>
 
 <file path=customXml/itemProps1.xml><?xml version="1.0" encoding="utf-8"?>
-<ds:datastoreItem xmlns:ds="http://schemas.openxmlformats.org/officeDocument/2006/customXml" ds:itemID="{2EF0A950-9554-41EB-AAE8-5423628C878A}">
+<ds:datastoreItem xmlns:ds="http://schemas.openxmlformats.org/officeDocument/2006/customXml" ds:itemID="{50545D7E-CF4D-45BD-933C-37F4938D0F5E}">
   <ds:schemaRefs>
     <ds:schemaRef ds:uri="http://schemas.openxmlformats.org/officeDocument/2006/bibliography"/>
   </ds:schemaRefs>

--- a/Documentation/Техническое задание.docx
+++ b/Documentation/Техническое задание.docx
@@ -1,6 +1,6 @@
 
 <file path=word/document.xml><?xml version="1.0" encoding="utf-8"?>
-<w:document xmlns:wpc="http://schemas.microsoft.com/office/word/2010/wordprocessingCanvas" xmlns:cx="http://schemas.microsoft.com/office/drawing/2014/chartex" xmlns:cx1="http://schemas.microsoft.com/office/drawing/2015/9/8/chartex" xmlns:cx2="http://schemas.microsoft.com/office/drawing/2015/10/21/chartex" xmlns:cx3="http://schemas.microsoft.com/office/drawing/2016/5/9/chartex" xmlns:cx4="http://schemas.microsoft.com/office/drawing/2016/5/10/chartex" xmlns:cx5="http://schemas.microsoft.com/office/drawing/2016/5/11/chartex" xmlns:cx6="http://schemas.microsoft.com/office/drawing/2016/5/12/chartex" xmlns:cx7="http://schemas.microsoft.com/office/drawing/2016/5/13/chartex" xmlns:cx8="http://schemas.microsoft.com/office/drawing/2016/5/14/chartex" xmlns:mc="http://schemas.openxmlformats.org/markup-compatibility/2006" xmlns:aink="http://schemas.microsoft.com/office/drawing/2016/ink" xmlns:am3d="http://schemas.microsoft.com/office/drawing/2017/model3d" xmlns:o="urn:schemas-microsoft-com:office:office" xmlns:r="http://schemas.openxmlformats.org/officeDocument/2006/relationships" xmlns:m="http://schemas.openxmlformats.org/officeDocument/2006/math" xmlns:v="urn:schemas-microsoft-com:vml" xmlns:wp14="http://schemas.microsoft.com/office/word/2010/wordprocessingDrawing" xmlns:wp="http://schemas.openxmlformats.org/drawingml/2006/wordprocessingDrawing" xmlns:w10="urn:schemas-microsoft-com:office:word" xmlns:w="http://schemas.openxmlformats.org/wordprocessingml/2006/main" xmlns:w14="http://schemas.microsoft.com/office/word/2010/wordml" xmlns:w15="http://schemas.microsoft.com/office/word/2012/wordml" xmlns:w16cex="http://schemas.microsoft.com/office/word/2018/wordml/cex" xmlns:w16cid="http://schemas.microsoft.com/office/word/2016/wordml/cid" xmlns:w16="http://schemas.microsoft.com/office/word/2018/wordml" xmlns:w16sdtdh="http://schemas.microsoft.com/office/word/2020/wordml/sdtdatahash" xmlns:w16se="http://schemas.microsoft.com/office/word/2015/wordml/symex" xmlns:wpg="http://schemas.microsoft.com/office/word/2010/wordprocessingGroup" xmlns:wpi="http://schemas.microsoft.com/office/word/2010/wordprocessingInk" xmlns:wne="http://schemas.microsoft.com/office/word/2006/wordml" xmlns:wps="http://schemas.microsoft.com/office/word/2010/wordprocessingShape" mc:Ignorable="w14 w15 w16se w16cid w16 w16cex w16sdtdh wp14">
+<w:document xmlns:wpc="http://schemas.microsoft.com/office/word/2010/wordprocessingCanvas" xmlns:cx="http://schemas.microsoft.com/office/drawing/2014/chartex" xmlns:cx1="http://schemas.microsoft.com/office/drawing/2015/9/8/chartex" xmlns:mc="http://schemas.openxmlformats.org/markup-compatibility/2006" xmlns:o="urn:schemas-microsoft-com:office:office" xmlns:r="http://schemas.openxmlformats.org/officeDocument/2006/relationships" xmlns:m="http://schemas.openxmlformats.org/officeDocument/2006/math" xmlns:v="urn:schemas-microsoft-com:vml" xmlns:wp14="http://schemas.microsoft.com/office/word/2010/wordprocessingDrawing" xmlns:wp="http://schemas.openxmlformats.org/drawingml/2006/wordprocessingDrawing" xmlns:w10="urn:schemas-microsoft-com:office:word" xmlns:w="http://schemas.openxmlformats.org/wordprocessingml/2006/main" xmlns:w14="http://schemas.microsoft.com/office/word/2010/wordml" xmlns:w15="http://schemas.microsoft.com/office/word/2012/wordml" xmlns:w16se="http://schemas.microsoft.com/office/word/2015/wordml/symex" xmlns:wpg="http://schemas.microsoft.com/office/word/2010/wordprocessingGroup" xmlns:wpi="http://schemas.microsoft.com/office/word/2010/wordprocessingInk" xmlns:wne="http://schemas.microsoft.com/office/word/2006/wordml" xmlns:wps="http://schemas.microsoft.com/office/word/2010/wordprocessingShape" mc:Ignorable="w14 w15 w16se wp14">
   <w:body>
     <w:p>
       <w:pPr>
@@ -515,7 +515,7 @@
     </w:p>
     <w:p>
       <w:pPr>
-        <w:pStyle w:val="ListParagraph"/>
+        <w:pStyle w:val="a3"/>
         <w:numPr>
           <w:ilvl w:val="0"/>
           <w:numId w:val="21"/>
@@ -588,7 +588,7 @@
     </w:p>
     <w:p>
       <w:pPr>
-        <w:pStyle w:val="ListParagraph"/>
+        <w:pStyle w:val="a3"/>
         <w:numPr>
           <w:ilvl w:val="0"/>
           <w:numId w:val="21"/>
@@ -661,7 +661,7 @@
     </w:p>
     <w:p>
       <w:pPr>
-        <w:pStyle w:val="ListParagraph"/>
+        <w:pStyle w:val="a3"/>
         <w:numPr>
           <w:ilvl w:val="0"/>
           <w:numId w:val="21"/>
@@ -754,7 +754,7 @@
     </w:p>
     <w:p>
       <w:pPr>
-        <w:pStyle w:val="ListParagraph"/>
+        <w:pStyle w:val="a3"/>
         <w:numPr>
           <w:ilvl w:val="0"/>
           <w:numId w:val="21"/>
@@ -853,7 +853,7 @@
     </w:p>
     <w:p>
       <w:pPr>
-        <w:pStyle w:val="ListParagraph"/>
+        <w:pStyle w:val="a3"/>
         <w:numPr>
           <w:ilvl w:val="0"/>
           <w:numId w:val="21"/>
@@ -964,7 +964,7 @@
     </w:p>
     <w:p>
       <w:pPr>
-        <w:pStyle w:val="ListParagraph"/>
+        <w:pStyle w:val="a3"/>
         <w:numPr>
           <w:ilvl w:val="0"/>
           <w:numId w:val="21"/>
@@ -1087,7 +1087,7 @@
     </w:p>
     <w:p>
       <w:pPr>
-        <w:pStyle w:val="ListParagraph"/>
+        <w:pStyle w:val="a3"/>
         <w:numPr>
           <w:ilvl w:val="0"/>
           <w:numId w:val="21"/>
@@ -1124,7 +1124,7 @@
     </w:p>
     <w:p>
       <w:pPr>
-        <w:pStyle w:val="ListParagraph"/>
+        <w:pStyle w:val="a3"/>
         <w:numPr>
           <w:ilvl w:val="0"/>
           <w:numId w:val="21"/>
@@ -1212,7 +1212,7 @@
     </w:p>
     <w:p>
       <w:pPr>
-        <w:pStyle w:val="ListParagraph"/>
+        <w:pStyle w:val="a3"/>
         <w:numPr>
           <w:ilvl w:val="0"/>
           <w:numId w:val="23"/>
@@ -1272,7 +1272,6 @@
         </w:rPr>
         <w:t xml:space="preserve"> </w:t>
       </w:r>
-      <w:proofErr w:type="gramStart"/>
       <w:r>
         <w:rPr>
           <w:szCs w:val="28"/>
@@ -1294,7 +1293,6 @@
         </w:rPr>
         <w:t>Y</w:t>
       </w:r>
-      <w:proofErr w:type="gramEnd"/>
       <w:r>
         <w:rPr>
           <w:szCs w:val="28"/>
@@ -1305,7 +1303,7 @@
     </w:p>
     <w:p>
       <w:pPr>
-        <w:pStyle w:val="ListParagraph"/>
+        <w:pStyle w:val="a3"/>
         <w:numPr>
           <w:ilvl w:val="0"/>
           <w:numId w:val="21"/>
@@ -1348,7 +1346,6 @@
         </w:rPr>
         <w:t xml:space="preserve"> </w:t>
       </w:r>
-      <w:proofErr w:type="gramStart"/>
       <w:r>
         <w:rPr>
           <w:szCs w:val="28"/>
@@ -1370,7 +1367,6 @@
         </w:rPr>
         <w:t>X</w:t>
       </w:r>
-      <w:proofErr w:type="gramEnd"/>
       <w:r>
         <w:rPr>
           <w:szCs w:val="28"/>
@@ -1381,7 +1377,7 @@
     </w:p>
     <w:p>
       <w:pPr>
-        <w:pStyle w:val="ListParagraph"/>
+        <w:pStyle w:val="a3"/>
         <w:numPr>
           <w:ilvl w:val="0"/>
           <w:numId w:val="21"/>
@@ -1418,7 +1414,6 @@
         </w:rPr>
         <w:t xml:space="preserve"> </w:t>
       </w:r>
-      <w:proofErr w:type="gramStart"/>
       <w:r>
         <w:rPr>
           <w:szCs w:val="28"/>
@@ -1440,7 +1435,6 @@
         </w:rPr>
         <w:t>Z</w:t>
       </w:r>
-      <w:proofErr w:type="gramEnd"/>
       <w:r>
         <w:rPr>
           <w:szCs w:val="28"/>
@@ -1451,7 +1445,7 @@
     </w:p>
     <w:p>
       <w:pPr>
-        <w:pStyle w:val="ListParagraph"/>
+        <w:pStyle w:val="a3"/>
         <w:numPr>
           <w:ilvl w:val="0"/>
           <w:numId w:val="21"/>
@@ -1471,8 +1465,39 @@
       <w:r>
         <w:rPr>
           <w:szCs w:val="28"/>
+        </w:rPr>
+        <w:t xml:space="preserve"> </w:t>
+      </w:r>
+      <w:r>
+        <w:rPr>
+          <w:szCs w:val="28"/>
           <w:lang w:val="en-US"/>
         </w:rPr>
+        <w:t>FY</w:t>
+      </w:r>
+      <w:r>
+        <w:rPr>
+          <w:szCs w:val="28"/>
+        </w:rPr>
+        <w:t xml:space="preserve"> &lt;</w:t>
+      </w:r>
+      <w:r>
+        <w:rPr>
+          <w:szCs w:val="28"/>
+          <w:lang w:val="en-US"/>
+        </w:rPr>
+        <w:t>DY</w:t>
+      </w:r>
+      <w:r>
+        <w:rPr>
+          <w:szCs w:val="28"/>
+        </w:rPr>
+        <w:t>/2</w:t>
+      </w:r>
+      <w:r>
+        <w:rPr>
+          <w:szCs w:val="28"/>
+        </w:rPr>
         <w:t>;</w:t>
       </w:r>
       <w:r>
@@ -1484,7 +1509,7 @@
     </w:p>
     <w:p>
       <w:pPr>
-        <w:pStyle w:val="ListParagraph"/>
+        <w:pStyle w:val="a3"/>
         <w:numPr>
           <w:ilvl w:val="0"/>
           <w:numId w:val="21"/>
@@ -1503,17 +1528,50 @@
       <w:r>
         <w:rPr>
           <w:szCs w:val="28"/>
+        </w:rPr>
+        <w:t xml:space="preserve"> </w:t>
+      </w:r>
+      <w:r>
+        <w:rPr>
+          <w:szCs w:val="28"/>
           <w:lang w:val="en-US"/>
         </w:rPr>
+        <w:t>FX</w:t>
+      </w:r>
+      <w:r>
+        <w:rPr>
+          <w:szCs w:val="28"/>
+        </w:rPr>
+        <w:t xml:space="preserve"> &lt;</w:t>
+      </w:r>
+      <w:r>
+        <w:rPr>
+          <w:szCs w:val="28"/>
+          <w:lang w:val="en-US"/>
+        </w:rPr>
+        <w:t>DX</w:t>
+      </w:r>
+      <w:r>
+        <w:rPr>
+          <w:szCs w:val="28"/>
+        </w:rPr>
+        <w:t>/2</w:t>
+      </w:r>
+      <w:r>
+        <w:rPr>
+          <w:szCs w:val="28"/>
+        </w:rPr>
         <w:t>.</w:t>
       </w:r>
       <w:commentRangeEnd w:id="0"/>
       <w:r>
         <w:rPr>
-          <w:rStyle w:val="CommentReference"/>
+          <w:rStyle w:val="af1"/>
         </w:rPr>
         <w:commentReference w:id="0"/>
       </w:r>
+      <w:bookmarkStart w:id="1" w:name="_GoBack"/>
+      <w:bookmarkEnd w:id="1"/>
     </w:p>
     <w:p>
       <w:pPr>
@@ -1593,7 +1651,7 @@
                     </pic:cNvPicPr>
                   </pic:nvPicPr>
                   <pic:blipFill>
-                    <a:blip r:embed="rId12">
+                    <a:blip r:embed="rId10">
                       <a:extLst>
                         <a:ext uri="{28A0092B-C50C-407E-A947-70E740481C1C}">
                           <a14:useLocalDpi xmlns:a14="http://schemas.microsoft.com/office/drawing/2010/main" val="0"/>
@@ -1738,7 +1796,7 @@
     </w:p>
     <w:p>
       <w:pPr>
-        <w:pStyle w:val="ListParagraph"/>
+        <w:pStyle w:val="a3"/>
         <w:jc w:val="center"/>
         <w:rPr>
           <w:szCs w:val="28"/>
@@ -1768,7 +1826,7 @@
                     </pic:cNvPicPr>
                   </pic:nvPicPr>
                   <pic:blipFill>
-                    <a:blip r:embed="rId13">
+                    <a:blip r:embed="rId11">
                       <a:extLst>
                         <a:ext uri="{28A0092B-C50C-407E-A947-70E740481C1C}">
                           <a14:useLocalDpi xmlns:a14="http://schemas.microsoft.com/office/drawing/2010/main" val="0"/>
@@ -1951,7 +2009,7 @@
     </w:p>
     <w:p>
       <w:pPr>
-        <w:pStyle w:val="ListParagraph"/>
+        <w:pStyle w:val="a3"/>
         <w:numPr>
           <w:ilvl w:val="0"/>
           <w:numId w:val="22"/>
@@ -2031,7 +2089,7 @@
     </w:p>
     <w:p>
       <w:pPr>
-        <w:pStyle w:val="ListParagraph"/>
+        <w:pStyle w:val="a3"/>
         <w:numPr>
           <w:ilvl w:val="0"/>
           <w:numId w:val="22"/>
@@ -2049,7 +2107,7 @@
     </w:p>
     <w:p>
       <w:pPr>
-        <w:pStyle w:val="ListParagraph"/>
+        <w:pStyle w:val="a3"/>
         <w:numPr>
           <w:ilvl w:val="0"/>
           <w:numId w:val="22"/>
@@ -2074,7 +2132,7 @@
     </w:p>
     <w:p>
       <w:pPr>
-        <w:pStyle w:val="ListParagraph"/>
+        <w:pStyle w:val="a3"/>
         <w:numPr>
           <w:ilvl w:val="0"/>
           <w:numId w:val="22"/>
@@ -2138,7 +2196,7 @@
     </w:p>
     <w:p>
       <w:pPr>
-        <w:pStyle w:val="ListParagraph"/>
+        <w:pStyle w:val="a3"/>
         <w:numPr>
           <w:ilvl w:val="0"/>
           <w:numId w:val="24"/>
@@ -2207,7 +2265,7 @@
     </w:p>
     <w:p>
       <w:pPr>
-        <w:pStyle w:val="ListParagraph"/>
+        <w:pStyle w:val="a3"/>
         <w:numPr>
           <w:ilvl w:val="0"/>
           <w:numId w:val="24"/>
@@ -2273,7 +2331,7 @@
     </w:p>
     <w:p>
       <w:pPr>
-        <w:pStyle w:val="ListParagraph"/>
+        <w:pStyle w:val="a3"/>
         <w:numPr>
           <w:ilvl w:val="0"/>
           <w:numId w:val="24"/>
@@ -2304,7 +2362,7 @@
     </w:p>
     <w:p>
       <w:pPr>
-        <w:pStyle w:val="ListParagraph"/>
+        <w:pStyle w:val="a3"/>
         <w:numPr>
           <w:ilvl w:val="0"/>
           <w:numId w:val="24"/>
@@ -2323,14 +2381,12 @@
       <w:r>
         <w:t xml:space="preserve"> </w:t>
       </w:r>
-      <w:proofErr w:type="spellStart"/>
       <w:r>
         <w:rPr>
           <w:lang w:val="en-US"/>
         </w:rPr>
         <w:t>NUnit</w:t>
       </w:r>
-      <w:proofErr w:type="spellEnd"/>
       <w:r>
         <w:t xml:space="preserve"> </w:t>
       </w:r>
@@ -2346,7 +2402,7 @@
     </w:p>
     <w:p>
       <w:pPr>
-        <w:pStyle w:val="ListParagraph"/>
+        <w:pStyle w:val="a3"/>
         <w:numPr>
           <w:ilvl w:val="0"/>
           <w:numId w:val="24"/>
@@ -2414,7 +2470,6 @@
         </w:rPr>
         <w:t xml:space="preserve">Задание принял к </w:t>
       </w:r>
-      <w:proofErr w:type="gramStart"/>
       <w:r>
         <w:rPr>
           <w:szCs w:val="28"/>
@@ -2425,14 +2480,7 @@
         <w:rPr>
           <w:szCs w:val="28"/>
         </w:rPr>
-        <w:t xml:space="preserve"> </w:t>
-      </w:r>
-      <w:proofErr w:type="gramEnd"/>
-      <w:r>
-        <w:rPr>
-          <w:szCs w:val="28"/>
-        </w:rPr>
-        <w:t xml:space="preserve">       </w:t>
+        <w:t xml:space="preserve">        </w:t>
       </w:r>
       <w:r>
         <w:rPr>
@@ -2532,19 +2580,11 @@
         </w:rPr>
         <w:tab/>
       </w:r>
-      <w:proofErr w:type="spellStart"/>
-      <w:r>
-        <w:rPr>
-          <w:szCs w:val="28"/>
-        </w:rPr>
-        <w:t>Калентьев</w:t>
-      </w:r>
-      <w:proofErr w:type="spellEnd"/>
-      <w:r>
-        <w:rPr>
-          <w:szCs w:val="28"/>
-        </w:rPr>
-        <w:t xml:space="preserve"> А.А</w:t>
+      <w:r>
+        <w:rPr>
+          <w:szCs w:val="28"/>
+        </w:rPr>
+        <w:t>Калентьев А.А</w:t>
       </w:r>
       <w:r>
         <w:rPr>
@@ -2565,15 +2605,15 @@
 </file>
 
 <file path=word/comments.xml><?xml version="1.0" encoding="utf-8"?>
-<w:comments xmlns:wpc="http://schemas.microsoft.com/office/word/2010/wordprocessingCanvas" xmlns:cx="http://schemas.microsoft.com/office/drawing/2014/chartex" xmlns:cx1="http://schemas.microsoft.com/office/drawing/2015/9/8/chartex" xmlns:cx2="http://schemas.microsoft.com/office/drawing/2015/10/21/chartex" xmlns:cx3="http://schemas.microsoft.com/office/drawing/2016/5/9/chartex" xmlns:cx4="http://schemas.microsoft.com/office/drawing/2016/5/10/chartex" xmlns:cx5="http://schemas.microsoft.com/office/drawing/2016/5/11/chartex" xmlns:cx6="http://schemas.microsoft.com/office/drawing/2016/5/12/chartex" xmlns:cx7="http://schemas.microsoft.com/office/drawing/2016/5/13/chartex" xmlns:cx8="http://schemas.microsoft.com/office/drawing/2016/5/14/chartex" xmlns:mc="http://schemas.openxmlformats.org/markup-compatibility/2006" xmlns:aink="http://schemas.microsoft.com/office/drawing/2016/ink" xmlns:am3d="http://schemas.microsoft.com/office/drawing/2017/model3d" xmlns:o="urn:schemas-microsoft-com:office:office" xmlns:r="http://schemas.openxmlformats.org/officeDocument/2006/relationships" xmlns:m="http://schemas.openxmlformats.org/officeDocument/2006/math" xmlns:v="urn:schemas-microsoft-com:vml" xmlns:wp14="http://schemas.microsoft.com/office/word/2010/wordprocessingDrawing" xmlns:wp="http://schemas.openxmlformats.org/drawingml/2006/wordprocessingDrawing" xmlns:w10="urn:schemas-microsoft-com:office:word" xmlns:w="http://schemas.openxmlformats.org/wordprocessingml/2006/main" xmlns:w14="http://schemas.microsoft.com/office/word/2010/wordml" xmlns:w15="http://schemas.microsoft.com/office/word/2012/wordml" xmlns:w16cex="http://schemas.microsoft.com/office/word/2018/wordml/cex" xmlns:w16cid="http://schemas.microsoft.com/office/word/2016/wordml/cid" xmlns:w16="http://schemas.microsoft.com/office/word/2018/wordml" xmlns:w16sdtdh="http://schemas.microsoft.com/office/word/2020/wordml/sdtdatahash" xmlns:w16se="http://schemas.microsoft.com/office/word/2015/wordml/symex" xmlns:wpg="http://schemas.microsoft.com/office/word/2010/wordprocessingGroup" xmlns:wpi="http://schemas.microsoft.com/office/word/2010/wordprocessingInk" xmlns:wne="http://schemas.microsoft.com/office/word/2006/wordml" xmlns:wps="http://schemas.microsoft.com/office/word/2010/wordprocessingShape" mc:Ignorable="w14 w15 w16se w16cid w16 w16cex w16sdtdh wp14">
+<w:comments xmlns:wpc="http://schemas.microsoft.com/office/word/2010/wordprocessingCanvas" xmlns:cx="http://schemas.microsoft.com/office/drawing/2014/chartex" xmlns:cx1="http://schemas.microsoft.com/office/drawing/2015/9/8/chartex" xmlns:mc="http://schemas.openxmlformats.org/markup-compatibility/2006" xmlns:o="urn:schemas-microsoft-com:office:office" xmlns:r="http://schemas.openxmlformats.org/officeDocument/2006/relationships" xmlns:m="http://schemas.openxmlformats.org/officeDocument/2006/math" xmlns:v="urn:schemas-microsoft-com:vml" xmlns:wp14="http://schemas.microsoft.com/office/word/2010/wordprocessingDrawing" xmlns:wp="http://schemas.openxmlformats.org/drawingml/2006/wordprocessingDrawing" xmlns:w10="urn:schemas-microsoft-com:office:word" xmlns:w="http://schemas.openxmlformats.org/wordprocessingml/2006/main" xmlns:w14="http://schemas.microsoft.com/office/word/2010/wordml" xmlns:w15="http://schemas.microsoft.com/office/word/2012/wordml" xmlns:w16se="http://schemas.microsoft.com/office/word/2015/wordml/symex" xmlns:wpg="http://schemas.microsoft.com/office/word/2010/wordprocessingGroup" xmlns:wpi="http://schemas.microsoft.com/office/word/2010/wordprocessingInk" xmlns:wne="http://schemas.microsoft.com/office/word/2006/wordml" xmlns:wps="http://schemas.microsoft.com/office/word/2010/wordprocessingShape" mc:Ignorable="w14 w15 w16se wp14">
   <w:comment w:id="0" w:author="AAK" w:date="2021-04-14T14:43:00Z" w:initials="A">
     <w:p>
       <w:pPr>
-        <w:pStyle w:val="CommentText"/>
-      </w:pPr>
-      <w:r>
-        <w:rPr>
-          <w:rStyle w:val="CommentReference"/>
+        <w:pStyle w:val="af2"/>
+      </w:pPr>
+      <w:r>
+        <w:rPr>
+          <w:rStyle w:val="af1"/>
         </w:rPr>
         <w:annotationRef/>
       </w:r>
@@ -2583,7 +2623,7 @@
 </file>
 
 <file path=word/commentsExtended.xml><?xml version="1.0" encoding="utf-8"?>
-<w15:commentsEx xmlns:wpc="http://schemas.microsoft.com/office/word/2010/wordprocessingCanvas" xmlns:cx="http://schemas.microsoft.com/office/drawing/2014/chartex" xmlns:cx1="http://schemas.microsoft.com/office/drawing/2015/9/8/chartex" xmlns:cx2="http://schemas.microsoft.com/office/drawing/2015/10/21/chartex" xmlns:cx3="http://schemas.microsoft.com/office/drawing/2016/5/9/chartex" xmlns:cx4="http://schemas.microsoft.com/office/drawing/2016/5/10/chartex" xmlns:cx5="http://schemas.microsoft.com/office/drawing/2016/5/11/chartex" xmlns:cx6="http://schemas.microsoft.com/office/drawing/2016/5/12/chartex" xmlns:cx7="http://schemas.microsoft.com/office/drawing/2016/5/13/chartex" xmlns:cx8="http://schemas.microsoft.com/office/drawing/2016/5/14/chartex" xmlns:mc="http://schemas.openxmlformats.org/markup-compatibility/2006" xmlns:aink="http://schemas.microsoft.com/office/drawing/2016/ink" xmlns:am3d="http://schemas.microsoft.com/office/drawing/2017/model3d" xmlns:o="urn:schemas-microsoft-com:office:office" xmlns:r="http://schemas.openxmlformats.org/officeDocument/2006/relationships" xmlns:m="http://schemas.openxmlformats.org/officeDocument/2006/math" xmlns:v="urn:schemas-microsoft-com:vml" xmlns:wp14="http://schemas.microsoft.com/office/word/2010/wordprocessingDrawing" xmlns:wp="http://schemas.openxmlformats.org/drawingml/2006/wordprocessingDrawing" xmlns:w10="urn:schemas-microsoft-com:office:word" xmlns:w="http://schemas.openxmlformats.org/wordprocessingml/2006/main" xmlns:w14="http://schemas.microsoft.com/office/word/2010/wordml" xmlns:w15="http://schemas.microsoft.com/office/word/2012/wordml" xmlns:w16cex="http://schemas.microsoft.com/office/word/2018/wordml/cex" xmlns:w16cid="http://schemas.microsoft.com/office/word/2016/wordml/cid" xmlns:w16="http://schemas.microsoft.com/office/word/2018/wordml" xmlns:w16sdtdh="http://schemas.microsoft.com/office/word/2020/wordml/sdtdatahash" xmlns:w16se="http://schemas.microsoft.com/office/word/2015/wordml/symex" xmlns:wpg="http://schemas.microsoft.com/office/word/2010/wordprocessingGroup" xmlns:wpi="http://schemas.microsoft.com/office/word/2010/wordprocessingInk" xmlns:wne="http://schemas.microsoft.com/office/word/2006/wordml" xmlns:wps="http://schemas.microsoft.com/office/word/2010/wordprocessingShape" mc:Ignorable="w14 w15 w16se w16cid w16 w16cex w16sdtdh wp14">
+<w15:commentsEx xmlns:wpc="http://schemas.microsoft.com/office/word/2010/wordprocessingCanvas" xmlns:cx="http://schemas.microsoft.com/office/drawing/2014/chartex" xmlns:cx1="http://schemas.microsoft.com/office/drawing/2015/9/8/chartex" xmlns:mc="http://schemas.openxmlformats.org/markup-compatibility/2006" xmlns:o="urn:schemas-microsoft-com:office:office" xmlns:r="http://schemas.openxmlformats.org/officeDocument/2006/relationships" xmlns:m="http://schemas.openxmlformats.org/officeDocument/2006/math" xmlns:v="urn:schemas-microsoft-com:vml" xmlns:wp14="http://schemas.microsoft.com/office/word/2010/wordprocessingDrawing" xmlns:wp="http://schemas.openxmlformats.org/drawingml/2006/wordprocessingDrawing" xmlns:w10="urn:schemas-microsoft-com:office:word" xmlns:w="http://schemas.openxmlformats.org/wordprocessingml/2006/main" xmlns:w14="http://schemas.microsoft.com/office/word/2010/wordml" xmlns:w15="http://schemas.microsoft.com/office/word/2012/wordml" xmlns:w16se="http://schemas.microsoft.com/office/word/2015/wordml/symex" xmlns:wpg="http://schemas.microsoft.com/office/word/2010/wordprocessingGroup" xmlns:wpi="http://schemas.microsoft.com/office/word/2010/wordprocessingInk" xmlns:wne="http://schemas.microsoft.com/office/word/2006/wordml" xmlns:wps="http://schemas.microsoft.com/office/word/2010/wordprocessingShape" mc:Ignorable="w14 w15 w16se wp14">
   <w15:commentEx w15:paraId="1C395F66" w15:done="0"/>
 </w15:commentsEx>
 </file>
@@ -2601,7 +2641,7 @@
 </file>
 
 <file path=word/endnotes.xml><?xml version="1.0" encoding="utf-8"?>
-<w:endnotes xmlns:wpc="http://schemas.microsoft.com/office/word/2010/wordprocessingCanvas" xmlns:cx="http://schemas.microsoft.com/office/drawing/2014/chartex" xmlns:cx1="http://schemas.microsoft.com/office/drawing/2015/9/8/chartex" xmlns:cx2="http://schemas.microsoft.com/office/drawing/2015/10/21/chartex" xmlns:cx3="http://schemas.microsoft.com/office/drawing/2016/5/9/chartex" xmlns:cx4="http://schemas.microsoft.com/office/drawing/2016/5/10/chartex" xmlns:cx5="http://schemas.microsoft.com/office/drawing/2016/5/11/chartex" xmlns:cx6="http://schemas.microsoft.com/office/drawing/2016/5/12/chartex" xmlns:cx7="http://schemas.microsoft.com/office/drawing/2016/5/13/chartex" xmlns:cx8="http://schemas.microsoft.com/office/drawing/2016/5/14/chartex" xmlns:mc="http://schemas.openxmlformats.org/markup-compatibility/2006" xmlns:aink="http://schemas.microsoft.com/office/drawing/2016/ink" xmlns:am3d="http://schemas.microsoft.com/office/drawing/2017/model3d" xmlns:o="urn:schemas-microsoft-com:office:office" xmlns:r="http://schemas.openxmlformats.org/officeDocument/2006/relationships" xmlns:m="http://schemas.openxmlformats.org/officeDocument/2006/math" xmlns:v="urn:schemas-microsoft-com:vml" xmlns:wp14="http://schemas.microsoft.com/office/word/2010/wordprocessingDrawing" xmlns:wp="http://schemas.openxmlformats.org/drawingml/2006/wordprocessingDrawing" xmlns:w10="urn:schemas-microsoft-com:office:word" xmlns:w="http://schemas.openxmlformats.org/wordprocessingml/2006/main" xmlns:w14="http://schemas.microsoft.com/office/word/2010/wordml" xmlns:w15="http://schemas.microsoft.com/office/word/2012/wordml" xmlns:w16cex="http://schemas.microsoft.com/office/word/2018/wordml/cex" xmlns:w16cid="http://schemas.microsoft.com/office/word/2016/wordml/cid" xmlns:w16="http://schemas.microsoft.com/office/word/2018/wordml" xmlns:w16sdtdh="http://schemas.microsoft.com/office/word/2020/wordml/sdtdatahash" xmlns:w16se="http://schemas.microsoft.com/office/word/2015/wordml/symex" xmlns:wpg="http://schemas.microsoft.com/office/word/2010/wordprocessingGroup" xmlns:wpi="http://schemas.microsoft.com/office/word/2010/wordprocessingInk" xmlns:wne="http://schemas.microsoft.com/office/word/2006/wordml" xmlns:wps="http://schemas.microsoft.com/office/word/2010/wordprocessingShape" mc:Ignorable="w14 w15 w16se w16cid w16 w16cex w16sdtdh wp14">
+<w:endnotes xmlns:wpc="http://schemas.microsoft.com/office/word/2010/wordprocessingCanvas" xmlns:cx="http://schemas.microsoft.com/office/drawing/2014/chartex" xmlns:cx1="http://schemas.microsoft.com/office/drawing/2015/9/8/chartex" xmlns:mc="http://schemas.openxmlformats.org/markup-compatibility/2006" xmlns:o="urn:schemas-microsoft-com:office:office" xmlns:r="http://schemas.openxmlformats.org/officeDocument/2006/relationships" xmlns:m="http://schemas.openxmlformats.org/officeDocument/2006/math" xmlns:v="urn:schemas-microsoft-com:vml" xmlns:wp14="http://schemas.microsoft.com/office/word/2010/wordprocessingDrawing" xmlns:wp="http://schemas.openxmlformats.org/drawingml/2006/wordprocessingDrawing" xmlns:w10="urn:schemas-microsoft-com:office:word" xmlns:w="http://schemas.openxmlformats.org/wordprocessingml/2006/main" xmlns:w14="http://schemas.microsoft.com/office/word/2010/wordml" xmlns:w15="http://schemas.microsoft.com/office/word/2012/wordml" xmlns:w16se="http://schemas.microsoft.com/office/word/2015/wordml/symex" xmlns:wpg="http://schemas.microsoft.com/office/word/2010/wordprocessingGroup" xmlns:wpi="http://schemas.microsoft.com/office/word/2010/wordprocessingInk" xmlns:wne="http://schemas.microsoft.com/office/word/2006/wordml" xmlns:wps="http://schemas.microsoft.com/office/word/2010/wordprocessingShape" mc:Ignorable="w14 w15 w16se wp14">
   <w:endnote w:type="separator" w:id="-1">
     <w:p>
       <w:pPr>
@@ -2626,7 +2666,7 @@
 </file>
 
 <file path=word/footnotes.xml><?xml version="1.0" encoding="utf-8"?>
-<w:footnotes xmlns:wpc="http://schemas.microsoft.com/office/word/2010/wordprocessingCanvas" xmlns:cx="http://schemas.microsoft.com/office/drawing/2014/chartex" xmlns:cx1="http://schemas.microsoft.com/office/drawing/2015/9/8/chartex" xmlns:cx2="http://schemas.microsoft.com/office/drawing/2015/10/21/chartex" xmlns:cx3="http://schemas.microsoft.com/office/drawing/2016/5/9/chartex" xmlns:cx4="http://schemas.microsoft.com/office/drawing/2016/5/10/chartex" xmlns:cx5="http://schemas.microsoft.com/office/drawing/2016/5/11/chartex" xmlns:cx6="http://schemas.microsoft.com/office/drawing/2016/5/12/chartex" xmlns:cx7="http://schemas.microsoft.com/office/drawing/2016/5/13/chartex" xmlns:cx8="http://schemas.microsoft.com/office/drawing/2016/5/14/chartex" xmlns:mc="http://schemas.openxmlformats.org/markup-compatibility/2006" xmlns:aink="http://schemas.microsoft.com/office/drawing/2016/ink" xmlns:am3d="http://schemas.microsoft.com/office/drawing/2017/model3d" xmlns:o="urn:schemas-microsoft-com:office:office" xmlns:r="http://schemas.openxmlformats.org/officeDocument/2006/relationships" xmlns:m="http://schemas.openxmlformats.org/officeDocument/2006/math" xmlns:v="urn:schemas-microsoft-com:vml" xmlns:wp14="http://schemas.microsoft.com/office/word/2010/wordprocessingDrawing" xmlns:wp="http://schemas.openxmlformats.org/drawingml/2006/wordprocessingDrawing" xmlns:w10="urn:schemas-microsoft-com:office:word" xmlns:w="http://schemas.openxmlformats.org/wordprocessingml/2006/main" xmlns:w14="http://schemas.microsoft.com/office/word/2010/wordml" xmlns:w15="http://schemas.microsoft.com/office/word/2012/wordml" xmlns:w16cex="http://schemas.microsoft.com/office/word/2018/wordml/cex" xmlns:w16cid="http://schemas.microsoft.com/office/word/2016/wordml/cid" xmlns:w16="http://schemas.microsoft.com/office/word/2018/wordml" xmlns:w16sdtdh="http://schemas.microsoft.com/office/word/2020/wordml/sdtdatahash" xmlns:w16se="http://schemas.microsoft.com/office/word/2015/wordml/symex" xmlns:wpg="http://schemas.microsoft.com/office/word/2010/wordprocessingGroup" xmlns:wpi="http://schemas.microsoft.com/office/word/2010/wordprocessingInk" xmlns:wne="http://schemas.microsoft.com/office/word/2006/wordml" xmlns:wps="http://schemas.microsoft.com/office/word/2010/wordprocessingShape" mc:Ignorable="w14 w15 w16se w16cid w16 w16cex w16sdtdh wp14">
+<w:footnotes xmlns:wpc="http://schemas.microsoft.com/office/word/2010/wordprocessingCanvas" xmlns:cx="http://schemas.microsoft.com/office/drawing/2014/chartex" xmlns:cx1="http://schemas.microsoft.com/office/drawing/2015/9/8/chartex" xmlns:mc="http://schemas.openxmlformats.org/markup-compatibility/2006" xmlns:o="urn:schemas-microsoft-com:office:office" xmlns:r="http://schemas.openxmlformats.org/officeDocument/2006/relationships" xmlns:m="http://schemas.openxmlformats.org/officeDocument/2006/math" xmlns:v="urn:schemas-microsoft-com:vml" xmlns:wp14="http://schemas.microsoft.com/office/word/2010/wordprocessingDrawing" xmlns:wp="http://schemas.openxmlformats.org/drawingml/2006/wordprocessingDrawing" xmlns:w10="urn:schemas-microsoft-com:office:word" xmlns:w="http://schemas.openxmlformats.org/wordprocessingml/2006/main" xmlns:w14="http://schemas.microsoft.com/office/word/2010/wordml" xmlns:w15="http://schemas.microsoft.com/office/word/2012/wordml" xmlns:w16se="http://schemas.microsoft.com/office/word/2015/wordml/symex" xmlns:wpg="http://schemas.microsoft.com/office/word/2010/wordprocessingGroup" xmlns:wpi="http://schemas.microsoft.com/office/word/2010/wordprocessingInk" xmlns:wne="http://schemas.microsoft.com/office/word/2006/wordml" xmlns:wps="http://schemas.microsoft.com/office/word/2010/wordprocessingShape" mc:Ignorable="w14 w15 w16se wp14">
   <w:footnote w:type="separator" w:id="-1">
     <w:p>
       <w:pPr>
@@ -2651,7 +2691,7 @@
 </file>
 
 <file path=word/numbering.xml><?xml version="1.0" encoding="utf-8"?>
-<w:numbering xmlns:wpc="http://schemas.microsoft.com/office/word/2010/wordprocessingCanvas" xmlns:cx="http://schemas.microsoft.com/office/drawing/2014/chartex" xmlns:cx1="http://schemas.microsoft.com/office/drawing/2015/9/8/chartex" xmlns:cx2="http://schemas.microsoft.com/office/drawing/2015/10/21/chartex" xmlns:cx3="http://schemas.microsoft.com/office/drawing/2016/5/9/chartex" xmlns:cx4="http://schemas.microsoft.com/office/drawing/2016/5/10/chartex" xmlns:cx5="http://schemas.microsoft.com/office/drawing/2016/5/11/chartex" xmlns:cx6="http://schemas.microsoft.com/office/drawing/2016/5/12/chartex" xmlns:cx7="http://schemas.microsoft.com/office/drawing/2016/5/13/chartex" xmlns:cx8="http://schemas.microsoft.com/office/drawing/2016/5/14/chartex" xmlns:mc="http://schemas.openxmlformats.org/markup-compatibility/2006" xmlns:aink="http://schemas.microsoft.com/office/drawing/2016/ink" xmlns:am3d="http://schemas.microsoft.com/office/drawing/2017/model3d" xmlns:o="urn:schemas-microsoft-com:office:office" xmlns:r="http://schemas.openxmlformats.org/officeDocument/2006/relationships" xmlns:m="http://schemas.openxmlformats.org/officeDocument/2006/math" xmlns:v="urn:schemas-microsoft-com:vml" xmlns:wp14="http://schemas.microsoft.com/office/word/2010/wordprocessingDrawing" xmlns:wp="http://schemas.openxmlformats.org/drawingml/2006/wordprocessingDrawing" xmlns:w10="urn:schemas-microsoft-com:office:word" xmlns:w="http://schemas.openxmlformats.org/wordprocessingml/2006/main" xmlns:w14="http://schemas.microsoft.com/office/word/2010/wordml" xmlns:w15="http://schemas.microsoft.com/office/word/2012/wordml" xmlns:w16cex="http://schemas.microsoft.com/office/word/2018/wordml/cex" xmlns:w16cid="http://schemas.microsoft.com/office/word/2016/wordml/cid" xmlns:w16="http://schemas.microsoft.com/office/word/2018/wordml" xmlns:w16sdtdh="http://schemas.microsoft.com/office/word/2020/wordml/sdtdatahash" xmlns:w16se="http://schemas.microsoft.com/office/word/2015/wordml/symex" xmlns:wpg="http://schemas.microsoft.com/office/word/2010/wordprocessingGroup" xmlns:wpi="http://schemas.microsoft.com/office/word/2010/wordprocessingInk" xmlns:wne="http://schemas.microsoft.com/office/word/2006/wordml" xmlns:wps="http://schemas.microsoft.com/office/word/2010/wordprocessingShape" mc:Ignorable="w14 w15 w16se w16cid w16 w16cex w16sdtdh wp14">
+<w:numbering xmlns:wpc="http://schemas.microsoft.com/office/word/2010/wordprocessingCanvas" xmlns:cx="http://schemas.microsoft.com/office/drawing/2014/chartex" xmlns:cx1="http://schemas.microsoft.com/office/drawing/2015/9/8/chartex" xmlns:mc="http://schemas.openxmlformats.org/markup-compatibility/2006" xmlns:o="urn:schemas-microsoft-com:office:office" xmlns:r="http://schemas.openxmlformats.org/officeDocument/2006/relationships" xmlns:m="http://schemas.openxmlformats.org/officeDocument/2006/math" xmlns:v="urn:schemas-microsoft-com:vml" xmlns:wp14="http://schemas.microsoft.com/office/word/2010/wordprocessingDrawing" xmlns:wp="http://schemas.openxmlformats.org/drawingml/2006/wordprocessingDrawing" xmlns:w10="urn:schemas-microsoft-com:office:word" xmlns:w="http://schemas.openxmlformats.org/wordprocessingml/2006/main" xmlns:w14="http://schemas.microsoft.com/office/word/2010/wordml" xmlns:w15="http://schemas.microsoft.com/office/word/2012/wordml" xmlns:w16se="http://schemas.microsoft.com/office/word/2015/wordml/symex" xmlns:wpg="http://schemas.microsoft.com/office/word/2010/wordprocessingGroup" xmlns:wpi="http://schemas.microsoft.com/office/word/2010/wordprocessingInk" xmlns:wne="http://schemas.microsoft.com/office/word/2006/wordml" xmlns:wps="http://schemas.microsoft.com/office/word/2010/wordprocessingShape" mc:Ignorable="w14 w15 w16se wp14">
   <w:abstractNum w:abstractNumId="0" w15:restartNumberingAfterBreak="0">
     <w:nsid w:val="05357D2E"/>
     <w:multiLevelType w:val="hybridMultilevel"/>
@@ -5316,7 +5356,7 @@
 </file>
 
 <file path=word/people.xml><?xml version="1.0" encoding="utf-8"?>
-<w15:people xmlns:wpc="http://schemas.microsoft.com/office/word/2010/wordprocessingCanvas" xmlns:cx="http://schemas.microsoft.com/office/drawing/2014/chartex" xmlns:cx1="http://schemas.microsoft.com/office/drawing/2015/9/8/chartex" xmlns:cx2="http://schemas.microsoft.com/office/drawing/2015/10/21/chartex" xmlns:cx3="http://schemas.microsoft.com/office/drawing/2016/5/9/chartex" xmlns:cx4="http://schemas.microsoft.com/office/drawing/2016/5/10/chartex" xmlns:cx5="http://schemas.microsoft.com/office/drawing/2016/5/11/chartex" xmlns:cx6="http://schemas.microsoft.com/office/drawing/2016/5/12/chartex" xmlns:cx7="http://schemas.microsoft.com/office/drawing/2016/5/13/chartex" xmlns:cx8="http://schemas.microsoft.com/office/drawing/2016/5/14/chartex" xmlns:mc="http://schemas.openxmlformats.org/markup-compatibility/2006" xmlns:aink="http://schemas.microsoft.com/office/drawing/2016/ink" xmlns:am3d="http://schemas.microsoft.com/office/drawing/2017/model3d" xmlns:o="urn:schemas-microsoft-com:office:office" xmlns:r="http://schemas.openxmlformats.org/officeDocument/2006/relationships" xmlns:m="http://schemas.openxmlformats.org/officeDocument/2006/math" xmlns:v="urn:schemas-microsoft-com:vml" xmlns:wp14="http://schemas.microsoft.com/office/word/2010/wordprocessingDrawing" xmlns:wp="http://schemas.openxmlformats.org/drawingml/2006/wordprocessingDrawing" xmlns:w10="urn:schemas-microsoft-com:office:word" xmlns:w="http://schemas.openxmlformats.org/wordprocessingml/2006/main" xmlns:w14="http://schemas.microsoft.com/office/word/2010/wordml" xmlns:w15="http://schemas.microsoft.com/office/word/2012/wordml" xmlns:w16cex="http://schemas.microsoft.com/office/word/2018/wordml/cex" xmlns:w16cid="http://schemas.microsoft.com/office/word/2016/wordml/cid" xmlns:w16="http://schemas.microsoft.com/office/word/2018/wordml" xmlns:w16sdtdh="http://schemas.microsoft.com/office/word/2020/wordml/sdtdatahash" xmlns:w16se="http://schemas.microsoft.com/office/word/2015/wordml/symex" xmlns:wpg="http://schemas.microsoft.com/office/word/2010/wordprocessingGroup" xmlns:wpi="http://schemas.microsoft.com/office/word/2010/wordprocessingInk" xmlns:wne="http://schemas.microsoft.com/office/word/2006/wordml" xmlns:wps="http://schemas.microsoft.com/office/word/2010/wordprocessingShape" mc:Ignorable="w14 w15 w16se w16cid w16 w16cex w16sdtdh wp14">
+<w15:people xmlns:wpc="http://schemas.microsoft.com/office/word/2010/wordprocessingCanvas" xmlns:cx="http://schemas.microsoft.com/office/drawing/2014/chartex" xmlns:cx1="http://schemas.microsoft.com/office/drawing/2015/9/8/chartex" xmlns:mc="http://schemas.openxmlformats.org/markup-compatibility/2006" xmlns:o="urn:schemas-microsoft-com:office:office" xmlns:r="http://schemas.openxmlformats.org/officeDocument/2006/relationships" xmlns:m="http://schemas.openxmlformats.org/officeDocument/2006/math" xmlns:v="urn:schemas-microsoft-com:vml" xmlns:wp14="http://schemas.microsoft.com/office/word/2010/wordprocessingDrawing" xmlns:wp="http://schemas.openxmlformats.org/drawingml/2006/wordprocessingDrawing" xmlns:w10="urn:schemas-microsoft-com:office:word" xmlns:w="http://schemas.openxmlformats.org/wordprocessingml/2006/main" xmlns:w14="http://schemas.microsoft.com/office/word/2010/wordml" xmlns:w15="http://schemas.microsoft.com/office/word/2012/wordml" xmlns:w16se="http://schemas.microsoft.com/office/word/2015/wordml/symex" xmlns:wpg="http://schemas.microsoft.com/office/word/2010/wordprocessingGroup" xmlns:wpi="http://schemas.microsoft.com/office/word/2010/wordprocessingInk" xmlns:wne="http://schemas.microsoft.com/office/word/2006/wordml" xmlns:wps="http://schemas.microsoft.com/office/word/2010/wordprocessingShape" mc:Ignorable="w14 w15 w16se wp14">
   <w15:person w15:author="AAK">
     <w15:presenceInfo w15:providerId="AD" w15:userId="S-1-5-21-2301979571-1751391163-971761870-1106"/>
   </w15:person>
@@ -5324,7 +5364,7 @@
 </file>
 
 <file path=word/styles.xml><?xml version="1.0" encoding="utf-8"?>
-<w:styles xmlns:mc="http://schemas.openxmlformats.org/markup-compatibility/2006" xmlns:r="http://schemas.openxmlformats.org/officeDocument/2006/relationships" xmlns:w="http://schemas.openxmlformats.org/wordprocessingml/2006/main" xmlns:w14="http://schemas.microsoft.com/office/word/2010/wordml" xmlns:w15="http://schemas.microsoft.com/office/word/2012/wordml" xmlns:w16cex="http://schemas.microsoft.com/office/word/2018/wordml/cex" xmlns:w16cid="http://schemas.microsoft.com/office/word/2016/wordml/cid" xmlns:w16="http://schemas.microsoft.com/office/word/2018/wordml" xmlns:w16sdtdh="http://schemas.microsoft.com/office/word/2020/wordml/sdtdatahash" xmlns:w16se="http://schemas.microsoft.com/office/word/2015/wordml/symex" mc:Ignorable="w14 w15 w16se w16cid w16 w16cex w16sdtdh">
+<w:styles xmlns:mc="http://schemas.openxmlformats.org/markup-compatibility/2006" xmlns:r="http://schemas.openxmlformats.org/officeDocument/2006/relationships" xmlns:w="http://schemas.openxmlformats.org/wordprocessingml/2006/main" xmlns:w14="http://schemas.microsoft.com/office/word/2010/wordml" xmlns:w15="http://schemas.microsoft.com/office/word/2012/wordml" xmlns:w16se="http://schemas.microsoft.com/office/word/2015/wordml/symex" mc:Ignorable="w14 w15 w16se">
   <w:docDefaults>
     <w:rPrDefault>
       <w:rPr>
@@ -5340,7 +5380,7 @@
       </w:pPr>
     </w:pPrDefault>
   </w:docDefaults>
-  <w:latentStyles w:defLockedState="0" w:defUIPriority="99" w:defSemiHidden="0" w:defUnhideWhenUsed="0" w:defQFormat="0" w:count="376">
+  <w:latentStyles w:defLockedState="0" w:defUIPriority="99" w:defSemiHidden="0" w:defUnhideWhenUsed="0" w:defQFormat="0" w:count="371">
     <w:lsdException w:name="Normal" w:uiPriority="0" w:qFormat="1"/>
     <w:lsdException w:name="heading 1" w:uiPriority="9" w:qFormat="1"/>
     <w:lsdException w:name="heading 2" w:semiHidden="1" w:uiPriority="9" w:unhideWhenUsed="1" w:qFormat="1"/>
@@ -5446,6 +5486,7 @@
     <w:lsdException w:name="HTML Sample" w:semiHidden="1" w:unhideWhenUsed="1"/>
     <w:lsdException w:name="HTML Typewriter" w:semiHidden="1" w:unhideWhenUsed="1"/>
     <w:lsdException w:name="HTML Variable" w:semiHidden="1" w:unhideWhenUsed="1"/>
+    <w:lsdException w:name="Normal Table" w:semiHidden="1" w:unhideWhenUsed="1"/>
     <w:lsdException w:name="annotation subject" w:semiHidden="1" w:unhideWhenUsed="1"/>
     <w:lsdException w:name="No List" w:semiHidden="1" w:unhideWhenUsed="1"/>
     <w:lsdException w:name="Outline List 1" w:semiHidden="1" w:unhideWhenUsed="1"/>
@@ -5488,8 +5529,11 @@
     <w:lsdException w:name="Table Contemporary" w:semiHidden="1" w:unhideWhenUsed="1"/>
     <w:lsdException w:name="Table Elegant" w:semiHidden="1" w:unhideWhenUsed="1"/>
     <w:lsdException w:name="Table Professional" w:semiHidden="1" w:unhideWhenUsed="1"/>
+    <w:lsdException w:name="Table Subtle 1" w:semiHidden="1" w:unhideWhenUsed="1"/>
     <w:lsdException w:name="Table Subtle 2" w:semiHidden="1" w:unhideWhenUsed="1"/>
     <w:lsdException w:name="Table Web 1" w:semiHidden="1" w:unhideWhenUsed="1"/>
+    <w:lsdException w:name="Table Web 2" w:semiHidden="1" w:unhideWhenUsed="1"/>
+    <w:lsdException w:name="Table Web 3" w:semiHidden="1" w:unhideWhenUsed="1"/>
     <w:lsdException w:name="Balloon Text" w:semiHidden="1" w:unhideWhenUsed="1"/>
     <w:lsdException w:name="Table Grid" w:uiPriority="39"/>
     <w:lsdException w:name="Table Theme" w:semiHidden="1" w:unhideWhenUsed="1"/>
@@ -5708,13 +5752,8 @@
     <w:lsdException w:name="List Table 5 Dark Accent 6" w:uiPriority="50"/>
     <w:lsdException w:name="List Table 6 Colorful Accent 6" w:uiPriority="51"/>
     <w:lsdException w:name="List Table 7 Colorful Accent 6" w:uiPriority="52"/>
-    <w:lsdException w:name="Mention" w:semiHidden="1" w:unhideWhenUsed="1"/>
-    <w:lsdException w:name="Smart Hyperlink" w:semiHidden="1" w:unhideWhenUsed="1"/>
-    <w:lsdException w:name="Hashtag" w:semiHidden="1" w:unhideWhenUsed="1"/>
-    <w:lsdException w:name="Unresolved Mention" w:semiHidden="1" w:unhideWhenUsed="1"/>
-    <w:lsdException w:name="Smart Link" w:semiHidden="1" w:unhideWhenUsed="1"/>
   </w:latentStyles>
-  <w:style w:type="paragraph" w:default="1" w:styleId="Normal">
+  <w:style w:type="paragraph" w:default="1" w:styleId="a">
     <w:name w:val="Normal"/>
     <w:qFormat/>
     <w:rsid w:val="001801AF"/>
@@ -5728,11 +5767,11 @@
       <w:sz w:val="28"/>
     </w:rPr>
   </w:style>
-  <w:style w:type="paragraph" w:styleId="Heading1">
+  <w:style w:type="paragraph" w:styleId="1">
     <w:name w:val="heading 1"/>
-    <w:basedOn w:val="Normal"/>
-    <w:next w:val="Normal"/>
-    <w:link w:val="Heading1Char"/>
+    <w:basedOn w:val="a"/>
+    <w:next w:val="a"/>
+    <w:link w:val="10"/>
     <w:uiPriority w:val="9"/>
     <w:qFormat/>
     <w:rsid w:val="0077790A"/>
@@ -5751,11 +5790,11 @@
       <w:szCs w:val="32"/>
     </w:rPr>
   </w:style>
-  <w:style w:type="paragraph" w:styleId="Heading2">
+  <w:style w:type="paragraph" w:styleId="2">
     <w:name w:val="heading 2"/>
-    <w:basedOn w:val="Normal"/>
-    <w:next w:val="Normal"/>
-    <w:link w:val="Heading2Char"/>
+    <w:basedOn w:val="a"/>
+    <w:next w:val="a"/>
+    <w:link w:val="20"/>
     <w:uiPriority w:val="9"/>
     <w:unhideWhenUsed/>
     <w:qFormat/>
@@ -5773,13 +5812,13 @@
       <w:szCs w:val="26"/>
     </w:rPr>
   </w:style>
-  <w:style w:type="character" w:default="1" w:styleId="DefaultParagraphFont">
+  <w:style w:type="character" w:default="1" w:styleId="a0">
     <w:name w:val="Default Paragraph Font"/>
     <w:uiPriority w:val="1"/>
     <w:semiHidden/>
     <w:unhideWhenUsed/>
   </w:style>
-  <w:style w:type="table" w:default="1" w:styleId="TableNormal">
+  <w:style w:type="table" w:default="1" w:styleId="a1">
     <w:name w:val="Normal Table"/>
     <w:uiPriority w:val="99"/>
     <w:semiHidden/>
@@ -5794,15 +5833,15 @@
       </w:tblCellMar>
     </w:tblPr>
   </w:style>
-  <w:style w:type="numbering" w:default="1" w:styleId="NoList">
+  <w:style w:type="numbering" w:default="1" w:styleId="a2">
     <w:name w:val="No List"/>
     <w:uiPriority w:val="99"/>
     <w:semiHidden/>
     <w:unhideWhenUsed/>
   </w:style>
-  <w:style w:type="paragraph" w:styleId="ListParagraph">
+  <w:style w:type="paragraph" w:styleId="a3">
     <w:name w:val="List Paragraph"/>
-    <w:basedOn w:val="Normal"/>
+    <w:basedOn w:val="a"/>
     <w:uiPriority w:val="34"/>
     <w:qFormat/>
     <w:rsid w:val="00FA50CF"/>
@@ -5811,10 +5850,10 @@
       <w:contextualSpacing/>
     </w:pPr>
   </w:style>
-  <w:style w:type="paragraph" w:styleId="BalloonText">
+  <w:style w:type="paragraph" w:styleId="a4">
     <w:name w:val="Balloon Text"/>
-    <w:basedOn w:val="Normal"/>
-    <w:link w:val="BalloonTextChar"/>
+    <w:basedOn w:val="a"/>
+    <w:link w:val="a5"/>
     <w:uiPriority w:val="99"/>
     <w:semiHidden/>
     <w:unhideWhenUsed/>
@@ -5828,10 +5867,10 @@
       <w:szCs w:val="18"/>
     </w:rPr>
   </w:style>
-  <w:style w:type="character" w:customStyle="1" w:styleId="BalloonTextChar">
-    <w:name w:val="Balloon Text Char"/>
-    <w:basedOn w:val="DefaultParagraphFont"/>
-    <w:link w:val="BalloonText"/>
+  <w:style w:type="character" w:customStyle="1" w:styleId="a5">
+    <w:name w:val="Текст выноски Знак"/>
+    <w:basedOn w:val="a0"/>
+    <w:link w:val="a4"/>
     <w:uiPriority w:val="99"/>
     <w:semiHidden/>
     <w:rsid w:val="00DA2C8D"/>
@@ -5841,9 +5880,9 @@
       <w:szCs w:val="18"/>
     </w:rPr>
   </w:style>
-  <w:style w:type="character" w:styleId="Hyperlink">
+  <w:style w:type="character" w:styleId="a6">
     <w:name w:val="Hyperlink"/>
-    <w:basedOn w:val="DefaultParagraphFont"/>
+    <w:basedOn w:val="a0"/>
     <w:uiPriority w:val="99"/>
     <w:unhideWhenUsed/>
     <w:rsid w:val="00DA2C8D"/>
@@ -5852,9 +5891,9 @@
       <w:u w:val="single"/>
     </w:rPr>
   </w:style>
-  <w:style w:type="character" w:customStyle="1" w:styleId="1">
+  <w:style w:type="character" w:customStyle="1" w:styleId="11">
     <w:name w:val="Неразрешенное упоминание1"/>
-    <w:basedOn w:val="DefaultParagraphFont"/>
+    <w:basedOn w:val="a0"/>
     <w:uiPriority w:val="99"/>
     <w:semiHidden/>
     <w:unhideWhenUsed/>
@@ -5866,7 +5905,7 @@
   </w:style>
   <w:style w:type="paragraph" w:customStyle="1" w:styleId="DDD">
     <w:name w:val="DDD"/>
-    <w:basedOn w:val="Heading1"/>
+    <w:basedOn w:val="1"/>
     <w:link w:val="DDD0"/>
     <w:qFormat/>
     <w:rsid w:val="007D7925"/>
@@ -5880,10 +5919,10 @@
       <w:sz w:val="28"/>
     </w:rPr>
   </w:style>
-  <w:style w:type="character" w:customStyle="1" w:styleId="Heading1Char">
-    <w:name w:val="Heading 1 Char"/>
-    <w:basedOn w:val="DefaultParagraphFont"/>
-    <w:link w:val="Heading1"/>
+  <w:style w:type="character" w:customStyle="1" w:styleId="10">
+    <w:name w:val="Заголовок 1 Знак"/>
+    <w:basedOn w:val="a0"/>
+    <w:link w:val="1"/>
     <w:uiPriority w:val="9"/>
     <w:rsid w:val="0077790A"/>
     <w:rPr>
@@ -5895,7 +5934,7 @@
   </w:style>
   <w:style w:type="character" w:customStyle="1" w:styleId="DDD0">
     <w:name w:val="DDD Знак"/>
-    <w:basedOn w:val="Heading1Char"/>
+    <w:basedOn w:val="10"/>
     <w:link w:val="DDD"/>
     <w:rsid w:val="007D7925"/>
     <w:rPr>
@@ -5907,9 +5946,9 @@
       <w:szCs w:val="32"/>
     </w:rPr>
   </w:style>
-  <w:style w:type="table" w:styleId="TableGrid">
+  <w:style w:type="table" w:styleId="a7">
     <w:name w:val="Table Grid"/>
-    <w:basedOn w:val="TableNormal"/>
+    <w:basedOn w:val="a1"/>
     <w:uiPriority w:val="39"/>
     <w:rsid w:val="00E45C4F"/>
     <w:pPr>
@@ -5926,10 +5965,10 @@
       </w:tblBorders>
     </w:tblPr>
   </w:style>
-  <w:style w:type="paragraph" w:styleId="Header">
+  <w:style w:type="paragraph" w:styleId="a8">
     <w:name w:val="header"/>
-    <w:basedOn w:val="Normal"/>
-    <w:link w:val="HeaderChar"/>
+    <w:basedOn w:val="a"/>
+    <w:link w:val="a9"/>
     <w:uiPriority w:val="99"/>
     <w:unhideWhenUsed/>
     <w:rsid w:val="004778FF"/>
@@ -5941,17 +5980,17 @@
       <w:spacing w:line="240" w:lineRule="auto"/>
     </w:pPr>
   </w:style>
-  <w:style w:type="character" w:customStyle="1" w:styleId="HeaderChar">
-    <w:name w:val="Header Char"/>
-    <w:basedOn w:val="DefaultParagraphFont"/>
-    <w:link w:val="Header"/>
+  <w:style w:type="character" w:customStyle="1" w:styleId="a9">
+    <w:name w:val="Верхний колонтитул Знак"/>
+    <w:basedOn w:val="a0"/>
+    <w:link w:val="a8"/>
     <w:uiPriority w:val="99"/>
     <w:rsid w:val="004778FF"/>
   </w:style>
-  <w:style w:type="paragraph" w:styleId="Footer">
+  <w:style w:type="paragraph" w:styleId="aa">
     <w:name w:val="footer"/>
-    <w:basedOn w:val="Normal"/>
-    <w:link w:val="FooterChar"/>
+    <w:basedOn w:val="a"/>
+    <w:link w:val="ab"/>
     <w:uiPriority w:val="99"/>
     <w:unhideWhenUsed/>
     <w:rsid w:val="004778FF"/>
@@ -5963,16 +6002,16 @@
       <w:spacing w:line="240" w:lineRule="auto"/>
     </w:pPr>
   </w:style>
-  <w:style w:type="character" w:customStyle="1" w:styleId="FooterChar">
-    <w:name w:val="Footer Char"/>
-    <w:basedOn w:val="DefaultParagraphFont"/>
-    <w:link w:val="Footer"/>
+  <w:style w:type="character" w:customStyle="1" w:styleId="ab">
+    <w:name w:val="Нижний колонтитул Знак"/>
+    <w:basedOn w:val="a0"/>
+    <w:link w:val="aa"/>
     <w:uiPriority w:val="99"/>
     <w:rsid w:val="004778FF"/>
   </w:style>
-  <w:style w:type="character" w:styleId="PlaceholderText">
+  <w:style w:type="character" w:styleId="ac">
     <w:name w:val="Placeholder Text"/>
-    <w:basedOn w:val="DefaultParagraphFont"/>
+    <w:basedOn w:val="a0"/>
     <w:uiPriority w:val="99"/>
     <w:semiHidden/>
     <w:rsid w:val="008F0E34"/>
@@ -5980,10 +6019,10 @@
       <w:color w:val="808080"/>
     </w:rPr>
   </w:style>
-  <w:style w:type="paragraph" w:styleId="TOCHeading">
+  <w:style w:type="paragraph" w:styleId="ad">
     <w:name w:val="TOC Heading"/>
-    <w:basedOn w:val="Heading1"/>
-    <w:next w:val="Normal"/>
+    <w:basedOn w:val="1"/>
+    <w:next w:val="a"/>
     <w:uiPriority w:val="39"/>
     <w:unhideWhenUsed/>
     <w:qFormat/>
@@ -5997,10 +6036,10 @@
       <w:lang w:eastAsia="ru-RU"/>
     </w:rPr>
   </w:style>
-  <w:style w:type="paragraph" w:styleId="TOC1">
+  <w:style w:type="paragraph" w:styleId="12">
     <w:name w:val="toc 1"/>
-    <w:basedOn w:val="Normal"/>
-    <w:next w:val="Normal"/>
+    <w:basedOn w:val="a"/>
+    <w:next w:val="a"/>
     <w:autoRedefine/>
     <w:uiPriority w:val="39"/>
     <w:unhideWhenUsed/>
@@ -6040,7 +6079,7 @@
   </w:style>
   <w:style w:type="paragraph" w:customStyle="1" w:styleId="TableParagraph">
     <w:name w:val="Table Paragraph"/>
-    <w:basedOn w:val="Normal"/>
+    <w:basedOn w:val="a"/>
     <w:uiPriority w:val="1"/>
     <w:qFormat/>
     <w:rsid w:val="009876D2"/>
@@ -6058,10 +6097,10 @@
       <w:lang w:val="en-US"/>
     </w:rPr>
   </w:style>
-  <w:style w:type="paragraph" w:styleId="BodyText">
+  <w:style w:type="paragraph" w:styleId="ae">
     <w:name w:val="Body Text"/>
-    <w:basedOn w:val="Normal"/>
-    <w:link w:val="BodyTextChar"/>
+    <w:basedOn w:val="a"/>
+    <w:link w:val="af"/>
     <w:uiPriority w:val="1"/>
     <w:qFormat/>
     <w:rsid w:val="0099328B"/>
@@ -6079,10 +6118,10 @@
       <w:lang w:val="en-US"/>
     </w:rPr>
   </w:style>
-  <w:style w:type="character" w:customStyle="1" w:styleId="BodyTextChar">
-    <w:name w:val="Body Text Char"/>
-    <w:basedOn w:val="DefaultParagraphFont"/>
-    <w:link w:val="BodyText"/>
+  <w:style w:type="character" w:customStyle="1" w:styleId="af">
+    <w:name w:val="Основной текст Знак"/>
+    <w:basedOn w:val="a0"/>
+    <w:link w:val="ae"/>
     <w:uiPriority w:val="1"/>
     <w:rsid w:val="0099328B"/>
     <w:rPr>
@@ -6092,9 +6131,9 @@
       <w:lang w:val="en-US"/>
     </w:rPr>
   </w:style>
-  <w:style w:type="character" w:styleId="FollowedHyperlink">
+  <w:style w:type="character" w:styleId="af0">
     <w:name w:val="FollowedHyperlink"/>
-    <w:basedOn w:val="DefaultParagraphFont"/>
+    <w:basedOn w:val="a0"/>
     <w:uiPriority w:val="99"/>
     <w:semiHidden/>
     <w:unhideWhenUsed/>
@@ -6104,10 +6143,10 @@
       <w:u w:val="single"/>
     </w:rPr>
   </w:style>
-  <w:style w:type="character" w:customStyle="1" w:styleId="Heading2Char">
-    <w:name w:val="Heading 2 Char"/>
-    <w:basedOn w:val="DefaultParagraphFont"/>
-    <w:link w:val="Heading2"/>
+  <w:style w:type="character" w:customStyle="1" w:styleId="20">
+    <w:name w:val="Заголовок 2 Знак"/>
+    <w:basedOn w:val="a0"/>
+    <w:link w:val="2"/>
     <w:uiPriority w:val="9"/>
     <w:rsid w:val="007C3B40"/>
     <w:rPr>
@@ -6117,10 +6156,10 @@
       <w:szCs w:val="26"/>
     </w:rPr>
   </w:style>
-  <w:style w:type="paragraph" w:styleId="TOC2">
+  <w:style w:type="paragraph" w:styleId="21">
     <w:name w:val="toc 2"/>
-    <w:basedOn w:val="Normal"/>
-    <w:next w:val="Normal"/>
+    <w:basedOn w:val="a"/>
+    <w:next w:val="a"/>
     <w:autoRedefine/>
     <w:uiPriority w:val="39"/>
     <w:unhideWhenUsed/>
@@ -6130,9 +6169,9 @@
       <w:ind w:left="280"/>
     </w:pPr>
   </w:style>
-  <w:style w:type="character" w:styleId="CommentReference">
+  <w:style w:type="character" w:styleId="af1">
     <w:name w:val="annotation reference"/>
-    <w:basedOn w:val="DefaultParagraphFont"/>
+    <w:basedOn w:val="a0"/>
     <w:uiPriority w:val="99"/>
     <w:semiHidden/>
     <w:unhideWhenUsed/>
@@ -6142,10 +6181,10 @@
       <w:szCs w:val="16"/>
     </w:rPr>
   </w:style>
-  <w:style w:type="paragraph" w:styleId="CommentText">
+  <w:style w:type="paragraph" w:styleId="af2">
     <w:name w:val="annotation text"/>
-    <w:basedOn w:val="Normal"/>
-    <w:link w:val="CommentTextChar"/>
+    <w:basedOn w:val="a"/>
+    <w:link w:val="af3"/>
     <w:uiPriority w:val="99"/>
     <w:semiHidden/>
     <w:unhideWhenUsed/>
@@ -6158,10 +6197,10 @@
       <w:szCs w:val="20"/>
     </w:rPr>
   </w:style>
-  <w:style w:type="character" w:customStyle="1" w:styleId="CommentTextChar">
-    <w:name w:val="Comment Text Char"/>
-    <w:basedOn w:val="DefaultParagraphFont"/>
-    <w:link w:val="CommentText"/>
+  <w:style w:type="character" w:customStyle="1" w:styleId="af3">
+    <w:name w:val="Текст примечания Знак"/>
+    <w:basedOn w:val="a0"/>
+    <w:link w:val="af2"/>
     <w:uiPriority w:val="99"/>
     <w:semiHidden/>
     <w:rsid w:val="001B1647"/>
@@ -6172,11 +6211,11 @@
       <w:szCs w:val="20"/>
     </w:rPr>
   </w:style>
-  <w:style w:type="paragraph" w:styleId="CommentSubject">
+  <w:style w:type="paragraph" w:styleId="af4">
     <w:name w:val="annotation subject"/>
-    <w:basedOn w:val="CommentText"/>
-    <w:next w:val="CommentText"/>
-    <w:link w:val="CommentSubjectChar"/>
+    <w:basedOn w:val="af2"/>
+    <w:next w:val="af2"/>
+    <w:link w:val="af5"/>
     <w:uiPriority w:val="99"/>
     <w:semiHidden/>
     <w:unhideWhenUsed/>
@@ -6186,10 +6225,10 @@
       <w:bCs/>
     </w:rPr>
   </w:style>
-  <w:style w:type="character" w:customStyle="1" w:styleId="CommentSubjectChar">
-    <w:name w:val="Comment Subject Char"/>
-    <w:basedOn w:val="CommentTextChar"/>
-    <w:link w:val="CommentSubject"/>
+  <w:style w:type="character" w:customStyle="1" w:styleId="af5">
+    <w:name w:val="Тема примечания Знак"/>
+    <w:basedOn w:val="af3"/>
+    <w:link w:val="af4"/>
     <w:uiPriority w:val="99"/>
     <w:semiHidden/>
     <w:rsid w:val="001B1647"/>
@@ -6471,7 +6510,7 @@
 </file>
 
 <file path=customXml/itemProps1.xml><?xml version="1.0" encoding="utf-8"?>
-<ds:datastoreItem xmlns:ds="http://schemas.openxmlformats.org/officeDocument/2006/customXml" ds:itemID="{2EF0A950-9554-41EB-AAE8-5423628C878A}">
+<ds:datastoreItem xmlns:ds="http://schemas.openxmlformats.org/officeDocument/2006/customXml" ds:itemID="{FC413D93-6A3B-4CC3-B8DA-0BE97853FB51}">
   <ds:schemaRefs>
     <ds:schemaRef ds:uri="http://schemas.openxmlformats.org/officeDocument/2006/bibliography"/>
   </ds:schemaRefs>

--- a/Documentation/Техническое задание.docx
+++ b/Documentation/Техническое задание.docx
@@ -1,6 +1,6 @@
 
 <file path=word/document.xml><?xml version="1.0" encoding="utf-8"?>
-<w:document xmlns:wpc="http://schemas.microsoft.com/office/word/2010/wordprocessingCanvas" xmlns:cx="http://schemas.microsoft.com/office/drawing/2014/chartex" xmlns:cx1="http://schemas.microsoft.com/office/drawing/2015/9/8/chartex" xmlns:mc="http://schemas.openxmlformats.org/markup-compatibility/2006" xmlns:o="urn:schemas-microsoft-com:office:office" xmlns:r="http://schemas.openxmlformats.org/officeDocument/2006/relationships" xmlns:m="http://schemas.openxmlformats.org/officeDocument/2006/math" xmlns:v="urn:schemas-microsoft-com:vml" xmlns:wp14="http://schemas.microsoft.com/office/word/2010/wordprocessingDrawing" xmlns:wp="http://schemas.openxmlformats.org/drawingml/2006/wordprocessingDrawing" xmlns:w10="urn:schemas-microsoft-com:office:word" xmlns:w="http://schemas.openxmlformats.org/wordprocessingml/2006/main" xmlns:w14="http://schemas.microsoft.com/office/word/2010/wordml" xmlns:w15="http://schemas.microsoft.com/office/word/2012/wordml" xmlns:w16se="http://schemas.microsoft.com/office/word/2015/wordml/symex" xmlns:wpg="http://schemas.microsoft.com/office/word/2010/wordprocessingGroup" xmlns:wpi="http://schemas.microsoft.com/office/word/2010/wordprocessingInk" xmlns:wne="http://schemas.microsoft.com/office/word/2006/wordml" xmlns:wps="http://schemas.microsoft.com/office/word/2010/wordprocessingShape" mc:Ignorable="w14 w15 w16se wp14">
+<w:document xmlns:wpc="http://schemas.microsoft.com/office/word/2010/wordprocessingCanvas" xmlns:cx="http://schemas.microsoft.com/office/drawing/2014/chartex" xmlns:cx1="http://schemas.microsoft.com/office/drawing/2015/9/8/chartex" xmlns:cx2="http://schemas.microsoft.com/office/drawing/2015/10/21/chartex" xmlns:cx3="http://schemas.microsoft.com/office/drawing/2016/5/9/chartex" xmlns:cx4="http://schemas.microsoft.com/office/drawing/2016/5/10/chartex" xmlns:cx5="http://schemas.microsoft.com/office/drawing/2016/5/11/chartex" xmlns:cx6="http://schemas.microsoft.com/office/drawing/2016/5/12/chartex" xmlns:cx7="http://schemas.microsoft.com/office/drawing/2016/5/13/chartex" xmlns:cx8="http://schemas.microsoft.com/office/drawing/2016/5/14/chartex" xmlns:mc="http://schemas.openxmlformats.org/markup-compatibility/2006" xmlns:aink="http://schemas.microsoft.com/office/drawing/2016/ink" xmlns:am3d="http://schemas.microsoft.com/office/drawing/2017/model3d" xmlns:o="urn:schemas-microsoft-com:office:office" xmlns:r="http://schemas.openxmlformats.org/officeDocument/2006/relationships" xmlns:m="http://schemas.openxmlformats.org/officeDocument/2006/math" xmlns:v="urn:schemas-microsoft-com:vml" xmlns:wp14="http://schemas.microsoft.com/office/word/2010/wordprocessingDrawing" xmlns:wp="http://schemas.openxmlformats.org/drawingml/2006/wordprocessingDrawing" xmlns:w10="urn:schemas-microsoft-com:office:word" xmlns:w="http://schemas.openxmlformats.org/wordprocessingml/2006/main" xmlns:w14="http://schemas.microsoft.com/office/word/2010/wordml" xmlns:w15="http://schemas.microsoft.com/office/word/2012/wordml" xmlns:w16cex="http://schemas.microsoft.com/office/word/2018/wordml/cex" xmlns:w16cid="http://schemas.microsoft.com/office/word/2016/wordml/cid" xmlns:w16="http://schemas.microsoft.com/office/word/2018/wordml" xmlns:w16sdtdh="http://schemas.microsoft.com/office/word/2020/wordml/sdtdatahash" xmlns:w16se="http://schemas.microsoft.com/office/word/2015/wordml/symex" xmlns:wpg="http://schemas.microsoft.com/office/word/2010/wordprocessingGroup" xmlns:wpi="http://schemas.microsoft.com/office/word/2010/wordprocessingInk" xmlns:wne="http://schemas.microsoft.com/office/word/2006/wordml" xmlns:wps="http://schemas.microsoft.com/office/word/2010/wordprocessingShape" mc:Ignorable="w14 w15 w16se w16cid w16 w16cex w16sdtdh wp14">
   <w:body>
     <w:p>
       <w:pPr>
@@ -515,7 +515,7 @@
     </w:p>
     <w:p>
       <w:pPr>
-        <w:pStyle w:val="a3"/>
+        <w:pStyle w:val="ListParagraph"/>
         <w:numPr>
           <w:ilvl w:val="0"/>
           <w:numId w:val="21"/>
@@ -588,7 +588,7 @@
     </w:p>
     <w:p>
       <w:pPr>
-        <w:pStyle w:val="a3"/>
+        <w:pStyle w:val="ListParagraph"/>
         <w:numPr>
           <w:ilvl w:val="0"/>
           <w:numId w:val="21"/>
@@ -661,7 +661,7 @@
     </w:p>
     <w:p>
       <w:pPr>
-        <w:pStyle w:val="a3"/>
+        <w:pStyle w:val="ListParagraph"/>
         <w:numPr>
           <w:ilvl w:val="0"/>
           <w:numId w:val="21"/>
@@ -754,7 +754,7 @@
     </w:p>
     <w:p>
       <w:pPr>
-        <w:pStyle w:val="a3"/>
+        <w:pStyle w:val="ListParagraph"/>
         <w:numPr>
           <w:ilvl w:val="0"/>
           <w:numId w:val="21"/>
@@ -853,7 +853,7 @@
     </w:p>
     <w:p>
       <w:pPr>
-        <w:pStyle w:val="a3"/>
+        <w:pStyle w:val="ListParagraph"/>
         <w:numPr>
           <w:ilvl w:val="0"/>
           <w:numId w:val="21"/>
@@ -964,7 +964,7 @@
     </w:p>
     <w:p>
       <w:pPr>
-        <w:pStyle w:val="a3"/>
+        <w:pStyle w:val="ListParagraph"/>
         <w:numPr>
           <w:ilvl w:val="0"/>
           <w:numId w:val="21"/>
@@ -1087,7 +1087,7 @@
     </w:p>
     <w:p>
       <w:pPr>
-        <w:pStyle w:val="a3"/>
+        <w:pStyle w:val="ListParagraph"/>
         <w:numPr>
           <w:ilvl w:val="0"/>
           <w:numId w:val="21"/>
@@ -1124,7 +1124,7 @@
     </w:p>
     <w:p>
       <w:pPr>
-        <w:pStyle w:val="a3"/>
+        <w:pStyle w:val="ListParagraph"/>
         <w:numPr>
           <w:ilvl w:val="0"/>
           <w:numId w:val="21"/>
@@ -1212,7 +1212,7 @@
     </w:p>
     <w:p>
       <w:pPr>
-        <w:pStyle w:val="a3"/>
+        <w:pStyle w:val="ListParagraph"/>
         <w:numPr>
           <w:ilvl w:val="0"/>
           <w:numId w:val="23"/>
@@ -1303,7 +1303,7 @@
     </w:p>
     <w:p>
       <w:pPr>
-        <w:pStyle w:val="a3"/>
+        <w:pStyle w:val="ListParagraph"/>
         <w:numPr>
           <w:ilvl w:val="0"/>
           <w:numId w:val="21"/>
@@ -1377,7 +1377,7 @@
     </w:p>
     <w:p>
       <w:pPr>
-        <w:pStyle w:val="a3"/>
+        <w:pStyle w:val="ListParagraph"/>
         <w:numPr>
           <w:ilvl w:val="0"/>
           <w:numId w:val="21"/>
@@ -1445,7 +1445,7 @@
     </w:p>
     <w:p>
       <w:pPr>
-        <w:pStyle w:val="a3"/>
+        <w:pStyle w:val="ListParagraph"/>
         <w:numPr>
           <w:ilvl w:val="0"/>
           <w:numId w:val="21"/>
@@ -1455,7 +1455,6 @@
           <w:szCs w:val="28"/>
         </w:rPr>
       </w:pPr>
-      <w:commentRangeStart w:id="0"/>
       <w:r>
         <w:rPr>
           <w:szCs w:val="28"/>
@@ -1509,7 +1508,7 @@
     </w:p>
     <w:p>
       <w:pPr>
-        <w:pStyle w:val="a3"/>
+        <w:pStyle w:val="ListParagraph"/>
         <w:numPr>
           <w:ilvl w:val="0"/>
           <w:numId w:val="21"/>
@@ -1563,15 +1562,6 @@
         </w:rPr>
         <w:t>.</w:t>
       </w:r>
-      <w:commentRangeEnd w:id="0"/>
-      <w:r>
-        <w:rPr>
-          <w:rStyle w:val="af1"/>
-        </w:rPr>
-        <w:commentReference w:id="0"/>
-      </w:r>
-      <w:bookmarkStart w:id="1" w:name="_GoBack"/>
-      <w:bookmarkEnd w:id="1"/>
     </w:p>
     <w:p>
       <w:pPr>
@@ -1651,7 +1641,7 @@
                     </pic:cNvPicPr>
                   </pic:nvPicPr>
                   <pic:blipFill>
-                    <a:blip r:embed="rId10">
+                    <a:blip r:embed="rId8">
                       <a:extLst>
                         <a:ext uri="{28A0092B-C50C-407E-A947-70E740481C1C}">
                           <a14:useLocalDpi xmlns:a14="http://schemas.microsoft.com/office/drawing/2010/main" val="0"/>
@@ -1796,7 +1786,7 @@
     </w:p>
     <w:p>
       <w:pPr>
-        <w:pStyle w:val="a3"/>
+        <w:pStyle w:val="ListParagraph"/>
         <w:jc w:val="center"/>
         <w:rPr>
           <w:szCs w:val="28"/>
@@ -1826,7 +1816,7 @@
                     </pic:cNvPicPr>
                   </pic:nvPicPr>
                   <pic:blipFill>
-                    <a:blip r:embed="rId11">
+                    <a:blip r:embed="rId9">
                       <a:extLst>
                         <a:ext uri="{28A0092B-C50C-407E-A947-70E740481C1C}">
                           <a14:useLocalDpi xmlns:a14="http://schemas.microsoft.com/office/drawing/2010/main" val="0"/>
@@ -2009,7 +1999,7 @@
     </w:p>
     <w:p>
       <w:pPr>
-        <w:pStyle w:val="a3"/>
+        <w:pStyle w:val="ListParagraph"/>
         <w:numPr>
           <w:ilvl w:val="0"/>
           <w:numId w:val="22"/>
@@ -2089,7 +2079,7 @@
     </w:p>
     <w:p>
       <w:pPr>
-        <w:pStyle w:val="a3"/>
+        <w:pStyle w:val="ListParagraph"/>
         <w:numPr>
           <w:ilvl w:val="0"/>
           <w:numId w:val="22"/>
@@ -2107,7 +2097,7 @@
     </w:p>
     <w:p>
       <w:pPr>
-        <w:pStyle w:val="a3"/>
+        <w:pStyle w:val="ListParagraph"/>
         <w:numPr>
           <w:ilvl w:val="0"/>
           <w:numId w:val="22"/>
@@ -2132,7 +2122,7 @@
     </w:p>
     <w:p>
       <w:pPr>
-        <w:pStyle w:val="a3"/>
+        <w:pStyle w:val="ListParagraph"/>
         <w:numPr>
           <w:ilvl w:val="0"/>
           <w:numId w:val="22"/>
@@ -2196,7 +2186,7 @@
     </w:p>
     <w:p>
       <w:pPr>
-        <w:pStyle w:val="a3"/>
+        <w:pStyle w:val="ListParagraph"/>
         <w:numPr>
           <w:ilvl w:val="0"/>
           <w:numId w:val="24"/>
@@ -2265,7 +2255,7 @@
     </w:p>
     <w:p>
       <w:pPr>
-        <w:pStyle w:val="a3"/>
+        <w:pStyle w:val="ListParagraph"/>
         <w:numPr>
           <w:ilvl w:val="0"/>
           <w:numId w:val="24"/>
@@ -2331,7 +2321,7 @@
     </w:p>
     <w:p>
       <w:pPr>
-        <w:pStyle w:val="a3"/>
+        <w:pStyle w:val="ListParagraph"/>
         <w:numPr>
           <w:ilvl w:val="0"/>
           <w:numId w:val="24"/>
@@ -2362,7 +2352,7 @@
     </w:p>
     <w:p>
       <w:pPr>
-        <w:pStyle w:val="a3"/>
+        <w:pStyle w:val="ListParagraph"/>
         <w:numPr>
           <w:ilvl w:val="0"/>
           <w:numId w:val="24"/>
@@ -2402,7 +2392,7 @@
     </w:p>
     <w:p>
       <w:pPr>
-        <w:pStyle w:val="a3"/>
+        <w:pStyle w:val="ListParagraph"/>
         <w:numPr>
           <w:ilvl w:val="0"/>
           <w:numId w:val="24"/>
@@ -2443,31 +2433,11 @@
           <w:szCs w:val="28"/>
         </w:rPr>
       </w:pPr>
-    </w:p>
-    <w:p>
-      <w:pPr>
-        <w:rPr>
-          <w:szCs w:val="28"/>
-        </w:rPr>
-      </w:pPr>
-    </w:p>
-    <w:p>
-      <w:pPr>
-        <w:rPr>
-          <w:szCs w:val="28"/>
-        </w:rPr>
-      </w:pPr>
-    </w:p>
-    <w:p>
-      <w:pPr>
-        <w:rPr>
-          <w:szCs w:val="28"/>
-        </w:rPr>
-      </w:pPr>
-      <w:r>
-        <w:rPr>
-          <w:szCs w:val="28"/>
-        </w:rPr>
+      <w:r>
+        <w:rPr>
+          <w:szCs w:val="28"/>
+        </w:rPr>
+        <w:lastRenderedPageBreak/>
         <w:t xml:space="preserve">Задание принял к </w:t>
       </w:r>
       <w:r>
@@ -2604,44 +2574,8 @@
 </w:document>
 </file>
 
-<file path=word/comments.xml><?xml version="1.0" encoding="utf-8"?>
-<w:comments xmlns:wpc="http://schemas.microsoft.com/office/word/2010/wordprocessingCanvas" xmlns:cx="http://schemas.microsoft.com/office/drawing/2014/chartex" xmlns:cx1="http://schemas.microsoft.com/office/drawing/2015/9/8/chartex" xmlns:mc="http://schemas.openxmlformats.org/markup-compatibility/2006" xmlns:o="urn:schemas-microsoft-com:office:office" xmlns:r="http://schemas.openxmlformats.org/officeDocument/2006/relationships" xmlns:m="http://schemas.openxmlformats.org/officeDocument/2006/math" xmlns:v="urn:schemas-microsoft-com:vml" xmlns:wp14="http://schemas.microsoft.com/office/word/2010/wordprocessingDrawing" xmlns:wp="http://schemas.openxmlformats.org/drawingml/2006/wordprocessingDrawing" xmlns:w10="urn:schemas-microsoft-com:office:word" xmlns:w="http://schemas.openxmlformats.org/wordprocessingml/2006/main" xmlns:w14="http://schemas.microsoft.com/office/word/2010/wordml" xmlns:w15="http://schemas.microsoft.com/office/word/2012/wordml" xmlns:w16se="http://schemas.microsoft.com/office/word/2015/wordml/symex" xmlns:wpg="http://schemas.microsoft.com/office/word/2010/wordprocessingGroup" xmlns:wpi="http://schemas.microsoft.com/office/word/2010/wordprocessingInk" xmlns:wne="http://schemas.microsoft.com/office/word/2006/wordml" xmlns:wps="http://schemas.microsoft.com/office/word/2010/wordprocessingShape" mc:Ignorable="w14 w15 w16se wp14">
-  <w:comment w:id="0" w:author="AAK" w:date="2021-04-14T14:43:00Z" w:initials="A">
-    <w:p>
-      <w:pPr>
-        <w:pStyle w:val="af2"/>
-      </w:pPr>
-      <w:r>
-        <w:rPr>
-          <w:rStyle w:val="af1"/>
-        </w:rPr>
-        <w:annotationRef/>
-      </w:r>
-    </w:p>
-  </w:comment>
-</w:comments>
-</file>
-
-<file path=word/commentsExtended.xml><?xml version="1.0" encoding="utf-8"?>
-<w15:commentsEx xmlns:wpc="http://schemas.microsoft.com/office/word/2010/wordprocessingCanvas" xmlns:cx="http://schemas.microsoft.com/office/drawing/2014/chartex" xmlns:cx1="http://schemas.microsoft.com/office/drawing/2015/9/8/chartex" xmlns:mc="http://schemas.openxmlformats.org/markup-compatibility/2006" xmlns:o="urn:schemas-microsoft-com:office:office" xmlns:r="http://schemas.openxmlformats.org/officeDocument/2006/relationships" xmlns:m="http://schemas.openxmlformats.org/officeDocument/2006/math" xmlns:v="urn:schemas-microsoft-com:vml" xmlns:wp14="http://schemas.microsoft.com/office/word/2010/wordprocessingDrawing" xmlns:wp="http://schemas.openxmlformats.org/drawingml/2006/wordprocessingDrawing" xmlns:w10="urn:schemas-microsoft-com:office:word" xmlns:w="http://schemas.openxmlformats.org/wordprocessingml/2006/main" xmlns:w14="http://schemas.microsoft.com/office/word/2010/wordml" xmlns:w15="http://schemas.microsoft.com/office/word/2012/wordml" xmlns:w16se="http://schemas.microsoft.com/office/word/2015/wordml/symex" xmlns:wpg="http://schemas.microsoft.com/office/word/2010/wordprocessingGroup" xmlns:wpi="http://schemas.microsoft.com/office/word/2010/wordprocessingInk" xmlns:wne="http://schemas.microsoft.com/office/word/2006/wordml" xmlns:wps="http://schemas.microsoft.com/office/word/2010/wordprocessingShape" mc:Ignorable="w14 w15 w16se wp14">
-  <w15:commentEx w15:paraId="1C395F66" w15:done="0"/>
-</w15:commentsEx>
-</file>
-
-<file path=word/commentsExtensible.xml><?xml version="1.0" encoding="utf-8"?>
-<w16cex:commentsExtensible xmlns:wpc="http://schemas.microsoft.com/office/word/2010/wordprocessingCanvas" xmlns:cx="http://schemas.microsoft.com/office/drawing/2014/chartex" xmlns:cx1="http://schemas.microsoft.com/office/drawing/2015/9/8/chartex" xmlns:cx2="http://schemas.microsoft.com/office/drawing/2015/10/21/chartex" xmlns:cx3="http://schemas.microsoft.com/office/drawing/2016/5/9/chartex" xmlns:cx4="http://schemas.microsoft.com/office/drawing/2016/5/10/chartex" xmlns:cx5="http://schemas.microsoft.com/office/drawing/2016/5/11/chartex" xmlns:cx6="http://schemas.microsoft.com/office/drawing/2016/5/12/chartex" xmlns:cx7="http://schemas.microsoft.com/office/drawing/2016/5/13/chartex" xmlns:cx8="http://schemas.microsoft.com/office/drawing/2016/5/14/chartex" xmlns:mc="http://schemas.openxmlformats.org/markup-compatibility/2006" xmlns:aink="http://schemas.microsoft.com/office/drawing/2016/ink" xmlns:am3d="http://schemas.microsoft.com/office/drawing/2017/model3d" xmlns:o="urn:schemas-microsoft-com:office:office" xmlns:r="http://schemas.openxmlformats.org/officeDocument/2006/relationships" xmlns:m="http://schemas.openxmlformats.org/officeDocument/2006/math" xmlns:v="urn:schemas-microsoft-com:vml" xmlns:wp14="http://schemas.microsoft.com/office/word/2010/wordprocessingDrawing" xmlns:wp="http://schemas.openxmlformats.org/drawingml/2006/wordprocessingDrawing" xmlns:w10="urn:schemas-microsoft-com:office:word" xmlns:w="http://schemas.openxmlformats.org/wordprocessingml/2006/main" xmlns:w14="http://schemas.microsoft.com/office/word/2010/wordml" xmlns:w15="http://schemas.microsoft.com/office/word/2012/wordml" xmlns:w16cex="http://schemas.microsoft.com/office/word/2018/wordml/cex" xmlns:w16cid="http://schemas.microsoft.com/office/word/2016/wordml/cid" xmlns:w16="http://schemas.microsoft.com/office/word/2018/wordml" xmlns:w16sdtdh="http://schemas.microsoft.com/office/word/2020/wordml/sdtdatahash" xmlns:w16se="http://schemas.microsoft.com/office/word/2015/wordml/symex" xmlns:wpg="http://schemas.microsoft.com/office/word/2010/wordprocessingGroup" xmlns:wpi="http://schemas.microsoft.com/office/word/2010/wordprocessingInk" xmlns:wne="http://schemas.microsoft.com/office/word/2006/wordml" xmlns:wps="http://schemas.microsoft.com/office/word/2010/wordprocessingShape" mc:Ignorable="w14 w15 w16se w16cid w16 w16cex w16sdtdh wp14">
-  <w16cex:commentExtensible w16cex:durableId="24217E06" w16cex:dateUtc="2021-04-14T07:43:00Z"/>
-</w16cex:commentsExtensible>
-</file>
-
-<file path=word/commentsIds.xml><?xml version="1.0" encoding="utf-8"?>
-<w16cid:commentsIds xmlns:wpc="http://schemas.microsoft.com/office/word/2010/wordprocessingCanvas" xmlns:cx="http://schemas.microsoft.com/office/drawing/2014/chartex" xmlns:cx1="http://schemas.microsoft.com/office/drawing/2015/9/8/chartex" xmlns:cx2="http://schemas.microsoft.com/office/drawing/2015/10/21/chartex" xmlns:cx3="http://schemas.microsoft.com/office/drawing/2016/5/9/chartex" xmlns:cx4="http://schemas.microsoft.com/office/drawing/2016/5/10/chartex" xmlns:cx5="http://schemas.microsoft.com/office/drawing/2016/5/11/chartex" xmlns:cx6="http://schemas.microsoft.com/office/drawing/2016/5/12/chartex" xmlns:cx7="http://schemas.microsoft.com/office/drawing/2016/5/13/chartex" xmlns:cx8="http://schemas.microsoft.com/office/drawing/2016/5/14/chartex" xmlns:mc="http://schemas.openxmlformats.org/markup-compatibility/2006" xmlns:aink="http://schemas.microsoft.com/office/drawing/2016/ink" xmlns:am3d="http://schemas.microsoft.com/office/drawing/2017/model3d" xmlns:o="urn:schemas-microsoft-com:office:office" xmlns:r="http://schemas.openxmlformats.org/officeDocument/2006/relationships" xmlns:m="http://schemas.openxmlformats.org/officeDocument/2006/math" xmlns:v="urn:schemas-microsoft-com:vml" xmlns:wp14="http://schemas.microsoft.com/office/word/2010/wordprocessingDrawing" xmlns:wp="http://schemas.openxmlformats.org/drawingml/2006/wordprocessingDrawing" xmlns:w10="urn:schemas-microsoft-com:office:word" xmlns:w="http://schemas.openxmlformats.org/wordprocessingml/2006/main" xmlns:w14="http://schemas.microsoft.com/office/word/2010/wordml" xmlns:w15="http://schemas.microsoft.com/office/word/2012/wordml" xmlns:w16cex="http://schemas.microsoft.com/office/word/2018/wordml/cex" xmlns:w16cid="http://schemas.microsoft.com/office/word/2016/wordml/cid" xmlns:w16="http://schemas.microsoft.com/office/word/2018/wordml" xmlns:w16sdtdh="http://schemas.microsoft.com/office/word/2020/wordml/sdtdatahash" xmlns:w16se="http://schemas.microsoft.com/office/word/2015/wordml/symex" xmlns:wpg="http://schemas.microsoft.com/office/word/2010/wordprocessingGroup" xmlns:wpi="http://schemas.microsoft.com/office/word/2010/wordprocessingInk" xmlns:wne="http://schemas.microsoft.com/office/word/2006/wordml" xmlns:wps="http://schemas.microsoft.com/office/word/2010/wordprocessingShape" mc:Ignorable="w14 w15 w16se w16cid w16 w16cex w16sdtdh wp14">
-  <w16cid:commentId w16cid:paraId="1C395F66" w16cid:durableId="24217E06"/>
-</w16cid:commentsIds>
-</file>
-
 <file path=word/endnotes.xml><?xml version="1.0" encoding="utf-8"?>
-<w:endnotes xmlns:wpc="http://schemas.microsoft.com/office/word/2010/wordprocessingCanvas" xmlns:cx="http://schemas.microsoft.com/office/drawing/2014/chartex" xmlns:cx1="http://schemas.microsoft.com/office/drawing/2015/9/8/chartex" xmlns:mc="http://schemas.openxmlformats.org/markup-compatibility/2006" xmlns:o="urn:schemas-microsoft-com:office:office" xmlns:r="http://schemas.openxmlformats.org/officeDocument/2006/relationships" xmlns:m="http://schemas.openxmlformats.org/officeDocument/2006/math" xmlns:v="urn:schemas-microsoft-com:vml" xmlns:wp14="http://schemas.microsoft.com/office/word/2010/wordprocessingDrawing" xmlns:wp="http://schemas.openxmlformats.org/drawingml/2006/wordprocessingDrawing" xmlns:w10="urn:schemas-microsoft-com:office:word" xmlns:w="http://schemas.openxmlformats.org/wordprocessingml/2006/main" xmlns:w14="http://schemas.microsoft.com/office/word/2010/wordml" xmlns:w15="http://schemas.microsoft.com/office/word/2012/wordml" xmlns:w16se="http://schemas.microsoft.com/office/word/2015/wordml/symex" xmlns:wpg="http://schemas.microsoft.com/office/word/2010/wordprocessingGroup" xmlns:wpi="http://schemas.microsoft.com/office/word/2010/wordprocessingInk" xmlns:wne="http://schemas.microsoft.com/office/word/2006/wordml" xmlns:wps="http://schemas.microsoft.com/office/word/2010/wordprocessingShape" mc:Ignorable="w14 w15 w16se wp14">
+<w:endnotes xmlns:wpc="http://schemas.microsoft.com/office/word/2010/wordprocessingCanvas" xmlns:cx="http://schemas.microsoft.com/office/drawing/2014/chartex" xmlns:cx1="http://schemas.microsoft.com/office/drawing/2015/9/8/chartex" xmlns:cx2="http://schemas.microsoft.com/office/drawing/2015/10/21/chartex" xmlns:cx3="http://schemas.microsoft.com/office/drawing/2016/5/9/chartex" xmlns:cx4="http://schemas.microsoft.com/office/drawing/2016/5/10/chartex" xmlns:cx5="http://schemas.microsoft.com/office/drawing/2016/5/11/chartex" xmlns:cx6="http://schemas.microsoft.com/office/drawing/2016/5/12/chartex" xmlns:cx7="http://schemas.microsoft.com/office/drawing/2016/5/13/chartex" xmlns:cx8="http://schemas.microsoft.com/office/drawing/2016/5/14/chartex" xmlns:mc="http://schemas.openxmlformats.org/markup-compatibility/2006" xmlns:aink="http://schemas.microsoft.com/office/drawing/2016/ink" xmlns:am3d="http://schemas.microsoft.com/office/drawing/2017/model3d" xmlns:o="urn:schemas-microsoft-com:office:office" xmlns:r="http://schemas.openxmlformats.org/officeDocument/2006/relationships" xmlns:m="http://schemas.openxmlformats.org/officeDocument/2006/math" xmlns:v="urn:schemas-microsoft-com:vml" xmlns:wp14="http://schemas.microsoft.com/office/word/2010/wordprocessingDrawing" xmlns:wp="http://schemas.openxmlformats.org/drawingml/2006/wordprocessingDrawing" xmlns:w10="urn:schemas-microsoft-com:office:word" xmlns:w="http://schemas.openxmlformats.org/wordprocessingml/2006/main" xmlns:w14="http://schemas.microsoft.com/office/word/2010/wordml" xmlns:w15="http://schemas.microsoft.com/office/word/2012/wordml" xmlns:w16cex="http://schemas.microsoft.com/office/word/2018/wordml/cex" xmlns:w16cid="http://schemas.microsoft.com/office/word/2016/wordml/cid" xmlns:w16="http://schemas.microsoft.com/office/word/2018/wordml" xmlns:w16sdtdh="http://schemas.microsoft.com/office/word/2020/wordml/sdtdatahash" xmlns:w16se="http://schemas.microsoft.com/office/word/2015/wordml/symex" xmlns:wpg="http://schemas.microsoft.com/office/word/2010/wordprocessingGroup" xmlns:wpi="http://schemas.microsoft.com/office/word/2010/wordprocessingInk" xmlns:wne="http://schemas.microsoft.com/office/word/2006/wordml" xmlns:wps="http://schemas.microsoft.com/office/word/2010/wordprocessingShape" mc:Ignorable="w14 w15 w16se w16cid w16 w16cex w16sdtdh wp14">
   <w:endnote w:type="separator" w:id="-1">
     <w:p>
       <w:pPr>
@@ -2666,7 +2600,7 @@
 </file>
 
 <file path=word/footnotes.xml><?xml version="1.0" encoding="utf-8"?>
-<w:footnotes xmlns:wpc="http://schemas.microsoft.com/office/word/2010/wordprocessingCanvas" xmlns:cx="http://schemas.microsoft.com/office/drawing/2014/chartex" xmlns:cx1="http://schemas.microsoft.com/office/drawing/2015/9/8/chartex" xmlns:mc="http://schemas.openxmlformats.org/markup-compatibility/2006" xmlns:o="urn:schemas-microsoft-com:office:office" xmlns:r="http://schemas.openxmlformats.org/officeDocument/2006/relationships" xmlns:m="http://schemas.openxmlformats.org/officeDocument/2006/math" xmlns:v="urn:schemas-microsoft-com:vml" xmlns:wp14="http://schemas.microsoft.com/office/word/2010/wordprocessingDrawing" xmlns:wp="http://schemas.openxmlformats.org/drawingml/2006/wordprocessingDrawing" xmlns:w10="urn:schemas-microsoft-com:office:word" xmlns:w="http://schemas.openxmlformats.org/wordprocessingml/2006/main" xmlns:w14="http://schemas.microsoft.com/office/word/2010/wordml" xmlns:w15="http://schemas.microsoft.com/office/word/2012/wordml" xmlns:w16se="http://schemas.microsoft.com/office/word/2015/wordml/symex" xmlns:wpg="http://schemas.microsoft.com/office/word/2010/wordprocessingGroup" xmlns:wpi="http://schemas.microsoft.com/office/word/2010/wordprocessingInk" xmlns:wne="http://schemas.microsoft.com/office/word/2006/wordml" xmlns:wps="http://schemas.microsoft.com/office/word/2010/wordprocessingShape" mc:Ignorable="w14 w15 w16se wp14">
+<w:footnotes xmlns:wpc="http://schemas.microsoft.com/office/word/2010/wordprocessingCanvas" xmlns:cx="http://schemas.microsoft.com/office/drawing/2014/chartex" xmlns:cx1="http://schemas.microsoft.com/office/drawing/2015/9/8/chartex" xmlns:cx2="http://schemas.microsoft.com/office/drawing/2015/10/21/chartex" xmlns:cx3="http://schemas.microsoft.com/office/drawing/2016/5/9/chartex" xmlns:cx4="http://schemas.microsoft.com/office/drawing/2016/5/10/chartex" xmlns:cx5="http://schemas.microsoft.com/office/drawing/2016/5/11/chartex" xmlns:cx6="http://schemas.microsoft.com/office/drawing/2016/5/12/chartex" xmlns:cx7="http://schemas.microsoft.com/office/drawing/2016/5/13/chartex" xmlns:cx8="http://schemas.microsoft.com/office/drawing/2016/5/14/chartex" xmlns:mc="http://schemas.openxmlformats.org/markup-compatibility/2006" xmlns:aink="http://schemas.microsoft.com/office/drawing/2016/ink" xmlns:am3d="http://schemas.microsoft.com/office/drawing/2017/model3d" xmlns:o="urn:schemas-microsoft-com:office:office" xmlns:r="http://schemas.openxmlformats.org/officeDocument/2006/relationships" xmlns:m="http://schemas.openxmlformats.org/officeDocument/2006/math" xmlns:v="urn:schemas-microsoft-com:vml" xmlns:wp14="http://schemas.microsoft.com/office/word/2010/wordprocessingDrawing" xmlns:wp="http://schemas.openxmlformats.org/drawingml/2006/wordprocessingDrawing" xmlns:w10="urn:schemas-microsoft-com:office:word" xmlns:w="http://schemas.openxmlformats.org/wordprocessingml/2006/main" xmlns:w14="http://schemas.microsoft.com/office/word/2010/wordml" xmlns:w15="http://schemas.microsoft.com/office/word/2012/wordml" xmlns:w16cex="http://schemas.microsoft.com/office/word/2018/wordml/cex" xmlns:w16cid="http://schemas.microsoft.com/office/word/2016/wordml/cid" xmlns:w16="http://schemas.microsoft.com/office/word/2018/wordml" xmlns:w16sdtdh="http://schemas.microsoft.com/office/word/2020/wordml/sdtdatahash" xmlns:w16se="http://schemas.microsoft.com/office/word/2015/wordml/symex" xmlns:wpg="http://schemas.microsoft.com/office/word/2010/wordprocessingGroup" xmlns:wpi="http://schemas.microsoft.com/office/word/2010/wordprocessingInk" xmlns:wne="http://schemas.microsoft.com/office/word/2006/wordml" xmlns:wps="http://schemas.microsoft.com/office/word/2010/wordprocessingShape" mc:Ignorable="w14 w15 w16se w16cid w16 w16cex w16sdtdh wp14">
   <w:footnote w:type="separator" w:id="-1">
     <w:p>
       <w:pPr>
@@ -2691,7 +2625,7 @@
 </file>
 
 <file path=word/numbering.xml><?xml version="1.0" encoding="utf-8"?>
-<w:numbering xmlns:wpc="http://schemas.microsoft.com/office/word/2010/wordprocessingCanvas" xmlns:cx="http://schemas.microsoft.com/office/drawing/2014/chartex" xmlns:cx1="http://schemas.microsoft.com/office/drawing/2015/9/8/chartex" xmlns:mc="http://schemas.openxmlformats.org/markup-compatibility/2006" xmlns:o="urn:schemas-microsoft-com:office:office" xmlns:r="http://schemas.openxmlformats.org/officeDocument/2006/relationships" xmlns:m="http://schemas.openxmlformats.org/officeDocument/2006/math" xmlns:v="urn:schemas-microsoft-com:vml" xmlns:wp14="http://schemas.microsoft.com/office/word/2010/wordprocessingDrawing" xmlns:wp="http://schemas.openxmlformats.org/drawingml/2006/wordprocessingDrawing" xmlns:w10="urn:schemas-microsoft-com:office:word" xmlns:w="http://schemas.openxmlformats.org/wordprocessingml/2006/main" xmlns:w14="http://schemas.microsoft.com/office/word/2010/wordml" xmlns:w15="http://schemas.microsoft.com/office/word/2012/wordml" xmlns:w16se="http://schemas.microsoft.com/office/word/2015/wordml/symex" xmlns:wpg="http://schemas.microsoft.com/office/word/2010/wordprocessingGroup" xmlns:wpi="http://schemas.microsoft.com/office/word/2010/wordprocessingInk" xmlns:wne="http://schemas.microsoft.com/office/word/2006/wordml" xmlns:wps="http://schemas.microsoft.com/office/word/2010/wordprocessingShape" mc:Ignorable="w14 w15 w16se wp14">
+<w:numbering xmlns:wpc="http://schemas.microsoft.com/office/word/2010/wordprocessingCanvas" xmlns:cx="http://schemas.microsoft.com/office/drawing/2014/chartex" xmlns:cx1="http://schemas.microsoft.com/office/drawing/2015/9/8/chartex" xmlns:cx2="http://schemas.microsoft.com/office/drawing/2015/10/21/chartex" xmlns:cx3="http://schemas.microsoft.com/office/drawing/2016/5/9/chartex" xmlns:cx4="http://schemas.microsoft.com/office/drawing/2016/5/10/chartex" xmlns:cx5="http://schemas.microsoft.com/office/drawing/2016/5/11/chartex" xmlns:cx6="http://schemas.microsoft.com/office/drawing/2016/5/12/chartex" xmlns:cx7="http://schemas.microsoft.com/office/drawing/2016/5/13/chartex" xmlns:cx8="http://schemas.microsoft.com/office/drawing/2016/5/14/chartex" xmlns:mc="http://schemas.openxmlformats.org/markup-compatibility/2006" xmlns:aink="http://schemas.microsoft.com/office/drawing/2016/ink" xmlns:am3d="http://schemas.microsoft.com/office/drawing/2017/model3d" xmlns:o="urn:schemas-microsoft-com:office:office" xmlns:r="http://schemas.openxmlformats.org/officeDocument/2006/relationships" xmlns:m="http://schemas.openxmlformats.org/officeDocument/2006/math" xmlns:v="urn:schemas-microsoft-com:vml" xmlns:wp14="http://schemas.microsoft.com/office/word/2010/wordprocessingDrawing" xmlns:wp="http://schemas.openxmlformats.org/drawingml/2006/wordprocessingDrawing" xmlns:w10="urn:schemas-microsoft-com:office:word" xmlns:w="http://schemas.openxmlformats.org/wordprocessingml/2006/main" xmlns:w14="http://schemas.microsoft.com/office/word/2010/wordml" xmlns:w15="http://schemas.microsoft.com/office/word/2012/wordml" xmlns:w16cex="http://schemas.microsoft.com/office/word/2018/wordml/cex" xmlns:w16cid="http://schemas.microsoft.com/office/word/2016/wordml/cid" xmlns:w16="http://schemas.microsoft.com/office/word/2018/wordml" xmlns:w16sdtdh="http://schemas.microsoft.com/office/word/2020/wordml/sdtdatahash" xmlns:w16se="http://schemas.microsoft.com/office/word/2015/wordml/symex" xmlns:wpg="http://schemas.microsoft.com/office/word/2010/wordprocessingGroup" xmlns:wpi="http://schemas.microsoft.com/office/word/2010/wordprocessingInk" xmlns:wne="http://schemas.microsoft.com/office/word/2006/wordml" xmlns:wps="http://schemas.microsoft.com/office/word/2010/wordprocessingShape" mc:Ignorable="w14 w15 w16se w16cid w16 w16cex w16sdtdh wp14">
   <w:abstractNum w:abstractNumId="0" w15:restartNumberingAfterBreak="0">
     <w:nsid w:val="05357D2E"/>
     <w:multiLevelType w:val="hybridMultilevel"/>
@@ -5355,16 +5289,8 @@
 </w:numbering>
 </file>
 
-<file path=word/people.xml><?xml version="1.0" encoding="utf-8"?>
-<w15:people xmlns:wpc="http://schemas.microsoft.com/office/word/2010/wordprocessingCanvas" xmlns:cx="http://schemas.microsoft.com/office/drawing/2014/chartex" xmlns:cx1="http://schemas.microsoft.com/office/drawing/2015/9/8/chartex" xmlns:mc="http://schemas.openxmlformats.org/markup-compatibility/2006" xmlns:o="urn:schemas-microsoft-com:office:office" xmlns:r="http://schemas.openxmlformats.org/officeDocument/2006/relationships" xmlns:m="http://schemas.openxmlformats.org/officeDocument/2006/math" xmlns:v="urn:schemas-microsoft-com:vml" xmlns:wp14="http://schemas.microsoft.com/office/word/2010/wordprocessingDrawing" xmlns:wp="http://schemas.openxmlformats.org/drawingml/2006/wordprocessingDrawing" xmlns:w10="urn:schemas-microsoft-com:office:word" xmlns:w="http://schemas.openxmlformats.org/wordprocessingml/2006/main" xmlns:w14="http://schemas.microsoft.com/office/word/2010/wordml" xmlns:w15="http://schemas.microsoft.com/office/word/2012/wordml" xmlns:w16se="http://schemas.microsoft.com/office/word/2015/wordml/symex" xmlns:wpg="http://schemas.microsoft.com/office/word/2010/wordprocessingGroup" xmlns:wpi="http://schemas.microsoft.com/office/word/2010/wordprocessingInk" xmlns:wne="http://schemas.microsoft.com/office/word/2006/wordml" xmlns:wps="http://schemas.microsoft.com/office/word/2010/wordprocessingShape" mc:Ignorable="w14 w15 w16se wp14">
-  <w15:person w15:author="AAK">
-    <w15:presenceInfo w15:providerId="AD" w15:userId="S-1-5-21-2301979571-1751391163-971761870-1106"/>
-  </w15:person>
-</w15:people>
-</file>
-
 <file path=word/styles.xml><?xml version="1.0" encoding="utf-8"?>
-<w:styles xmlns:mc="http://schemas.openxmlformats.org/markup-compatibility/2006" xmlns:r="http://schemas.openxmlformats.org/officeDocument/2006/relationships" xmlns:w="http://schemas.openxmlformats.org/wordprocessingml/2006/main" xmlns:w14="http://schemas.microsoft.com/office/word/2010/wordml" xmlns:w15="http://schemas.microsoft.com/office/word/2012/wordml" xmlns:w16se="http://schemas.microsoft.com/office/word/2015/wordml/symex" mc:Ignorable="w14 w15 w16se">
+<w:styles xmlns:mc="http://schemas.openxmlformats.org/markup-compatibility/2006" xmlns:r="http://schemas.openxmlformats.org/officeDocument/2006/relationships" xmlns:w="http://schemas.openxmlformats.org/wordprocessingml/2006/main" xmlns:w14="http://schemas.microsoft.com/office/word/2010/wordml" xmlns:w15="http://schemas.microsoft.com/office/word/2012/wordml" xmlns:w16cex="http://schemas.microsoft.com/office/word/2018/wordml/cex" xmlns:w16cid="http://schemas.microsoft.com/office/word/2016/wordml/cid" xmlns:w16="http://schemas.microsoft.com/office/word/2018/wordml" xmlns:w16sdtdh="http://schemas.microsoft.com/office/word/2020/wordml/sdtdatahash" xmlns:w16se="http://schemas.microsoft.com/office/word/2015/wordml/symex" mc:Ignorable="w14 w15 w16se w16cid w16 w16cex w16sdtdh">
   <w:docDefaults>
     <w:rPrDefault>
       <w:rPr>
@@ -5380,7 +5306,7 @@
       </w:pPr>
     </w:pPrDefault>
   </w:docDefaults>
-  <w:latentStyles w:defLockedState="0" w:defUIPriority="99" w:defSemiHidden="0" w:defUnhideWhenUsed="0" w:defQFormat="0" w:count="371">
+  <w:latentStyles w:defLockedState="0" w:defUIPriority="99" w:defSemiHidden="0" w:defUnhideWhenUsed="0" w:defQFormat="0" w:count="376">
     <w:lsdException w:name="Normal" w:uiPriority="0" w:qFormat="1"/>
     <w:lsdException w:name="heading 1" w:uiPriority="9" w:qFormat="1"/>
     <w:lsdException w:name="heading 2" w:semiHidden="1" w:uiPriority="9" w:unhideWhenUsed="1" w:qFormat="1"/>
@@ -5486,7 +5412,6 @@
     <w:lsdException w:name="HTML Sample" w:semiHidden="1" w:unhideWhenUsed="1"/>
     <w:lsdException w:name="HTML Typewriter" w:semiHidden="1" w:unhideWhenUsed="1"/>
     <w:lsdException w:name="HTML Variable" w:semiHidden="1" w:unhideWhenUsed="1"/>
-    <w:lsdException w:name="Normal Table" w:semiHidden="1" w:unhideWhenUsed="1"/>
     <w:lsdException w:name="annotation subject" w:semiHidden="1" w:unhideWhenUsed="1"/>
     <w:lsdException w:name="No List" w:semiHidden="1" w:unhideWhenUsed="1"/>
     <w:lsdException w:name="Outline List 1" w:semiHidden="1" w:unhideWhenUsed="1"/>
@@ -5529,11 +5454,8 @@
     <w:lsdException w:name="Table Contemporary" w:semiHidden="1" w:unhideWhenUsed="1"/>
     <w:lsdException w:name="Table Elegant" w:semiHidden="1" w:unhideWhenUsed="1"/>
     <w:lsdException w:name="Table Professional" w:semiHidden="1" w:unhideWhenUsed="1"/>
-    <w:lsdException w:name="Table Subtle 1" w:semiHidden="1" w:unhideWhenUsed="1"/>
     <w:lsdException w:name="Table Subtle 2" w:semiHidden="1" w:unhideWhenUsed="1"/>
     <w:lsdException w:name="Table Web 1" w:semiHidden="1" w:unhideWhenUsed="1"/>
-    <w:lsdException w:name="Table Web 2" w:semiHidden="1" w:unhideWhenUsed="1"/>
-    <w:lsdException w:name="Table Web 3" w:semiHidden="1" w:unhideWhenUsed="1"/>
     <w:lsdException w:name="Balloon Text" w:semiHidden="1" w:unhideWhenUsed="1"/>
     <w:lsdException w:name="Table Grid" w:uiPriority="39"/>
     <w:lsdException w:name="Table Theme" w:semiHidden="1" w:unhideWhenUsed="1"/>
@@ -5752,8 +5674,13 @@
     <w:lsdException w:name="List Table 5 Dark Accent 6" w:uiPriority="50"/>
     <w:lsdException w:name="List Table 6 Colorful Accent 6" w:uiPriority="51"/>
     <w:lsdException w:name="List Table 7 Colorful Accent 6" w:uiPriority="52"/>
+    <w:lsdException w:name="Mention" w:semiHidden="1" w:unhideWhenUsed="1"/>
+    <w:lsdException w:name="Smart Hyperlink" w:semiHidden="1" w:unhideWhenUsed="1"/>
+    <w:lsdException w:name="Hashtag" w:semiHidden="1" w:unhideWhenUsed="1"/>
+    <w:lsdException w:name="Unresolved Mention" w:semiHidden="1" w:unhideWhenUsed="1"/>
+    <w:lsdException w:name="Smart Link" w:semiHidden="1" w:unhideWhenUsed="1"/>
   </w:latentStyles>
-  <w:style w:type="paragraph" w:default="1" w:styleId="a">
+  <w:style w:type="paragraph" w:default="1" w:styleId="Normal">
     <w:name w:val="Normal"/>
     <w:qFormat/>
     <w:rsid w:val="001801AF"/>
@@ -5767,11 +5694,11 @@
       <w:sz w:val="28"/>
     </w:rPr>
   </w:style>
-  <w:style w:type="paragraph" w:styleId="1">
+  <w:style w:type="paragraph" w:styleId="Heading1">
     <w:name w:val="heading 1"/>
-    <w:basedOn w:val="a"/>
-    <w:next w:val="a"/>
-    <w:link w:val="10"/>
+    <w:basedOn w:val="Normal"/>
+    <w:next w:val="Normal"/>
+    <w:link w:val="Heading1Char"/>
     <w:uiPriority w:val="9"/>
     <w:qFormat/>
     <w:rsid w:val="0077790A"/>
@@ -5790,11 +5717,11 @@
       <w:szCs w:val="32"/>
     </w:rPr>
   </w:style>
-  <w:style w:type="paragraph" w:styleId="2">
+  <w:style w:type="paragraph" w:styleId="Heading2">
     <w:name w:val="heading 2"/>
-    <w:basedOn w:val="a"/>
-    <w:next w:val="a"/>
-    <w:link w:val="20"/>
+    <w:basedOn w:val="Normal"/>
+    <w:next w:val="Normal"/>
+    <w:link w:val="Heading2Char"/>
     <w:uiPriority w:val="9"/>
     <w:unhideWhenUsed/>
     <w:qFormat/>
@@ -5812,13 +5739,13 @@
       <w:szCs w:val="26"/>
     </w:rPr>
   </w:style>
-  <w:style w:type="character" w:default="1" w:styleId="a0">
+  <w:style w:type="character" w:default="1" w:styleId="DefaultParagraphFont">
     <w:name w:val="Default Paragraph Font"/>
     <w:uiPriority w:val="1"/>
     <w:semiHidden/>
     <w:unhideWhenUsed/>
   </w:style>
-  <w:style w:type="table" w:default="1" w:styleId="a1">
+  <w:style w:type="table" w:default="1" w:styleId="TableNormal">
     <w:name w:val="Normal Table"/>
     <w:uiPriority w:val="99"/>
     <w:semiHidden/>
@@ -5833,15 +5760,15 @@
       </w:tblCellMar>
     </w:tblPr>
   </w:style>
-  <w:style w:type="numbering" w:default="1" w:styleId="a2">
+  <w:style w:type="numbering" w:default="1" w:styleId="NoList">
     <w:name w:val="No List"/>
     <w:uiPriority w:val="99"/>
     <w:semiHidden/>
     <w:unhideWhenUsed/>
   </w:style>
-  <w:style w:type="paragraph" w:styleId="a3">
+  <w:style w:type="paragraph" w:styleId="ListParagraph">
     <w:name w:val="List Paragraph"/>
-    <w:basedOn w:val="a"/>
+    <w:basedOn w:val="Normal"/>
     <w:uiPriority w:val="34"/>
     <w:qFormat/>
     <w:rsid w:val="00FA50CF"/>
@@ -5850,10 +5777,10 @@
       <w:contextualSpacing/>
     </w:pPr>
   </w:style>
-  <w:style w:type="paragraph" w:styleId="a4">
+  <w:style w:type="paragraph" w:styleId="BalloonText">
     <w:name w:val="Balloon Text"/>
-    <w:basedOn w:val="a"/>
-    <w:link w:val="a5"/>
+    <w:basedOn w:val="Normal"/>
+    <w:link w:val="BalloonTextChar"/>
     <w:uiPriority w:val="99"/>
     <w:semiHidden/>
     <w:unhideWhenUsed/>
@@ -5867,10 +5794,10 @@
       <w:szCs w:val="18"/>
     </w:rPr>
   </w:style>
-  <w:style w:type="character" w:customStyle="1" w:styleId="a5">
-    <w:name w:val="Текст выноски Знак"/>
-    <w:basedOn w:val="a0"/>
-    <w:link w:val="a4"/>
+  <w:style w:type="character" w:customStyle="1" w:styleId="BalloonTextChar">
+    <w:name w:val="Balloon Text Char"/>
+    <w:basedOn w:val="DefaultParagraphFont"/>
+    <w:link w:val="BalloonText"/>
     <w:uiPriority w:val="99"/>
     <w:semiHidden/>
     <w:rsid w:val="00DA2C8D"/>
@@ -5880,9 +5807,9 @@
       <w:szCs w:val="18"/>
     </w:rPr>
   </w:style>
-  <w:style w:type="character" w:styleId="a6">
+  <w:style w:type="character" w:styleId="Hyperlink">
     <w:name w:val="Hyperlink"/>
-    <w:basedOn w:val="a0"/>
+    <w:basedOn w:val="DefaultParagraphFont"/>
     <w:uiPriority w:val="99"/>
     <w:unhideWhenUsed/>
     <w:rsid w:val="00DA2C8D"/>
@@ -5891,9 +5818,9 @@
       <w:u w:val="single"/>
     </w:rPr>
   </w:style>
-  <w:style w:type="character" w:customStyle="1" w:styleId="11">
+  <w:style w:type="character" w:customStyle="1" w:styleId="1">
     <w:name w:val="Неразрешенное упоминание1"/>
-    <w:basedOn w:val="a0"/>
+    <w:basedOn w:val="DefaultParagraphFont"/>
     <w:uiPriority w:val="99"/>
     <w:semiHidden/>
     <w:unhideWhenUsed/>
@@ -5905,7 +5832,7 @@
   </w:style>
   <w:style w:type="paragraph" w:customStyle="1" w:styleId="DDD">
     <w:name w:val="DDD"/>
-    <w:basedOn w:val="1"/>
+    <w:basedOn w:val="Heading1"/>
     <w:link w:val="DDD0"/>
     <w:qFormat/>
     <w:rsid w:val="007D7925"/>
@@ -5919,10 +5846,10 @@
       <w:sz w:val="28"/>
     </w:rPr>
   </w:style>
-  <w:style w:type="character" w:customStyle="1" w:styleId="10">
-    <w:name w:val="Заголовок 1 Знак"/>
-    <w:basedOn w:val="a0"/>
-    <w:link w:val="1"/>
+  <w:style w:type="character" w:customStyle="1" w:styleId="Heading1Char">
+    <w:name w:val="Heading 1 Char"/>
+    <w:basedOn w:val="DefaultParagraphFont"/>
+    <w:link w:val="Heading1"/>
     <w:uiPriority w:val="9"/>
     <w:rsid w:val="0077790A"/>
     <w:rPr>
@@ -5934,7 +5861,7 @@
   </w:style>
   <w:style w:type="character" w:customStyle="1" w:styleId="DDD0">
     <w:name w:val="DDD Знак"/>
-    <w:basedOn w:val="10"/>
+    <w:basedOn w:val="Heading1Char"/>
     <w:link w:val="DDD"/>
     <w:rsid w:val="007D7925"/>
     <w:rPr>
@@ -5946,9 +5873,9 @@
       <w:szCs w:val="32"/>
     </w:rPr>
   </w:style>
-  <w:style w:type="table" w:styleId="a7">
+  <w:style w:type="table" w:styleId="TableGrid">
     <w:name w:val="Table Grid"/>
-    <w:basedOn w:val="a1"/>
+    <w:basedOn w:val="TableNormal"/>
     <w:uiPriority w:val="39"/>
     <w:rsid w:val="00E45C4F"/>
     <w:pPr>
@@ -5965,10 +5892,10 @@
       </w:tblBorders>
     </w:tblPr>
   </w:style>
-  <w:style w:type="paragraph" w:styleId="a8">
+  <w:style w:type="paragraph" w:styleId="Header">
     <w:name w:val="header"/>
-    <w:basedOn w:val="a"/>
-    <w:link w:val="a9"/>
+    <w:basedOn w:val="Normal"/>
+    <w:link w:val="HeaderChar"/>
     <w:uiPriority w:val="99"/>
     <w:unhideWhenUsed/>
     <w:rsid w:val="004778FF"/>
@@ -5980,17 +5907,17 @@
       <w:spacing w:line="240" w:lineRule="auto"/>
     </w:pPr>
   </w:style>
-  <w:style w:type="character" w:customStyle="1" w:styleId="a9">
-    <w:name w:val="Верхний колонтитул Знак"/>
-    <w:basedOn w:val="a0"/>
-    <w:link w:val="a8"/>
+  <w:style w:type="character" w:customStyle="1" w:styleId="HeaderChar">
+    <w:name w:val="Header Char"/>
+    <w:basedOn w:val="DefaultParagraphFont"/>
+    <w:link w:val="Header"/>
     <w:uiPriority w:val="99"/>
     <w:rsid w:val="004778FF"/>
   </w:style>
-  <w:style w:type="paragraph" w:styleId="aa">
+  <w:style w:type="paragraph" w:styleId="Footer">
     <w:name w:val="footer"/>
-    <w:basedOn w:val="a"/>
-    <w:link w:val="ab"/>
+    <w:basedOn w:val="Normal"/>
+    <w:link w:val="FooterChar"/>
     <w:uiPriority w:val="99"/>
     <w:unhideWhenUsed/>
     <w:rsid w:val="004778FF"/>
@@ -6002,16 +5929,16 @@
       <w:spacing w:line="240" w:lineRule="auto"/>
     </w:pPr>
   </w:style>
-  <w:style w:type="character" w:customStyle="1" w:styleId="ab">
-    <w:name w:val="Нижний колонтитул Знак"/>
-    <w:basedOn w:val="a0"/>
-    <w:link w:val="aa"/>
+  <w:style w:type="character" w:customStyle="1" w:styleId="FooterChar">
+    <w:name w:val="Footer Char"/>
+    <w:basedOn w:val="DefaultParagraphFont"/>
+    <w:link w:val="Footer"/>
     <w:uiPriority w:val="99"/>
     <w:rsid w:val="004778FF"/>
   </w:style>
-  <w:style w:type="character" w:styleId="ac">
+  <w:style w:type="character" w:styleId="PlaceholderText">
     <w:name w:val="Placeholder Text"/>
-    <w:basedOn w:val="a0"/>
+    <w:basedOn w:val="DefaultParagraphFont"/>
     <w:uiPriority w:val="99"/>
     <w:semiHidden/>
     <w:rsid w:val="008F0E34"/>
@@ -6019,10 +5946,10 @@
       <w:color w:val="808080"/>
     </w:rPr>
   </w:style>
-  <w:style w:type="paragraph" w:styleId="ad">
+  <w:style w:type="paragraph" w:styleId="TOCHeading">
     <w:name w:val="TOC Heading"/>
-    <w:basedOn w:val="1"/>
-    <w:next w:val="a"/>
+    <w:basedOn w:val="Heading1"/>
+    <w:next w:val="Normal"/>
     <w:uiPriority w:val="39"/>
     <w:unhideWhenUsed/>
     <w:qFormat/>
@@ -6036,10 +5963,10 @@
       <w:lang w:eastAsia="ru-RU"/>
     </w:rPr>
   </w:style>
-  <w:style w:type="paragraph" w:styleId="12">
+  <w:style w:type="paragraph" w:styleId="TOC1">
     <w:name w:val="toc 1"/>
-    <w:basedOn w:val="a"/>
-    <w:next w:val="a"/>
+    <w:basedOn w:val="Normal"/>
+    <w:next w:val="Normal"/>
     <w:autoRedefine/>
     <w:uiPriority w:val="39"/>
     <w:unhideWhenUsed/>
@@ -6079,7 +6006,7 @@
   </w:style>
   <w:style w:type="paragraph" w:customStyle="1" w:styleId="TableParagraph">
     <w:name w:val="Table Paragraph"/>
-    <w:basedOn w:val="a"/>
+    <w:basedOn w:val="Normal"/>
     <w:uiPriority w:val="1"/>
     <w:qFormat/>
     <w:rsid w:val="009876D2"/>
@@ -6097,10 +6024,10 @@
       <w:lang w:val="en-US"/>
     </w:rPr>
   </w:style>
-  <w:style w:type="paragraph" w:styleId="ae">
+  <w:style w:type="paragraph" w:styleId="BodyText">
     <w:name w:val="Body Text"/>
-    <w:basedOn w:val="a"/>
-    <w:link w:val="af"/>
+    <w:basedOn w:val="Normal"/>
+    <w:link w:val="BodyTextChar"/>
     <w:uiPriority w:val="1"/>
     <w:qFormat/>
     <w:rsid w:val="0099328B"/>
@@ -6118,10 +6045,10 @@
       <w:lang w:val="en-US"/>
     </w:rPr>
   </w:style>
-  <w:style w:type="character" w:customStyle="1" w:styleId="af">
-    <w:name w:val="Основной текст Знак"/>
-    <w:basedOn w:val="a0"/>
-    <w:link w:val="ae"/>
+  <w:style w:type="character" w:customStyle="1" w:styleId="BodyTextChar">
+    <w:name w:val="Body Text Char"/>
+    <w:basedOn w:val="DefaultParagraphFont"/>
+    <w:link w:val="BodyText"/>
     <w:uiPriority w:val="1"/>
     <w:rsid w:val="0099328B"/>
     <w:rPr>
@@ -6131,9 +6058,9 @@
       <w:lang w:val="en-US"/>
     </w:rPr>
   </w:style>
-  <w:style w:type="character" w:styleId="af0">
+  <w:style w:type="character" w:styleId="FollowedHyperlink">
     <w:name w:val="FollowedHyperlink"/>
-    <w:basedOn w:val="a0"/>
+    <w:basedOn w:val="DefaultParagraphFont"/>
     <w:uiPriority w:val="99"/>
     <w:semiHidden/>
     <w:unhideWhenUsed/>
@@ -6143,10 +6070,10 @@
       <w:u w:val="single"/>
     </w:rPr>
   </w:style>
-  <w:style w:type="character" w:customStyle="1" w:styleId="20">
-    <w:name w:val="Заголовок 2 Знак"/>
-    <w:basedOn w:val="a0"/>
-    <w:link w:val="2"/>
+  <w:style w:type="character" w:customStyle="1" w:styleId="Heading2Char">
+    <w:name w:val="Heading 2 Char"/>
+    <w:basedOn w:val="DefaultParagraphFont"/>
+    <w:link w:val="Heading2"/>
     <w:uiPriority w:val="9"/>
     <w:rsid w:val="007C3B40"/>
     <w:rPr>
@@ -6156,10 +6083,10 @@
       <w:szCs w:val="26"/>
     </w:rPr>
   </w:style>
-  <w:style w:type="paragraph" w:styleId="21">
+  <w:style w:type="paragraph" w:styleId="TOC2">
     <w:name w:val="toc 2"/>
-    <w:basedOn w:val="a"/>
-    <w:next w:val="a"/>
+    <w:basedOn w:val="Normal"/>
+    <w:next w:val="Normal"/>
     <w:autoRedefine/>
     <w:uiPriority w:val="39"/>
     <w:unhideWhenUsed/>
@@ -6169,9 +6096,9 @@
       <w:ind w:left="280"/>
     </w:pPr>
   </w:style>
-  <w:style w:type="character" w:styleId="af1">
+  <w:style w:type="character" w:styleId="CommentReference">
     <w:name w:val="annotation reference"/>
-    <w:basedOn w:val="a0"/>
+    <w:basedOn w:val="DefaultParagraphFont"/>
     <w:uiPriority w:val="99"/>
     <w:semiHidden/>
     <w:unhideWhenUsed/>
@@ -6181,10 +6108,10 @@
       <w:szCs w:val="16"/>
     </w:rPr>
   </w:style>
-  <w:style w:type="paragraph" w:styleId="af2">
+  <w:style w:type="paragraph" w:styleId="CommentText">
     <w:name w:val="annotation text"/>
-    <w:basedOn w:val="a"/>
-    <w:link w:val="af3"/>
+    <w:basedOn w:val="Normal"/>
+    <w:link w:val="CommentTextChar"/>
     <w:uiPriority w:val="99"/>
     <w:semiHidden/>
     <w:unhideWhenUsed/>
@@ -6197,10 +6124,10 @@
       <w:szCs w:val="20"/>
     </w:rPr>
   </w:style>
-  <w:style w:type="character" w:customStyle="1" w:styleId="af3">
-    <w:name w:val="Текст примечания Знак"/>
-    <w:basedOn w:val="a0"/>
-    <w:link w:val="af2"/>
+  <w:style w:type="character" w:customStyle="1" w:styleId="CommentTextChar">
+    <w:name w:val="Comment Text Char"/>
+    <w:basedOn w:val="DefaultParagraphFont"/>
+    <w:link w:val="CommentText"/>
     <w:uiPriority w:val="99"/>
     <w:semiHidden/>
     <w:rsid w:val="001B1647"/>
@@ -6211,11 +6138,11 @@
       <w:szCs w:val="20"/>
     </w:rPr>
   </w:style>
-  <w:style w:type="paragraph" w:styleId="af4">
+  <w:style w:type="paragraph" w:styleId="CommentSubject">
     <w:name w:val="annotation subject"/>
-    <w:basedOn w:val="af2"/>
-    <w:next w:val="af2"/>
-    <w:link w:val="af5"/>
+    <w:basedOn w:val="CommentText"/>
+    <w:next w:val="CommentText"/>
+    <w:link w:val="CommentSubjectChar"/>
     <w:uiPriority w:val="99"/>
     <w:semiHidden/>
     <w:unhideWhenUsed/>
@@ -6225,10 +6152,10 @@
       <w:bCs/>
     </w:rPr>
   </w:style>
-  <w:style w:type="character" w:customStyle="1" w:styleId="af5">
-    <w:name w:val="Тема примечания Знак"/>
-    <w:basedOn w:val="af3"/>
-    <w:link w:val="af4"/>
+  <w:style w:type="character" w:customStyle="1" w:styleId="CommentSubjectChar">
+    <w:name w:val="Comment Subject Char"/>
+    <w:basedOn w:val="CommentTextChar"/>
+    <w:link w:val="CommentSubject"/>
     <w:uiPriority w:val="99"/>
     <w:semiHidden/>
     <w:rsid w:val="001B1647"/>
